--- a/Documents/Tổng kết.docx
+++ b/Documents/Tổng kết.docx
@@ -22,6 +22,7 @@
         <w:t>4.Danh sách biểu mẫu,quy định.</w:t>
       </w:r>
     </w:p>
+    <w:p/>
     <w:p>
       <w:pPr>
         <w:rPr>
@@ -541,6 +542,7 @@
         <w:tc>
           <w:tcPr>
             <w:tcW w:w="705" w:type="dxa"/>
+            <w:shd w:val="clear" w:color="auto" w:fill="FFE599" w:themeFill="accent4" w:themeFillTint="66"/>
           </w:tcPr>
           <w:p>
             <w:pPr>
@@ -561,12 +563,14 @@
         <w:tc>
           <w:tcPr>
             <w:tcW w:w="3165" w:type="dxa"/>
-          </w:tcPr>
-          <w:p>
-            <w:pPr>
-              <w:rPr>
-                <w:rFonts w:eastAsiaTheme="minorEastAsia"/>
-                <w:noProof/>
+            <w:shd w:val="clear" w:color="auto" w:fill="FFE599" w:themeFill="accent4" w:themeFillTint="66"/>
+          </w:tcPr>
+          <w:p>
+            <w:pPr>
+              <w:rPr>
+                <w:rFonts w:eastAsiaTheme="minorEastAsia"/>
+                <w:noProof/>
+                <w:lang w:val="en-US"/>
               </w:rPr>
             </w:pPr>
             <w:r>
@@ -576,11 +580,20 @@
               </w:rPr>
               <w:t>Thông kê</w:t>
             </w:r>
+            <w:r>
+              <w:rPr>
+                <w:rFonts w:eastAsiaTheme="minorEastAsia"/>
+                <w:noProof/>
+                <w:lang w:val="en-US"/>
+              </w:rPr>
+              <w:t xml:space="preserve"> lương</w:t>
+            </w:r>
           </w:p>
         </w:tc>
         <w:tc>
           <w:tcPr>
             <w:tcW w:w="1665" w:type="dxa"/>
+            <w:shd w:val="clear" w:color="auto" w:fill="FFE599" w:themeFill="accent4" w:themeFillTint="66"/>
           </w:tcPr>
           <w:p>
             <w:pPr>
@@ -601,26 +614,21 @@
         <w:tc>
           <w:tcPr>
             <w:tcW w:w="1905" w:type="dxa"/>
-          </w:tcPr>
-          <w:p>
-            <w:pPr>
-              <w:rPr>
-                <w:rFonts w:eastAsiaTheme="minorEastAsia"/>
-                <w:noProof/>
-              </w:rPr>
-            </w:pPr>
-            <w:r>
-              <w:rPr>
-                <w:rFonts w:eastAsiaTheme="minorEastAsia"/>
-                <w:noProof/>
-              </w:rPr>
-              <w:t>QĐ5</w:t>
-            </w:r>
+            <w:shd w:val="clear" w:color="auto" w:fill="FFE599" w:themeFill="accent4" w:themeFillTint="66"/>
+          </w:tcPr>
+          <w:p>
+            <w:pPr>
+              <w:rPr>
+                <w:rFonts w:eastAsiaTheme="minorEastAsia"/>
+                <w:noProof/>
+              </w:rPr>
+            </w:pPr>
           </w:p>
         </w:tc>
         <w:tc>
           <w:tcPr>
             <w:tcW w:w="1585" w:type="dxa"/>
+            <w:shd w:val="clear" w:color="auto" w:fill="FFE599" w:themeFill="accent4" w:themeFillTint="66"/>
           </w:tcPr>
           <w:p>
             <w:pPr>
@@ -1714,7 +1722,6 @@
           <w:b/>
           <w:bCs/>
           <w:noProof/>
-          <w:lang w:val="en-US"/>
         </w:rPr>
       </w:pPr>
     </w:p>
@@ -1812,6 +1819,7 @@
                 <w:rFonts w:ascii="Calibri" w:eastAsia="Calibri" w:hAnsi="Calibri" w:cs="Calibri"/>
                 <w:noProof/>
               </w:rPr>
+              <w:lastRenderedPageBreak/>
               <w:t>Tên hàng:…..................................................................Đơn giá:...........................................</w:t>
             </w:r>
           </w:p>
@@ -1836,7 +1844,6 @@
                 <w:rFonts w:ascii="Calibri" w:eastAsia="Calibri" w:hAnsi="Calibri" w:cs="Calibri"/>
                 <w:noProof/>
               </w:rPr>
-              <w:lastRenderedPageBreak/>
               <w:t>Ghi chú: …....................................................................</w:t>
             </w:r>
             <w:r>
@@ -2435,6 +2442,14 @@
         </w:rPr>
         <w:t>.Mật khẩu gồm 6-8 ký tự.</w:t>
       </w:r>
+      <w:r>
+        <w:rPr>
+          <w:rFonts w:eastAsiaTheme="minorEastAsia"/>
+          <w:noProof/>
+          <w:lang w:val="en-US"/>
+        </w:rPr>
+        <w:t>.</w:t>
+      </w:r>
     </w:p>
     <w:p>
       <w:pPr>
@@ -2443,16 +2458,7 @@
           <w:b/>
           <w:bCs/>
           <w:noProof/>
-        </w:rPr>
-      </w:pPr>
-    </w:p>
-    <w:p>
-      <w:pPr>
-        <w:rPr>
-          <w:rFonts w:eastAsiaTheme="minorEastAsia"/>
-          <w:b/>
-          <w:bCs/>
-          <w:noProof/>
+          <w:lang w:val="en-US"/>
         </w:rPr>
       </w:pPr>
       <w:r>
@@ -2461,8 +2467,9 @@
           <w:b/>
           <w:bCs/>
           <w:noProof/>
+          <w:lang w:val="en-US"/>
         </w:rPr>
-        <w:t>BM5:</w:t>
+        <w:t>BM5</w:t>
       </w:r>
     </w:p>
     <w:tbl>
@@ -2494,7 +2501,7 @@
                 <w:noProof/>
                 <w:lang w:val="en-US"/>
               </w:rPr>
-              <w:t>Tài khoản</w:t>
+              <w:t>Thống kê lương</w:t>
             </w:r>
           </w:p>
         </w:tc>
@@ -2518,34 +2525,42 @@
                 <w:noProof/>
                 <w:lang w:val="en-US"/>
               </w:rPr>
-              <w:t>Mã NV:………………………………………………………………………….</w:t>
-            </w:r>
-          </w:p>
-          <w:p>
-            <w:pPr>
-              <w:rPr>
-                <w:rFonts w:eastAsiaTheme="minorEastAsia"/>
-                <w:noProof/>
-                <w:lang w:val="en-US"/>
-              </w:rPr>
-            </w:pPr>
-            <w:r>
-              <w:rPr>
-                <w:rFonts w:eastAsiaTheme="minorEastAsia"/>
-                <w:noProof/>
-                <w:lang w:val="en-US"/>
-              </w:rPr>
-              <w:t>Quyền tài khoản:…………………………………………………..</w:t>
-            </w:r>
-          </w:p>
-          <w:p>
-            <w:pPr>
-              <w:rPr>
-                <w:rFonts w:eastAsiaTheme="minorEastAsia"/>
-                <w:noProof/>
-                <w:lang w:val="en-US"/>
-              </w:rPr>
-            </w:pPr>
+              <w:t>Mã chấm công:………………………………………………</w:t>
+            </w:r>
+          </w:p>
+          <w:p>
+            <w:pPr>
+              <w:rPr>
+                <w:rFonts w:eastAsiaTheme="minorEastAsia"/>
+                <w:noProof/>
+                <w:lang w:val="en-US"/>
+              </w:rPr>
+            </w:pPr>
+            <w:r>
+              <w:rPr>
+                <w:rFonts w:eastAsiaTheme="minorEastAsia"/>
+                <w:noProof/>
+                <w:lang w:val="en-US"/>
+              </w:rPr>
+              <w:t>Mã NV:………………………………………………………</w:t>
+            </w:r>
+          </w:p>
+          <w:p>
+            <w:pPr>
+              <w:rPr>
+                <w:rFonts w:eastAsiaTheme="minorEastAsia"/>
+                <w:noProof/>
+                <w:lang w:val="en-US"/>
+              </w:rPr>
+            </w:pPr>
+            <w:r>
+              <w:rPr>
+                <w:rFonts w:eastAsiaTheme="minorEastAsia"/>
+                <w:noProof/>
+                <w:lang w:val="en-US"/>
+              </w:rPr>
+              <w:t>Lương:…………………………………………………………….</w:t>
+            </w:r>
           </w:p>
           <w:tbl>
             <w:tblPr>
@@ -2554,16 +2569,36 @@
               <w:tblLook w:val="04A0" w:firstRow="1" w:lastRow="0" w:firstColumn="1" w:lastColumn="0" w:noHBand="0" w:noVBand="1"/>
             </w:tblPr>
             <w:tblGrid>
-              <w:gridCol w:w="1011"/>
-              <w:gridCol w:w="1305"/>
-              <w:gridCol w:w="1305"/>
-              <w:gridCol w:w="1954"/>
-              <w:gridCol w:w="1941"/>
+              <w:gridCol w:w="2930"/>
+              <w:gridCol w:w="2930"/>
+              <w:gridCol w:w="2930"/>
             </w:tblGrid>
             <w:tr>
               <w:tc>
                 <w:tcPr>
-                  <w:tcW w:w="1011" w:type="dxa"/>
+                  <w:tcW w:w="2930" w:type="dxa"/>
+                </w:tcPr>
+                <w:p>
+                  <w:pPr>
+                    <w:rPr>
+                      <w:rFonts w:eastAsiaTheme="minorEastAsia"/>
+                      <w:noProof/>
+                      <w:lang w:val="en-US"/>
+                    </w:rPr>
+                  </w:pPr>
+                  <w:r>
+                    <w:rPr>
+                      <w:rFonts w:eastAsiaTheme="minorEastAsia"/>
+                      <w:noProof/>
+                      <w:lang w:val="en-US"/>
+                    </w:rPr>
+                    <w:t>Mã chấm công</w:t>
+                  </w:r>
+                </w:p>
+              </w:tc>
+              <w:tc>
+                <w:tcPr>
+                  <w:tcW w:w="2930" w:type="dxa"/>
                 </w:tcPr>
                 <w:p>
                   <w:pPr>
@@ -2585,7 +2620,7 @@
               </w:tc>
               <w:tc>
                 <w:tcPr>
-                  <w:tcW w:w="1305" w:type="dxa"/>
+                  <w:tcW w:w="2930" w:type="dxa"/>
                 </w:tcPr>
                 <w:p>
                   <w:pPr>
@@ -2601,73 +2636,7 @@
                       <w:noProof/>
                       <w:lang w:val="en-US"/>
                     </w:rPr>
-                    <w:t>Tài khoản</w:t>
-                  </w:r>
-                </w:p>
-              </w:tc>
-              <w:tc>
-                <w:tcPr>
-                  <w:tcW w:w="1305" w:type="dxa"/>
-                </w:tcPr>
-                <w:p>
-                  <w:pPr>
-                    <w:rPr>
-                      <w:rFonts w:eastAsiaTheme="minorEastAsia"/>
-                      <w:noProof/>
-                      <w:lang w:val="en-US"/>
-                    </w:rPr>
-                  </w:pPr>
-                  <w:r>
-                    <w:rPr>
-                      <w:rFonts w:eastAsiaTheme="minorEastAsia"/>
-                      <w:noProof/>
-                      <w:lang w:val="en-US"/>
-                    </w:rPr>
-                    <w:t xml:space="preserve">Mật khẩu </w:t>
-                  </w:r>
-                </w:p>
-              </w:tc>
-              <w:tc>
-                <w:tcPr>
-                  <w:tcW w:w="1954" w:type="dxa"/>
-                </w:tcPr>
-                <w:p>
-                  <w:pPr>
-                    <w:rPr>
-                      <w:rFonts w:eastAsiaTheme="minorEastAsia"/>
-                      <w:noProof/>
-                      <w:lang w:val="en-US"/>
-                    </w:rPr>
-                  </w:pPr>
-                  <w:r>
-                    <w:rPr>
-                      <w:rFonts w:eastAsiaTheme="minorEastAsia"/>
-                      <w:noProof/>
-                      <w:lang w:val="en-US"/>
-                    </w:rPr>
-                    <w:t>Ngày đăng nhập</w:t>
-                  </w:r>
-                </w:p>
-              </w:tc>
-              <w:tc>
-                <w:tcPr>
-                  <w:tcW w:w="1941" w:type="dxa"/>
-                </w:tcPr>
-                <w:p>
-                  <w:pPr>
-                    <w:rPr>
-                      <w:rFonts w:eastAsiaTheme="minorEastAsia"/>
-                      <w:noProof/>
-                      <w:lang w:val="en-US"/>
-                    </w:rPr>
-                  </w:pPr>
-                  <w:r>
-                    <w:rPr>
-                      <w:rFonts w:eastAsiaTheme="minorEastAsia"/>
-                      <w:noProof/>
-                      <w:lang w:val="en-US"/>
-                    </w:rPr>
-                    <w:t>Quyền tài khoản</w:t>
+                    <w:t>Lương</w:t>
                   </w:r>
                 </w:p>
               </w:tc>
@@ -2675,7 +2644,7 @@
             <w:tr>
               <w:tc>
                 <w:tcPr>
-                  <w:tcW w:w="1011" w:type="dxa"/>
+                  <w:tcW w:w="2930" w:type="dxa"/>
                 </w:tcPr>
                 <w:p>
                   <w:pPr>
@@ -2689,7 +2658,7 @@
               </w:tc>
               <w:tc>
                 <w:tcPr>
-                  <w:tcW w:w="1305" w:type="dxa"/>
+                  <w:tcW w:w="2930" w:type="dxa"/>
                 </w:tcPr>
                 <w:p>
                   <w:pPr>
@@ -2703,35 +2672,7 @@
               </w:tc>
               <w:tc>
                 <w:tcPr>
-                  <w:tcW w:w="1305" w:type="dxa"/>
-                </w:tcPr>
-                <w:p>
-                  <w:pPr>
-                    <w:rPr>
-                      <w:rFonts w:eastAsiaTheme="minorEastAsia"/>
-                      <w:noProof/>
-                      <w:lang w:val="en-US"/>
-                    </w:rPr>
-                  </w:pPr>
-                </w:p>
-              </w:tc>
-              <w:tc>
-                <w:tcPr>
-                  <w:tcW w:w="1954" w:type="dxa"/>
-                </w:tcPr>
-                <w:p>
-                  <w:pPr>
-                    <w:rPr>
-                      <w:rFonts w:eastAsiaTheme="minorEastAsia"/>
-                      <w:noProof/>
-                      <w:lang w:val="en-US"/>
-                    </w:rPr>
-                  </w:pPr>
-                </w:p>
-              </w:tc>
-              <w:tc>
-                <w:tcPr>
-                  <w:tcW w:w="1941" w:type="dxa"/>
+                  <w:tcW w:w="2930" w:type="dxa"/>
                 </w:tcPr>
                 <w:p>
                   <w:pPr>
@@ -2761,45 +2702,10 @@
       <w:pPr>
         <w:rPr>
           <w:rFonts w:eastAsiaTheme="minorEastAsia"/>
-          <w:noProof/>
-          <w:lang w:val="en-US"/>
-        </w:rPr>
-      </w:pPr>
-      <w:r>
-        <w:rPr>
-          <w:rFonts w:eastAsiaTheme="minorEastAsia"/>
-          <w:b/>
-          <w:bCs/>
-          <w:noProof/>
-        </w:rPr>
-        <w:t>QĐ 5:</w:t>
-      </w:r>
-      <w:r>
-        <w:rPr>
-          <w:rFonts w:eastAsiaTheme="minorEastAsia"/>
           <w:b/>
           <w:bCs/>
           <w:noProof/>
           <w:lang w:val="en-US"/>
-        </w:rPr>
-        <w:t xml:space="preserve"> </w:t>
-      </w:r>
-      <w:r>
-        <w:rPr>
-          <w:rFonts w:eastAsiaTheme="minorEastAsia"/>
-          <w:noProof/>
-          <w:lang w:val="en-US"/>
-        </w:rPr>
-        <w:t>Tài khoản và mật khẩu được thêm sau khi nhân viên đăng ký.</w:t>
-      </w:r>
-    </w:p>
-    <w:p>
-      <w:pPr>
-        <w:rPr>
-          <w:rFonts w:eastAsiaTheme="minorEastAsia"/>
-          <w:b/>
-          <w:bCs/>
-          <w:noProof/>
         </w:rPr>
       </w:pPr>
     </w:p>
@@ -2819,7 +2725,26 @@
           <w:bCs/>
           <w:noProof/>
         </w:rPr>
-        <w:t>-BM6:</w:t>
+        <w:t>-BM</w:t>
+      </w:r>
+      <w:r>
+        <w:rPr>
+          <w:rFonts w:eastAsiaTheme="minorEastAsia"/>
+          <w:b/>
+          <w:bCs/>
+          <w:noProof/>
+          <w:lang w:val="en-US"/>
+        </w:rPr>
+        <w:t>6</w:t>
+      </w:r>
+      <w:r>
+        <w:rPr>
+          <w:rFonts w:eastAsiaTheme="minorEastAsia"/>
+          <w:b/>
+          <w:bCs/>
+          <w:noProof/>
+        </w:rPr>
+        <w:t>:</w:t>
       </w:r>
     </w:p>
     <w:tbl>
@@ -4219,56 +4144,6 @@
           <w:noProof/>
         </w:rPr>
       </w:pPr>
-    </w:p>
-    <w:p>
-      <w:pPr>
-        <w:rPr>
-          <w:rFonts w:eastAsiaTheme="minorEastAsia"/>
-          <w:b/>
-          <w:bCs/>
-          <w:noProof/>
-        </w:rPr>
-      </w:pPr>
-    </w:p>
-    <w:p>
-      <w:pPr>
-        <w:rPr>
-          <w:rFonts w:eastAsiaTheme="minorEastAsia"/>
-          <w:b/>
-          <w:bCs/>
-          <w:noProof/>
-        </w:rPr>
-      </w:pPr>
-    </w:p>
-    <w:p>
-      <w:pPr>
-        <w:rPr>
-          <w:rFonts w:eastAsiaTheme="minorEastAsia"/>
-          <w:b/>
-          <w:bCs/>
-          <w:noProof/>
-        </w:rPr>
-      </w:pPr>
-    </w:p>
-    <w:p>
-      <w:pPr>
-        <w:rPr>
-          <w:rFonts w:eastAsiaTheme="minorEastAsia"/>
-          <w:b/>
-          <w:bCs/>
-          <w:noProof/>
-        </w:rPr>
-      </w:pPr>
-    </w:p>
-    <w:p>
-      <w:pPr>
-        <w:rPr>
-          <w:rFonts w:eastAsiaTheme="minorEastAsia"/>
-          <w:b/>
-          <w:bCs/>
-          <w:noProof/>
-        </w:rPr>
-      </w:pPr>
       <w:r>
         <w:rPr>
           <w:rFonts w:eastAsiaTheme="minorEastAsia"/>
@@ -4314,7 +4189,7 @@
       </w:tr>
       <w:tr>
         <w:trPr>
-          <w:trHeight w:val="800"/>
+          <w:trHeight w:val="416"/>
         </w:trPr>
         <w:tc>
           <w:tcPr>
@@ -4335,7 +4210,6 @@
                 <w:rFonts w:eastAsiaTheme="minorEastAsia"/>
                 <w:noProof/>
               </w:rPr>
-              <w:lastRenderedPageBreak/>
               <w:t>Mã nhà cung cấp:...................................................</w:t>
             </w:r>
             <w:r>
@@ -4682,7 +4556,7 @@
     <w:p>
       <w:pPr>
         <w:rPr>
-          <w:rFonts w:ascii="Calibri" w:eastAsia="Calibri" w:hAnsi="Calibri" w:cs="Calibri"/>
+          <w:rFonts w:eastAsiaTheme="minorEastAsia"/>
           <w:noProof/>
         </w:rPr>
       </w:pPr>
@@ -4693,6 +4567,7 @@
           <w:bCs/>
           <w:noProof/>
         </w:rPr>
+        <w:lastRenderedPageBreak/>
         <w:t xml:space="preserve">QĐ8: </w:t>
       </w:r>
       <w:r>
@@ -4702,6 +4577,14 @@
         </w:rPr>
         <w:t>Mã nhà cung cấp là duy nhất.Khi xóa mã nhà cung cấp kiểm tra xem còn tồn tại sản phẩm liên quan nào trong kho nhập hàng hay không?</w:t>
       </w:r>
+    </w:p>
+    <w:p>
+      <w:pPr>
+        <w:rPr>
+          <w:rFonts w:ascii="Calibri" w:eastAsia="Calibri" w:hAnsi="Calibri" w:cs="Calibri"/>
+          <w:noProof/>
+        </w:rPr>
+      </w:pPr>
     </w:p>
     <w:p>
       <w:pPr>
@@ -5155,76 +5038,6 @@
         </w:rPr>
         <w:t>Mã nhân viên là duy nhất,không được trùng.Khi sửa thông tin nhân viên không được sửa mã nhân viên.Khi xóa nhân viên phải kiểm tra xem nhân viên còn làm chức vụ hay phòng ban nào không.</w:t>
       </w:r>
-    </w:p>
-    <w:p>
-      <w:pPr>
-        <w:rPr>
-          <w:rFonts w:eastAsiaTheme="minorEastAsia"/>
-          <w:b/>
-          <w:bCs/>
-          <w:noProof/>
-        </w:rPr>
-      </w:pPr>
-    </w:p>
-    <w:p>
-      <w:pPr>
-        <w:rPr>
-          <w:rFonts w:eastAsiaTheme="minorEastAsia"/>
-          <w:b/>
-          <w:bCs/>
-          <w:noProof/>
-        </w:rPr>
-      </w:pPr>
-    </w:p>
-    <w:p>
-      <w:pPr>
-        <w:rPr>
-          <w:rFonts w:eastAsiaTheme="minorEastAsia"/>
-          <w:b/>
-          <w:bCs/>
-          <w:noProof/>
-        </w:rPr>
-      </w:pPr>
-    </w:p>
-    <w:p>
-      <w:pPr>
-        <w:rPr>
-          <w:rFonts w:eastAsiaTheme="minorEastAsia"/>
-          <w:b/>
-          <w:bCs/>
-          <w:noProof/>
-        </w:rPr>
-      </w:pPr>
-    </w:p>
-    <w:p>
-      <w:pPr>
-        <w:rPr>
-          <w:rFonts w:eastAsiaTheme="minorEastAsia"/>
-          <w:b/>
-          <w:bCs/>
-          <w:noProof/>
-        </w:rPr>
-      </w:pPr>
-    </w:p>
-    <w:p>
-      <w:pPr>
-        <w:rPr>
-          <w:rFonts w:eastAsiaTheme="minorEastAsia"/>
-          <w:b/>
-          <w:bCs/>
-          <w:noProof/>
-        </w:rPr>
-      </w:pPr>
-    </w:p>
-    <w:p>
-      <w:pPr>
-        <w:rPr>
-          <w:rFonts w:eastAsiaTheme="minorEastAsia"/>
-          <w:b/>
-          <w:bCs/>
-          <w:noProof/>
-        </w:rPr>
-      </w:pPr>
     </w:p>
     <w:p>
       <w:pPr>
@@ -6147,7 +5960,7 @@
           <w:noProof/>
           <w:lang w:val="en-US"/>
         </w:rPr>
-        <w:t>BM11</w:t>
+        <w:t>BM11:</w:t>
       </w:r>
     </w:p>
     <w:tbl>
@@ -6459,36 +6272,7 @@
           <w:noProof/>
           <w:lang w:val="en-US"/>
         </w:rPr>
-        <w:t>QĐ11:</w:t>
-      </w:r>
-    </w:p>
-    <w:p>
-      <w:pPr>
-        <w:rPr>
-          <w:rFonts w:eastAsiaTheme="minorEastAsia"/>
-          <w:noProof/>
-        </w:rPr>
-      </w:pPr>
-    </w:p>
-    <w:p>
-      <w:pPr>
-        <w:rPr>
-          <w:rFonts w:eastAsiaTheme="minorEastAsia"/>
-          <w:b/>
-          <w:bCs/>
-          <w:noProof/>
-          <w:lang w:val="en-US"/>
-        </w:rPr>
-      </w:pPr>
-      <w:r>
-        <w:rPr>
-          <w:rFonts w:eastAsiaTheme="minorEastAsia"/>
-          <w:b/>
-          <w:bCs/>
-          <w:noProof/>
-          <w:lang w:val="en-US"/>
-        </w:rPr>
-        <w:t>BM12</w:t>
+        <w:t>BM12:</w:t>
       </w:r>
     </w:p>
     <w:tbl>
@@ -6520,7 +6304,7 @@
                 <w:noProof/>
                 <w:lang w:val="en-US"/>
               </w:rPr>
-              <w:t>Thống kê lương</w:t>
+              <w:t>Thống kê số lượng bán</w:t>
             </w:r>
           </w:p>
         </w:tc>
@@ -6544,297 +6328,6 @@
                 <w:noProof/>
                 <w:lang w:val="en-US"/>
               </w:rPr>
-              <w:t>Mã chấm công:………………………………………………</w:t>
-            </w:r>
-          </w:p>
-          <w:p>
-            <w:pPr>
-              <w:rPr>
-                <w:rFonts w:eastAsiaTheme="minorEastAsia"/>
-                <w:noProof/>
-                <w:lang w:val="en-US"/>
-              </w:rPr>
-            </w:pPr>
-            <w:r>
-              <w:rPr>
-                <w:rFonts w:eastAsiaTheme="minorEastAsia"/>
-                <w:noProof/>
-                <w:lang w:val="en-US"/>
-              </w:rPr>
-              <w:t>Mã NV:………………………………………………………</w:t>
-            </w:r>
-          </w:p>
-          <w:p>
-            <w:pPr>
-              <w:rPr>
-                <w:rFonts w:eastAsiaTheme="minorEastAsia"/>
-                <w:noProof/>
-                <w:lang w:val="en-US"/>
-              </w:rPr>
-            </w:pPr>
-            <w:r>
-              <w:rPr>
-                <w:rFonts w:eastAsiaTheme="minorEastAsia"/>
-                <w:noProof/>
-                <w:lang w:val="en-US"/>
-              </w:rPr>
-              <w:t>Lương:…………………………………………………………….</w:t>
-            </w:r>
-          </w:p>
-          <w:tbl>
-            <w:tblPr>
-              <w:tblStyle w:val="LiBang"/>
-              <w:tblW w:w="0" w:type="auto"/>
-              <w:tblLook w:val="04A0" w:firstRow="1" w:lastRow="0" w:firstColumn="1" w:lastColumn="0" w:noHBand="0" w:noVBand="1"/>
-            </w:tblPr>
-            <w:tblGrid>
-              <w:gridCol w:w="2930"/>
-              <w:gridCol w:w="2930"/>
-              <w:gridCol w:w="2930"/>
-            </w:tblGrid>
-            <w:tr>
-              <w:tc>
-                <w:tcPr>
-                  <w:tcW w:w="2930" w:type="dxa"/>
-                </w:tcPr>
-                <w:p>
-                  <w:pPr>
-                    <w:rPr>
-                      <w:rFonts w:eastAsiaTheme="minorEastAsia"/>
-                      <w:noProof/>
-                      <w:lang w:val="en-US"/>
-                    </w:rPr>
-                  </w:pPr>
-                  <w:r>
-                    <w:rPr>
-                      <w:rFonts w:eastAsiaTheme="minorEastAsia"/>
-                      <w:noProof/>
-                      <w:lang w:val="en-US"/>
-                    </w:rPr>
-                    <w:t>Mã chấm công</w:t>
-                  </w:r>
-                </w:p>
-              </w:tc>
-              <w:tc>
-                <w:tcPr>
-                  <w:tcW w:w="2930" w:type="dxa"/>
-                </w:tcPr>
-                <w:p>
-                  <w:pPr>
-                    <w:rPr>
-                      <w:rFonts w:eastAsiaTheme="minorEastAsia"/>
-                      <w:noProof/>
-                      <w:lang w:val="en-US"/>
-                    </w:rPr>
-                  </w:pPr>
-                  <w:r>
-                    <w:rPr>
-                      <w:rFonts w:eastAsiaTheme="minorEastAsia"/>
-                      <w:noProof/>
-                      <w:lang w:val="en-US"/>
-                    </w:rPr>
-                    <w:t>Mã NV</w:t>
-                  </w:r>
-                </w:p>
-              </w:tc>
-              <w:tc>
-                <w:tcPr>
-                  <w:tcW w:w="2930" w:type="dxa"/>
-                </w:tcPr>
-                <w:p>
-                  <w:pPr>
-                    <w:rPr>
-                      <w:rFonts w:eastAsiaTheme="minorEastAsia"/>
-                      <w:noProof/>
-                      <w:lang w:val="en-US"/>
-                    </w:rPr>
-                  </w:pPr>
-                  <w:r>
-                    <w:rPr>
-                      <w:rFonts w:eastAsiaTheme="minorEastAsia"/>
-                      <w:noProof/>
-                      <w:lang w:val="en-US"/>
-                    </w:rPr>
-                    <w:t>Lương</w:t>
-                  </w:r>
-                </w:p>
-              </w:tc>
-            </w:tr>
-            <w:tr>
-              <w:tc>
-                <w:tcPr>
-                  <w:tcW w:w="2930" w:type="dxa"/>
-                </w:tcPr>
-                <w:p>
-                  <w:pPr>
-                    <w:rPr>
-                      <w:rFonts w:eastAsiaTheme="minorEastAsia"/>
-                      <w:noProof/>
-                      <w:lang w:val="en-US"/>
-                    </w:rPr>
-                  </w:pPr>
-                </w:p>
-              </w:tc>
-              <w:tc>
-                <w:tcPr>
-                  <w:tcW w:w="2930" w:type="dxa"/>
-                </w:tcPr>
-                <w:p>
-                  <w:pPr>
-                    <w:rPr>
-                      <w:rFonts w:eastAsiaTheme="minorEastAsia"/>
-                      <w:noProof/>
-                      <w:lang w:val="en-US"/>
-                    </w:rPr>
-                  </w:pPr>
-                </w:p>
-              </w:tc>
-              <w:tc>
-                <w:tcPr>
-                  <w:tcW w:w="2930" w:type="dxa"/>
-                </w:tcPr>
-                <w:p>
-                  <w:pPr>
-                    <w:rPr>
-                      <w:rFonts w:eastAsiaTheme="minorEastAsia"/>
-                      <w:noProof/>
-                      <w:lang w:val="en-US"/>
-                    </w:rPr>
-                  </w:pPr>
-                </w:p>
-              </w:tc>
-            </w:tr>
-          </w:tbl>
-          <w:p>
-            <w:pPr>
-              <w:rPr>
-                <w:rFonts w:eastAsiaTheme="minorEastAsia"/>
-                <w:noProof/>
-                <w:lang w:val="en-US"/>
-              </w:rPr>
-            </w:pPr>
-          </w:p>
-        </w:tc>
-      </w:tr>
-    </w:tbl>
-    <w:p>
-      <w:pPr>
-        <w:rPr>
-          <w:rFonts w:eastAsiaTheme="minorEastAsia"/>
-          <w:b/>
-          <w:bCs/>
-          <w:noProof/>
-          <w:lang w:val="en-US"/>
-        </w:rPr>
-      </w:pPr>
-    </w:p>
-    <w:p>
-      <w:pPr>
-        <w:rPr>
-          <w:rFonts w:eastAsiaTheme="minorEastAsia"/>
-          <w:b/>
-          <w:bCs/>
-          <w:noProof/>
-          <w:lang w:val="en-US"/>
-        </w:rPr>
-      </w:pPr>
-      <w:r>
-        <w:rPr>
-          <w:rFonts w:eastAsiaTheme="minorEastAsia"/>
-          <w:b/>
-          <w:bCs/>
-          <w:noProof/>
-          <w:lang w:val="en-US"/>
-        </w:rPr>
-        <w:t>QĐ12:</w:t>
-      </w:r>
-    </w:p>
-    <w:p>
-      <w:pPr>
-        <w:rPr>
-          <w:rFonts w:eastAsiaTheme="minorEastAsia"/>
-          <w:b/>
-          <w:bCs/>
-          <w:noProof/>
-          <w:lang w:val="en-US"/>
-        </w:rPr>
-      </w:pPr>
-    </w:p>
-    <w:p>
-      <w:pPr>
-        <w:rPr>
-          <w:rFonts w:eastAsiaTheme="minorEastAsia"/>
-          <w:b/>
-          <w:bCs/>
-          <w:noProof/>
-          <w:lang w:val="en-US"/>
-        </w:rPr>
-      </w:pPr>
-      <w:r>
-        <w:rPr>
-          <w:rFonts w:eastAsiaTheme="minorEastAsia"/>
-          <w:b/>
-          <w:bCs/>
-          <w:noProof/>
-          <w:lang w:val="en-US"/>
-        </w:rPr>
-        <w:t>BM13:</w:t>
-      </w:r>
-    </w:p>
-    <w:tbl>
-      <w:tblPr>
-        <w:tblStyle w:val="LiBang"/>
-        <w:tblW w:w="0" w:type="auto"/>
-        <w:tblLook w:val="04A0" w:firstRow="1" w:lastRow="0" w:firstColumn="1" w:lastColumn="0" w:noHBand="0" w:noVBand="1"/>
-      </w:tblPr>
-      <w:tblGrid>
-        <w:gridCol w:w="9016"/>
-      </w:tblGrid>
-      <w:tr>
-        <w:tc>
-          <w:tcPr>
-            <w:tcW w:w="9016" w:type="dxa"/>
-          </w:tcPr>
-          <w:p>
-            <w:pPr>
-              <w:jc w:val="center"/>
-              <w:rPr>
-                <w:rFonts w:eastAsiaTheme="minorEastAsia"/>
-                <w:noProof/>
-                <w:lang w:val="en-US"/>
-              </w:rPr>
-            </w:pPr>
-            <w:r>
-              <w:rPr>
-                <w:rFonts w:eastAsiaTheme="minorEastAsia"/>
-                <w:noProof/>
-                <w:lang w:val="en-US"/>
-              </w:rPr>
-              <w:t>Thống kê số lượng bán</w:t>
-            </w:r>
-          </w:p>
-        </w:tc>
-      </w:tr>
-      <w:tr>
-        <w:tc>
-          <w:tcPr>
-            <w:tcW w:w="9016" w:type="dxa"/>
-          </w:tcPr>
-          <w:p>
-            <w:pPr>
-              <w:rPr>
-                <w:rFonts w:eastAsiaTheme="minorEastAsia"/>
-                <w:noProof/>
-                <w:lang w:val="en-US"/>
-              </w:rPr>
-            </w:pPr>
-            <w:r>
-              <w:rPr>
-                <w:rFonts w:eastAsiaTheme="minorEastAsia"/>
-                <w:noProof/>
-                <w:lang w:val="en-US"/>
-              </w:rPr>
-              <w:lastRenderedPageBreak/>
               <w:t>Mã hóa đơn:……………………………………………</w:t>
             </w:r>
           </w:p>
@@ -7109,16 +6602,6 @@
           <w:lang w:val="en-US"/>
         </w:rPr>
       </w:pPr>
-      <w:r>
-        <w:rPr>
-          <w:rFonts w:eastAsiaTheme="minorEastAsia"/>
-          <w:b/>
-          <w:bCs/>
-          <w:noProof/>
-          <w:lang w:val="en-US"/>
-        </w:rPr>
-        <w:t>QĐ13:</w:t>
-      </w:r>
     </w:p>
     <w:p>
       <w:pPr>
@@ -7149,7 +6632,7 @@
           <w:noProof/>
           <w:lang w:val="en-US"/>
         </w:rPr>
-        <w:t>BM14:</w:t>
+        <w:t>BM13:</w:t>
       </w:r>
     </w:p>
     <w:tbl>
@@ -7273,6 +6756,7 @@
                 <w:noProof/>
                 <w:lang w:val="en-US"/>
               </w:rPr>
+              <w:lastRenderedPageBreak/>
               <w:t>Ngày bán:……………………………………………….</w:t>
             </w:r>
           </w:p>
@@ -7561,39 +7045,7 @@
           <w:noProof/>
           <w:lang w:val="en-US"/>
         </w:rPr>
-        <w:t>QĐ14:</w:t>
-      </w:r>
-    </w:p>
-    <w:p>
-      <w:pPr>
-        <w:rPr>
-          <w:rFonts w:eastAsiaTheme="minorEastAsia"/>
-          <w:b/>
-          <w:bCs/>
-          <w:noProof/>
-          <w:lang w:val="en-US"/>
-        </w:rPr>
-      </w:pPr>
-    </w:p>
-    <w:p>
-      <w:pPr>
-        <w:rPr>
-          <w:rFonts w:eastAsiaTheme="minorEastAsia"/>
-          <w:b/>
-          <w:bCs/>
-          <w:noProof/>
-          <w:lang w:val="en-US"/>
-        </w:rPr>
-      </w:pPr>
-      <w:r>
-        <w:rPr>
-          <w:rFonts w:eastAsiaTheme="minorEastAsia"/>
-          <w:b/>
-          <w:bCs/>
-          <w:noProof/>
-          <w:lang w:val="en-US"/>
-        </w:rPr>
-        <w:t>BM15:</w:t>
+        <w:t>BM14:</w:t>
       </w:r>
     </w:p>
     <w:tbl>
@@ -7959,39 +7411,7 @@
           <w:noProof/>
           <w:lang w:val="en-US"/>
         </w:rPr>
-        <w:t>QĐ15:</w:t>
-      </w:r>
-    </w:p>
-    <w:p>
-      <w:pPr>
-        <w:rPr>
-          <w:rFonts w:eastAsiaTheme="minorEastAsia"/>
-          <w:b/>
-          <w:bCs/>
-          <w:noProof/>
-          <w:lang w:val="en-US"/>
-        </w:rPr>
-      </w:pPr>
-    </w:p>
-    <w:p>
-      <w:pPr>
-        <w:rPr>
-          <w:rFonts w:eastAsiaTheme="minorEastAsia"/>
-          <w:b/>
-          <w:bCs/>
-          <w:noProof/>
-          <w:lang w:val="en-US"/>
-        </w:rPr>
-      </w:pPr>
-      <w:r>
-        <w:rPr>
-          <w:rFonts w:eastAsiaTheme="minorEastAsia"/>
-          <w:b/>
-          <w:bCs/>
-          <w:noProof/>
-          <w:lang w:val="en-US"/>
-        </w:rPr>
-        <w:t>BM16:</w:t>
+        <w:t>BM15:</w:t>
       </w:r>
     </w:p>
     <w:tbl>
@@ -8375,27 +7795,6 @@
           <w:lang w:val="en-US"/>
         </w:rPr>
       </w:pPr>
-      <w:r>
-        <w:rPr>
-          <w:rFonts w:eastAsiaTheme="minorEastAsia"/>
-          <w:b/>
-          <w:bCs/>
-          <w:noProof/>
-          <w:lang w:val="en-US"/>
-        </w:rPr>
-        <w:t>QĐ16:</w:t>
-      </w:r>
-    </w:p>
-    <w:p>
-      <w:pPr>
-        <w:rPr>
-          <w:rFonts w:eastAsiaTheme="minorEastAsia"/>
-          <w:b/>
-          <w:bCs/>
-          <w:noProof/>
-          <w:lang w:val="en-US"/>
-        </w:rPr>
-      </w:pPr>
     </w:p>
     <w:p>
       <w:pPr>
@@ -8415,7 +7814,7 @@
           <w:noProof/>
           <w:lang w:val="en-US"/>
         </w:rPr>
-        <w:t>BM17:</w:t>
+        <w:t>BM16:</w:t>
       </w:r>
     </w:p>
     <w:tbl>
@@ -8447,7 +7846,6 @@
                 <w:noProof/>
                 <w:lang w:val="en-US"/>
               </w:rPr>
-              <w:lastRenderedPageBreak/>
               <w:t>Lịch sử xóa</w:t>
             </w:r>
           </w:p>
@@ -8462,14 +7860,6 @@
             <w:tblPr>
               <w:tblStyle w:val="LiBang"/>
               <w:tblW w:w="0" w:type="auto"/>
-              <w:tblBorders>
-                <w:top w:val="none" w:sz="0" w:space="0" w:color="auto"/>
-                <w:left w:val="none" w:sz="0" w:space="0" w:color="auto"/>
-                <w:bottom w:val="none" w:sz="0" w:space="0" w:color="auto"/>
-                <w:right w:val="none" w:sz="0" w:space="0" w:color="auto"/>
-                <w:insideH w:val="none" w:sz="0" w:space="0" w:color="auto"/>
-                <w:insideV w:val="none" w:sz="0" w:space="0" w:color="auto"/>
-              </w:tblBorders>
               <w:tblLook w:val="04A0" w:firstRow="1" w:lastRow="0" w:firstColumn="1" w:lastColumn="0" w:noHBand="0" w:noVBand="1"/>
             </w:tblPr>
             <w:tblGrid>
@@ -8486,58 +7876,165 @@
                 <w:tcPr>
                   <w:tcW w:w="1255" w:type="dxa"/>
                 </w:tcPr>
-                <w:tbl>
-                  <w:tblPr>
-                    <w:tblStyle w:val="LiBang"/>
-                    <w:tblW w:w="0" w:type="auto"/>
-                    <w:tblLook w:val="04A0" w:firstRow="1" w:lastRow="0" w:firstColumn="1" w:lastColumn="0" w:noHBand="0" w:noVBand="1"/>
-                  </w:tblPr>
-                  <w:tblGrid>
-                    <w:gridCol w:w="1029"/>
-                  </w:tblGrid>
-                  <w:tr>
-                    <w:tc>
-                      <w:tcPr>
-                        <w:tcW w:w="1029" w:type="dxa"/>
-                      </w:tcPr>
-                      <w:p>
-                        <w:pPr>
-                          <w:jc w:val="center"/>
-                          <w:rPr>
-                            <w:rFonts w:eastAsiaTheme="minorEastAsia"/>
-                            <w:noProof/>
-                            <w:lang w:val="en-US"/>
-                          </w:rPr>
-                        </w:pPr>
-                        <w:r>
-                          <w:rPr>
-                            <w:rFonts w:eastAsiaTheme="minorEastAsia"/>
-                            <w:noProof/>
-                            <w:lang w:val="en-US"/>
-                          </w:rPr>
-                          <w:t>Mã NCC</w:t>
-                        </w:r>
-                      </w:p>
-                    </w:tc>
-                  </w:tr>
-                  <w:tr>
-                    <w:tc>
-                      <w:tcPr>
-                        <w:tcW w:w="1029" w:type="dxa"/>
-                      </w:tcPr>
-                      <w:p>
-                        <w:pPr>
-                          <w:jc w:val="center"/>
-                          <w:rPr>
-                            <w:rFonts w:eastAsiaTheme="minorEastAsia"/>
-                            <w:noProof/>
-                            <w:lang w:val="en-US"/>
-                          </w:rPr>
-                        </w:pPr>
-                      </w:p>
-                    </w:tc>
-                  </w:tr>
-                </w:tbl>
+                <w:p>
+                  <w:pPr>
+                    <w:rPr>
+                      <w:rFonts w:eastAsiaTheme="minorEastAsia"/>
+                      <w:noProof/>
+                      <w:lang w:val="en-US"/>
+                    </w:rPr>
+                  </w:pPr>
+                  <w:r>
+                    <w:rPr>
+                      <w:rFonts w:eastAsiaTheme="minorEastAsia"/>
+                      <w:noProof/>
+                      <w:lang w:val="en-US"/>
+                    </w:rPr>
+                    <w:t>Mã NCC</w:t>
+                  </w:r>
+                </w:p>
+              </w:tc>
+              <w:tc>
+                <w:tcPr>
+                  <w:tcW w:w="1255" w:type="dxa"/>
+                </w:tcPr>
+                <w:p>
+                  <w:pPr>
+                    <w:rPr>
+                      <w:rFonts w:eastAsiaTheme="minorEastAsia"/>
+                      <w:noProof/>
+                      <w:lang w:val="en-US"/>
+                    </w:rPr>
+                  </w:pPr>
+                  <w:r>
+                    <w:rPr>
+                      <w:rFonts w:eastAsiaTheme="minorEastAsia"/>
+                      <w:noProof/>
+                      <w:lang w:val="en-US"/>
+                    </w:rPr>
+                    <w:t>Mã PN</w:t>
+                  </w:r>
+                </w:p>
+              </w:tc>
+              <w:tc>
+                <w:tcPr>
+                  <w:tcW w:w="1256" w:type="dxa"/>
+                </w:tcPr>
+                <w:p>
+                  <w:pPr>
+                    <w:rPr>
+                      <w:rFonts w:eastAsiaTheme="minorEastAsia"/>
+                      <w:noProof/>
+                      <w:lang w:val="en-US"/>
+                    </w:rPr>
+                  </w:pPr>
+                  <w:r>
+                    <w:rPr>
+                      <w:rFonts w:eastAsiaTheme="minorEastAsia"/>
+                      <w:noProof/>
+                      <w:lang w:val="en-US"/>
+                    </w:rPr>
+                    <w:t>Mã NV</w:t>
+                  </w:r>
+                </w:p>
+              </w:tc>
+              <w:tc>
+                <w:tcPr>
+                  <w:tcW w:w="1256" w:type="dxa"/>
+                </w:tcPr>
+                <w:p>
+                  <w:pPr>
+                    <w:rPr>
+                      <w:rFonts w:eastAsiaTheme="minorEastAsia"/>
+                      <w:noProof/>
+                      <w:lang w:val="en-US"/>
+                    </w:rPr>
+                  </w:pPr>
+                  <w:r>
+                    <w:rPr>
+                      <w:rFonts w:eastAsiaTheme="minorEastAsia"/>
+                      <w:noProof/>
+                      <w:lang w:val="en-US"/>
+                    </w:rPr>
+                    <w:t>Mã HĐ</w:t>
+                  </w:r>
+                </w:p>
+              </w:tc>
+              <w:tc>
+                <w:tcPr>
+                  <w:tcW w:w="1256" w:type="dxa"/>
+                </w:tcPr>
+                <w:p>
+                  <w:pPr>
+                    <w:jc w:val="center"/>
+                    <w:rPr>
+                      <w:rFonts w:eastAsiaTheme="minorEastAsia"/>
+                      <w:noProof/>
+                      <w:lang w:val="en-US"/>
+                    </w:rPr>
+                  </w:pPr>
+                  <w:r>
+                    <w:rPr>
+                      <w:rFonts w:eastAsiaTheme="minorEastAsia"/>
+                      <w:noProof/>
+                      <w:lang w:val="en-US"/>
+                    </w:rPr>
+                    <w:t>Mã KH</w:t>
+                  </w:r>
+                </w:p>
+              </w:tc>
+              <w:tc>
+                <w:tcPr>
+                  <w:tcW w:w="1256" w:type="dxa"/>
+                </w:tcPr>
+                <w:p>
+                  <w:pPr>
+                    <w:jc w:val="center"/>
+                    <w:rPr>
+                      <w:rFonts w:eastAsiaTheme="minorEastAsia"/>
+                      <w:noProof/>
+                      <w:lang w:val="en-US"/>
+                    </w:rPr>
+                  </w:pPr>
+                  <w:r>
+                    <w:rPr>
+                      <w:rFonts w:eastAsiaTheme="minorEastAsia"/>
+                      <w:noProof/>
+                      <w:lang w:val="en-US"/>
+                    </w:rPr>
+                    <w:t>Mã HH</w:t>
+                  </w:r>
+                </w:p>
+              </w:tc>
+              <w:tc>
+                <w:tcPr>
+                  <w:tcW w:w="1256" w:type="dxa"/>
+                </w:tcPr>
+                <w:p>
+                  <w:pPr>
+                    <w:jc w:val="center"/>
+                    <w:rPr>
+                      <w:rFonts w:eastAsiaTheme="minorEastAsia"/>
+                      <w:noProof/>
+                      <w:lang w:val="en-US"/>
+                    </w:rPr>
+                  </w:pPr>
+                  <w:r>
+                    <w:rPr>
+                      <w:rFonts w:eastAsiaTheme="minorEastAsia"/>
+                      <w:noProof/>
+                      <w:lang w:val="en-US"/>
+                    </w:rPr>
+                    <w:t>Tên TK</w:t>
+                  </w:r>
+                </w:p>
+              </w:tc>
+            </w:tr>
+            <w:tr>
+              <w:tc>
+                <w:tcPr>
+                  <w:tcW w:w="1255" w:type="dxa"/>
+                </w:tcPr>
                 <w:p>
                   <w:pPr>
                     <w:jc w:val="center"/>
@@ -8553,68 +8050,6 @@
                 <w:tcPr>
                   <w:tcW w:w="1255" w:type="dxa"/>
                 </w:tcPr>
-                <w:tbl>
-                  <w:tblPr>
-                    <w:tblStyle w:val="LiBang"/>
-                    <w:tblW w:w="0" w:type="auto"/>
-                    <w:tblLook w:val="04A0" w:firstRow="1" w:lastRow="0" w:firstColumn="1" w:lastColumn="0" w:noHBand="0" w:noVBand="1"/>
-                  </w:tblPr>
-                  <w:tblGrid>
-                    <w:gridCol w:w="1029"/>
-                  </w:tblGrid>
-                  <w:tr>
-                    <w:tc>
-                      <w:tcPr>
-                        <w:tcW w:w="1029" w:type="dxa"/>
-                      </w:tcPr>
-                      <w:p>
-                        <w:pPr>
-                          <w:jc w:val="center"/>
-                          <w:rPr>
-                            <w:rFonts w:eastAsiaTheme="minorEastAsia"/>
-                            <w:noProof/>
-                            <w:lang w:val="en-US"/>
-                          </w:rPr>
-                        </w:pPr>
-                        <w:r>
-                          <w:rPr>
-                            <w:rFonts w:eastAsiaTheme="minorEastAsia"/>
-                            <w:noProof/>
-                            <w:lang w:val="en-US"/>
-                          </w:rPr>
-                          <w:t>Mã PN</w:t>
-                        </w:r>
-                      </w:p>
-                      <w:p>
-                        <w:pPr>
-                          <w:jc w:val="center"/>
-                          <w:rPr>
-                            <w:rFonts w:eastAsiaTheme="minorEastAsia"/>
-                            <w:noProof/>
-                            <w:lang w:val="en-US"/>
-                          </w:rPr>
-                        </w:pPr>
-                      </w:p>
-                    </w:tc>
-                  </w:tr>
-                  <w:tr>
-                    <w:tc>
-                      <w:tcPr>
-                        <w:tcW w:w="1029" w:type="dxa"/>
-                      </w:tcPr>
-                      <w:p>
-                        <w:pPr>
-                          <w:jc w:val="center"/>
-                          <w:rPr>
-                            <w:rFonts w:eastAsiaTheme="minorEastAsia"/>
-                            <w:noProof/>
-                            <w:lang w:val="en-US"/>
-                          </w:rPr>
-                        </w:pPr>
-                      </w:p>
-                    </w:tc>
-                  </w:tr>
-                </w:tbl>
                 <w:p>
                   <w:pPr>
                     <w:jc w:val="center"/>
@@ -8630,68 +8065,6 @@
                 <w:tcPr>
                   <w:tcW w:w="1256" w:type="dxa"/>
                 </w:tcPr>
-                <w:tbl>
-                  <w:tblPr>
-                    <w:tblStyle w:val="LiBang"/>
-                    <w:tblW w:w="0" w:type="auto"/>
-                    <w:tblLook w:val="04A0" w:firstRow="1" w:lastRow="0" w:firstColumn="1" w:lastColumn="0" w:noHBand="0" w:noVBand="1"/>
-                  </w:tblPr>
-                  <w:tblGrid>
-                    <w:gridCol w:w="1030"/>
-                  </w:tblGrid>
-                  <w:tr>
-                    <w:tc>
-                      <w:tcPr>
-                        <w:tcW w:w="1030" w:type="dxa"/>
-                      </w:tcPr>
-                      <w:p>
-                        <w:pPr>
-                          <w:jc w:val="center"/>
-                          <w:rPr>
-                            <w:rFonts w:eastAsiaTheme="minorEastAsia"/>
-                            <w:noProof/>
-                            <w:lang w:val="en-US"/>
-                          </w:rPr>
-                        </w:pPr>
-                        <w:r>
-                          <w:rPr>
-                            <w:rFonts w:eastAsiaTheme="minorEastAsia"/>
-                            <w:noProof/>
-                            <w:lang w:val="en-US"/>
-                          </w:rPr>
-                          <w:t>Mã NV</w:t>
-                        </w:r>
-                      </w:p>
-                      <w:p>
-                        <w:pPr>
-                          <w:jc w:val="center"/>
-                          <w:rPr>
-                            <w:rFonts w:eastAsiaTheme="minorEastAsia"/>
-                            <w:noProof/>
-                            <w:lang w:val="en-US"/>
-                          </w:rPr>
-                        </w:pPr>
-                      </w:p>
-                    </w:tc>
-                  </w:tr>
-                  <w:tr>
-                    <w:tc>
-                      <w:tcPr>
-                        <w:tcW w:w="1030" w:type="dxa"/>
-                      </w:tcPr>
-                      <w:p>
-                        <w:pPr>
-                          <w:jc w:val="center"/>
-                          <w:rPr>
-                            <w:rFonts w:eastAsiaTheme="minorEastAsia"/>
-                            <w:noProof/>
-                            <w:lang w:val="en-US"/>
-                          </w:rPr>
-                        </w:pPr>
-                      </w:p>
-                    </w:tc>
-                  </w:tr>
-                </w:tbl>
                 <w:p>
                   <w:pPr>
                     <w:jc w:val="center"/>
@@ -8707,68 +8080,6 @@
                 <w:tcPr>
                   <w:tcW w:w="1256" w:type="dxa"/>
                 </w:tcPr>
-                <w:tbl>
-                  <w:tblPr>
-                    <w:tblStyle w:val="LiBang"/>
-                    <w:tblW w:w="0" w:type="auto"/>
-                    <w:tblLook w:val="04A0" w:firstRow="1" w:lastRow="0" w:firstColumn="1" w:lastColumn="0" w:noHBand="0" w:noVBand="1"/>
-                  </w:tblPr>
-                  <w:tblGrid>
-                    <w:gridCol w:w="1030"/>
-                  </w:tblGrid>
-                  <w:tr>
-                    <w:tc>
-                      <w:tcPr>
-                        <w:tcW w:w="1030" w:type="dxa"/>
-                      </w:tcPr>
-                      <w:p>
-                        <w:pPr>
-                          <w:jc w:val="center"/>
-                          <w:rPr>
-                            <w:rFonts w:eastAsiaTheme="minorEastAsia"/>
-                            <w:noProof/>
-                            <w:lang w:val="en-US"/>
-                          </w:rPr>
-                        </w:pPr>
-                        <w:r>
-                          <w:rPr>
-                            <w:rFonts w:eastAsiaTheme="minorEastAsia"/>
-                            <w:noProof/>
-                            <w:lang w:val="en-US"/>
-                          </w:rPr>
-                          <w:t>Mã HĐ</w:t>
-                        </w:r>
-                      </w:p>
-                      <w:p>
-                        <w:pPr>
-                          <w:jc w:val="center"/>
-                          <w:rPr>
-                            <w:rFonts w:eastAsiaTheme="minorEastAsia"/>
-                            <w:noProof/>
-                            <w:lang w:val="en-US"/>
-                          </w:rPr>
-                        </w:pPr>
-                      </w:p>
-                    </w:tc>
-                  </w:tr>
-                  <w:tr>
-                    <w:tc>
-                      <w:tcPr>
-                        <w:tcW w:w="1030" w:type="dxa"/>
-                      </w:tcPr>
-                      <w:p>
-                        <w:pPr>
-                          <w:jc w:val="center"/>
-                          <w:rPr>
-                            <w:rFonts w:eastAsiaTheme="minorEastAsia"/>
-                            <w:noProof/>
-                            <w:lang w:val="en-US"/>
-                          </w:rPr>
-                        </w:pPr>
-                      </w:p>
-                    </w:tc>
-                  </w:tr>
-                </w:tbl>
                 <w:p>
                   <w:pPr>
                     <w:jc w:val="center"/>
@@ -8784,68 +8095,6 @@
                 <w:tcPr>
                   <w:tcW w:w="1256" w:type="dxa"/>
                 </w:tcPr>
-                <w:tbl>
-                  <w:tblPr>
-                    <w:tblStyle w:val="LiBang"/>
-                    <w:tblW w:w="0" w:type="auto"/>
-                    <w:tblLook w:val="04A0" w:firstRow="1" w:lastRow="0" w:firstColumn="1" w:lastColumn="0" w:noHBand="0" w:noVBand="1"/>
-                  </w:tblPr>
-                  <w:tblGrid>
-                    <w:gridCol w:w="1030"/>
-                  </w:tblGrid>
-                  <w:tr>
-                    <w:tc>
-                      <w:tcPr>
-                        <w:tcW w:w="1030" w:type="dxa"/>
-                      </w:tcPr>
-                      <w:p>
-                        <w:pPr>
-                          <w:jc w:val="center"/>
-                          <w:rPr>
-                            <w:rFonts w:eastAsiaTheme="minorEastAsia"/>
-                            <w:noProof/>
-                            <w:lang w:val="en-US"/>
-                          </w:rPr>
-                        </w:pPr>
-                        <w:r>
-                          <w:rPr>
-                            <w:rFonts w:eastAsiaTheme="minorEastAsia"/>
-                            <w:noProof/>
-                            <w:lang w:val="en-US"/>
-                          </w:rPr>
-                          <w:t>Mã KH</w:t>
-                        </w:r>
-                      </w:p>
-                      <w:p>
-                        <w:pPr>
-                          <w:jc w:val="center"/>
-                          <w:rPr>
-                            <w:rFonts w:eastAsiaTheme="minorEastAsia"/>
-                            <w:noProof/>
-                            <w:lang w:val="en-US"/>
-                          </w:rPr>
-                        </w:pPr>
-                      </w:p>
-                    </w:tc>
-                  </w:tr>
-                  <w:tr>
-                    <w:tc>
-                      <w:tcPr>
-                        <w:tcW w:w="1030" w:type="dxa"/>
-                      </w:tcPr>
-                      <w:p>
-                        <w:pPr>
-                          <w:jc w:val="center"/>
-                          <w:rPr>
-                            <w:rFonts w:eastAsiaTheme="minorEastAsia"/>
-                            <w:noProof/>
-                            <w:lang w:val="en-US"/>
-                          </w:rPr>
-                        </w:pPr>
-                      </w:p>
-                    </w:tc>
-                  </w:tr>
-                </w:tbl>
                 <w:p>
                   <w:pPr>
                     <w:jc w:val="center"/>
@@ -8861,68 +8110,6 @@
                 <w:tcPr>
                   <w:tcW w:w="1256" w:type="dxa"/>
                 </w:tcPr>
-                <w:tbl>
-                  <w:tblPr>
-                    <w:tblStyle w:val="LiBang"/>
-                    <w:tblW w:w="0" w:type="auto"/>
-                    <w:tblLook w:val="04A0" w:firstRow="1" w:lastRow="0" w:firstColumn="1" w:lastColumn="0" w:noHBand="0" w:noVBand="1"/>
-                  </w:tblPr>
-                  <w:tblGrid>
-                    <w:gridCol w:w="1030"/>
-                  </w:tblGrid>
-                  <w:tr>
-                    <w:tc>
-                      <w:tcPr>
-                        <w:tcW w:w="1030" w:type="dxa"/>
-                      </w:tcPr>
-                      <w:p>
-                        <w:pPr>
-                          <w:jc w:val="center"/>
-                          <w:rPr>
-                            <w:rFonts w:eastAsiaTheme="minorEastAsia"/>
-                            <w:noProof/>
-                            <w:lang w:val="en-US"/>
-                          </w:rPr>
-                        </w:pPr>
-                        <w:r>
-                          <w:rPr>
-                            <w:rFonts w:eastAsiaTheme="minorEastAsia"/>
-                            <w:noProof/>
-                            <w:lang w:val="en-US"/>
-                          </w:rPr>
-                          <w:t>Mã HH</w:t>
-                        </w:r>
-                      </w:p>
-                      <w:p>
-                        <w:pPr>
-                          <w:jc w:val="center"/>
-                          <w:rPr>
-                            <w:rFonts w:eastAsiaTheme="minorEastAsia"/>
-                            <w:noProof/>
-                            <w:lang w:val="en-US"/>
-                          </w:rPr>
-                        </w:pPr>
-                      </w:p>
-                    </w:tc>
-                  </w:tr>
-                  <w:tr>
-                    <w:tc>
-                      <w:tcPr>
-                        <w:tcW w:w="1030" w:type="dxa"/>
-                      </w:tcPr>
-                      <w:p>
-                        <w:pPr>
-                          <w:jc w:val="center"/>
-                          <w:rPr>
-                            <w:rFonts w:eastAsiaTheme="minorEastAsia"/>
-                            <w:noProof/>
-                            <w:lang w:val="en-US"/>
-                          </w:rPr>
-                        </w:pPr>
-                      </w:p>
-                    </w:tc>
-                  </w:tr>
-                </w:tbl>
                 <w:p>
                   <w:pPr>
                     <w:jc w:val="center"/>
@@ -8938,68 +8125,6 @@
                 <w:tcPr>
                   <w:tcW w:w="1256" w:type="dxa"/>
                 </w:tcPr>
-                <w:tbl>
-                  <w:tblPr>
-                    <w:tblStyle w:val="LiBang"/>
-                    <w:tblW w:w="0" w:type="auto"/>
-                    <w:tblLook w:val="04A0" w:firstRow="1" w:lastRow="0" w:firstColumn="1" w:lastColumn="0" w:noHBand="0" w:noVBand="1"/>
-                  </w:tblPr>
-                  <w:tblGrid>
-                    <w:gridCol w:w="1030"/>
-                  </w:tblGrid>
-                  <w:tr>
-                    <w:tc>
-                      <w:tcPr>
-                        <w:tcW w:w="1030" w:type="dxa"/>
-                      </w:tcPr>
-                      <w:p>
-                        <w:pPr>
-                          <w:jc w:val="center"/>
-                          <w:rPr>
-                            <w:rFonts w:eastAsiaTheme="minorEastAsia"/>
-                            <w:noProof/>
-                            <w:lang w:val="en-US"/>
-                          </w:rPr>
-                        </w:pPr>
-                        <w:r>
-                          <w:rPr>
-                            <w:rFonts w:eastAsiaTheme="minorEastAsia"/>
-                            <w:noProof/>
-                            <w:lang w:val="en-US"/>
-                          </w:rPr>
-                          <w:t>Tên TK</w:t>
-                        </w:r>
-                      </w:p>
-                      <w:p>
-                        <w:pPr>
-                          <w:jc w:val="center"/>
-                          <w:rPr>
-                            <w:rFonts w:eastAsiaTheme="minorEastAsia"/>
-                            <w:noProof/>
-                            <w:lang w:val="en-US"/>
-                          </w:rPr>
-                        </w:pPr>
-                      </w:p>
-                    </w:tc>
-                  </w:tr>
-                  <w:tr>
-                    <w:tc>
-                      <w:tcPr>
-                        <w:tcW w:w="1030" w:type="dxa"/>
-                      </w:tcPr>
-                      <w:p>
-                        <w:pPr>
-                          <w:jc w:val="center"/>
-                          <w:rPr>
-                            <w:rFonts w:eastAsiaTheme="minorEastAsia"/>
-                            <w:noProof/>
-                            <w:lang w:val="en-US"/>
-                          </w:rPr>
-                        </w:pPr>
-                      </w:p>
-                    </w:tc>
-                  </w:tr>
-                </w:tbl>
                 <w:p>
                   <w:pPr>
                     <w:jc w:val="center"/>
@@ -9036,27 +8161,6 @@
           <w:lang w:val="en-US"/>
         </w:rPr>
       </w:pPr>
-    </w:p>
-    <w:p>
-      <w:pPr>
-        <w:rPr>
-          <w:rFonts w:eastAsiaTheme="minorEastAsia"/>
-          <w:b/>
-          <w:bCs/>
-          <w:noProof/>
-          <w:lang w:val="en-US"/>
-        </w:rPr>
-      </w:pPr>
-      <w:r>
-        <w:rPr>
-          <w:rFonts w:eastAsiaTheme="minorEastAsia"/>
-          <w:b/>
-          <w:bCs/>
-          <w:noProof/>
-          <w:lang w:val="en-US"/>
-        </w:rPr>
-        <w:t>QĐ17:</w:t>
-      </w:r>
     </w:p>
     <w:p>
       <w:pPr>
@@ -9645,6 +8749,7 @@
               <w:rPr>
                 <w:rFonts w:eastAsiaTheme="minorEastAsia"/>
                 <w:noProof/>
+                <w:lang w:val="en-US"/>
               </w:rPr>
             </w:pPr>
             <w:r>
@@ -9653,6 +8758,14 @@
                 <w:noProof/>
               </w:rPr>
               <w:t>Thông kê</w:t>
+            </w:r>
+            <w:r>
+              <w:rPr>
+                <w:rFonts w:eastAsiaTheme="minorEastAsia"/>
+                <w:noProof/>
+                <w:lang w:val="en-US"/>
+              </w:rPr>
+              <w:t xml:space="preserve"> lương</w:t>
             </w:r>
           </w:p>
         </w:tc>
@@ -10231,6 +9344,738 @@
                 <w:noProof/>
               </w:rPr>
               <w:t>Cho phép thêm sửa,xóa phiếu nhập và chi tiết phiếu nhập</w:t>
+            </w:r>
+          </w:p>
+        </w:tc>
+      </w:tr>
+      <w:tr>
+        <w:tc>
+          <w:tcPr>
+            <w:tcW w:w="885" w:type="dxa"/>
+          </w:tcPr>
+          <w:p>
+            <w:pPr>
+              <w:rPr>
+                <w:rFonts w:eastAsiaTheme="minorEastAsia"/>
+                <w:noProof/>
+                <w:lang w:val="en-US"/>
+              </w:rPr>
+            </w:pPr>
+            <w:r>
+              <w:rPr>
+                <w:rFonts w:eastAsiaTheme="minorEastAsia"/>
+                <w:noProof/>
+                <w:lang w:val="en-US"/>
+              </w:rPr>
+              <w:t>11</w:t>
+            </w:r>
+          </w:p>
+        </w:tc>
+        <w:tc>
+          <w:tcPr>
+            <w:tcW w:w="1800" w:type="dxa"/>
+          </w:tcPr>
+          <w:p>
+            <w:pPr>
+              <w:rPr>
+                <w:rFonts w:eastAsiaTheme="minorEastAsia"/>
+                <w:noProof/>
+                <w:lang w:val="en-US"/>
+              </w:rPr>
+            </w:pPr>
+            <w:r>
+              <w:rPr>
+                <w:rFonts w:eastAsiaTheme="minorEastAsia"/>
+                <w:noProof/>
+                <w:lang w:val="en-US"/>
+              </w:rPr>
+              <w:t>Chấm công</w:t>
+            </w:r>
+          </w:p>
+        </w:tc>
+        <w:tc>
+          <w:tcPr>
+            <w:tcW w:w="2115" w:type="dxa"/>
+          </w:tcPr>
+          <w:p>
+            <w:pPr>
+              <w:rPr>
+                <w:rFonts w:eastAsiaTheme="minorEastAsia"/>
+                <w:noProof/>
+                <w:lang w:val="en-US"/>
+              </w:rPr>
+            </w:pPr>
+            <w:r>
+              <w:rPr>
+                <w:rFonts w:eastAsiaTheme="minorEastAsia"/>
+                <w:noProof/>
+              </w:rPr>
+              <w:t xml:space="preserve">Cung cấp thông tin </w:t>
+            </w:r>
+            <w:r>
+              <w:rPr>
+                <w:rFonts w:eastAsiaTheme="minorEastAsia"/>
+                <w:noProof/>
+                <w:lang w:val="en-US"/>
+              </w:rPr>
+              <w:t>về bảng chấm công</w:t>
+            </w:r>
+          </w:p>
+        </w:tc>
+        <w:tc>
+          <w:tcPr>
+            <w:tcW w:w="2420" w:type="dxa"/>
+          </w:tcPr>
+          <w:p>
+            <w:pPr>
+              <w:rPr>
+                <w:rFonts w:eastAsiaTheme="minorEastAsia"/>
+                <w:noProof/>
+              </w:rPr>
+            </w:pPr>
+            <w:r>
+              <w:rPr>
+                <w:rFonts w:eastAsiaTheme="minorEastAsia"/>
+                <w:noProof/>
+              </w:rPr>
+              <w:t>Kiểm tra quy định hợp lệ , ghi nhận và hiển thị</w:t>
+            </w:r>
+          </w:p>
+          <w:p>
+            <w:pPr>
+              <w:rPr>
+                <w:rFonts w:eastAsiaTheme="minorEastAsia"/>
+                <w:noProof/>
+              </w:rPr>
+            </w:pPr>
+          </w:p>
+        </w:tc>
+        <w:tc>
+          <w:tcPr>
+            <w:tcW w:w="1805" w:type="dxa"/>
+          </w:tcPr>
+          <w:p>
+            <w:pPr>
+              <w:rPr>
+                <w:rFonts w:eastAsiaTheme="minorEastAsia"/>
+                <w:noProof/>
+              </w:rPr>
+            </w:pPr>
+            <w:r>
+              <w:rPr>
+                <w:rFonts w:eastAsiaTheme="minorEastAsia"/>
+                <w:noProof/>
+              </w:rPr>
+              <w:t>Cho phép chọn hiện thị thông tin cần xem</w:t>
+            </w:r>
+          </w:p>
+        </w:tc>
+      </w:tr>
+      <w:tr>
+        <w:tc>
+          <w:tcPr>
+            <w:tcW w:w="885" w:type="dxa"/>
+          </w:tcPr>
+          <w:p>
+            <w:pPr>
+              <w:rPr>
+                <w:rFonts w:eastAsiaTheme="minorEastAsia"/>
+                <w:noProof/>
+                <w:lang w:val="en-US"/>
+              </w:rPr>
+            </w:pPr>
+            <w:r>
+              <w:rPr>
+                <w:rFonts w:eastAsiaTheme="minorEastAsia"/>
+                <w:noProof/>
+                <w:lang w:val="en-US"/>
+              </w:rPr>
+              <w:t>12</w:t>
+            </w:r>
+          </w:p>
+        </w:tc>
+        <w:tc>
+          <w:tcPr>
+            <w:tcW w:w="1800" w:type="dxa"/>
+          </w:tcPr>
+          <w:p>
+            <w:pPr>
+              <w:rPr>
+                <w:rFonts w:eastAsiaTheme="minorEastAsia"/>
+                <w:noProof/>
+                <w:lang w:val="en-US"/>
+              </w:rPr>
+            </w:pPr>
+            <w:r>
+              <w:rPr>
+                <w:rFonts w:eastAsiaTheme="minorEastAsia"/>
+                <w:noProof/>
+              </w:rPr>
+              <w:t>Thông kê</w:t>
+            </w:r>
+            <w:r>
+              <w:rPr>
+                <w:rFonts w:eastAsiaTheme="minorEastAsia"/>
+                <w:noProof/>
+                <w:lang w:val="en-US"/>
+              </w:rPr>
+              <w:t xml:space="preserve"> số lượng bán</w:t>
+            </w:r>
+          </w:p>
+        </w:tc>
+        <w:tc>
+          <w:tcPr>
+            <w:tcW w:w="2115" w:type="dxa"/>
+          </w:tcPr>
+          <w:p>
+            <w:pPr>
+              <w:rPr>
+                <w:rFonts w:eastAsiaTheme="minorEastAsia"/>
+                <w:noProof/>
+              </w:rPr>
+            </w:pPr>
+            <w:r>
+              <w:rPr>
+                <w:rFonts w:eastAsiaTheme="minorEastAsia"/>
+                <w:noProof/>
+              </w:rPr>
+              <w:t>Cung cấp thông tin tổng quan và chi tiết về của hàng</w:t>
+            </w:r>
+          </w:p>
+        </w:tc>
+        <w:tc>
+          <w:tcPr>
+            <w:tcW w:w="2420" w:type="dxa"/>
+          </w:tcPr>
+          <w:p>
+            <w:pPr>
+              <w:rPr>
+                <w:rFonts w:eastAsiaTheme="minorEastAsia"/>
+                <w:noProof/>
+              </w:rPr>
+            </w:pPr>
+            <w:r>
+              <w:rPr>
+                <w:rFonts w:eastAsiaTheme="minorEastAsia"/>
+                <w:noProof/>
+              </w:rPr>
+              <w:t>Kiểm tra quy định hợp lệ , ghi nhận và hiển thị</w:t>
+            </w:r>
+          </w:p>
+          <w:p>
+            <w:pPr>
+              <w:rPr>
+                <w:rFonts w:eastAsiaTheme="minorEastAsia"/>
+                <w:noProof/>
+              </w:rPr>
+            </w:pPr>
+          </w:p>
+        </w:tc>
+        <w:tc>
+          <w:tcPr>
+            <w:tcW w:w="1805" w:type="dxa"/>
+          </w:tcPr>
+          <w:p>
+            <w:pPr>
+              <w:rPr>
+                <w:rFonts w:eastAsiaTheme="minorEastAsia"/>
+                <w:noProof/>
+              </w:rPr>
+            </w:pPr>
+            <w:r>
+              <w:rPr>
+                <w:rFonts w:eastAsiaTheme="minorEastAsia"/>
+                <w:noProof/>
+              </w:rPr>
+              <w:t>Cho phép chọn hiện thị thông tin cần xem</w:t>
+            </w:r>
+          </w:p>
+        </w:tc>
+      </w:tr>
+      <w:tr>
+        <w:tc>
+          <w:tcPr>
+            <w:tcW w:w="885" w:type="dxa"/>
+          </w:tcPr>
+          <w:p>
+            <w:pPr>
+              <w:rPr>
+                <w:rFonts w:eastAsiaTheme="minorEastAsia"/>
+                <w:noProof/>
+                <w:lang w:val="en-US"/>
+              </w:rPr>
+            </w:pPr>
+            <w:r>
+              <w:rPr>
+                <w:rFonts w:eastAsiaTheme="minorEastAsia"/>
+                <w:noProof/>
+                <w:lang w:val="en-US"/>
+              </w:rPr>
+              <w:t>13</w:t>
+            </w:r>
+          </w:p>
+        </w:tc>
+        <w:tc>
+          <w:tcPr>
+            <w:tcW w:w="1800" w:type="dxa"/>
+          </w:tcPr>
+          <w:p>
+            <w:pPr>
+              <w:rPr>
+                <w:rFonts w:eastAsiaTheme="minorEastAsia"/>
+                <w:noProof/>
+                <w:lang w:val="en-US"/>
+              </w:rPr>
+            </w:pPr>
+            <w:r>
+              <w:rPr>
+                <w:rFonts w:eastAsiaTheme="minorEastAsia"/>
+                <w:noProof/>
+              </w:rPr>
+              <w:t>Thông kê</w:t>
+            </w:r>
+            <w:r>
+              <w:rPr>
+                <w:rFonts w:eastAsiaTheme="minorEastAsia"/>
+                <w:noProof/>
+                <w:lang w:val="en-US"/>
+              </w:rPr>
+              <w:t xml:space="preserve"> bán hàn</w:t>
+            </w:r>
+            <w:r>
+              <w:rPr>
+                <w:rFonts w:eastAsiaTheme="minorEastAsia"/>
+                <w:noProof/>
+                <w:lang w:val="en-US"/>
+              </w:rPr>
+              <w:t>g</w:t>
+            </w:r>
+          </w:p>
+        </w:tc>
+        <w:tc>
+          <w:tcPr>
+            <w:tcW w:w="2115" w:type="dxa"/>
+          </w:tcPr>
+          <w:p>
+            <w:pPr>
+              <w:rPr>
+                <w:rFonts w:eastAsiaTheme="minorEastAsia"/>
+                <w:noProof/>
+              </w:rPr>
+            </w:pPr>
+            <w:r>
+              <w:rPr>
+                <w:rFonts w:eastAsiaTheme="minorEastAsia"/>
+                <w:noProof/>
+              </w:rPr>
+              <w:t>Cung cấp thông tin tổng quan và chi tiết về của hàng</w:t>
+            </w:r>
+          </w:p>
+        </w:tc>
+        <w:tc>
+          <w:tcPr>
+            <w:tcW w:w="2420" w:type="dxa"/>
+          </w:tcPr>
+          <w:p>
+            <w:pPr>
+              <w:rPr>
+                <w:rFonts w:eastAsiaTheme="minorEastAsia"/>
+                <w:noProof/>
+              </w:rPr>
+            </w:pPr>
+            <w:r>
+              <w:rPr>
+                <w:rFonts w:eastAsiaTheme="minorEastAsia"/>
+                <w:noProof/>
+              </w:rPr>
+              <w:t>Kiểm tra quy định hợp lệ , ghi nhận và hiển thị</w:t>
+            </w:r>
+          </w:p>
+          <w:p>
+            <w:pPr>
+              <w:rPr>
+                <w:rFonts w:eastAsiaTheme="minorEastAsia"/>
+                <w:noProof/>
+              </w:rPr>
+            </w:pPr>
+          </w:p>
+        </w:tc>
+        <w:tc>
+          <w:tcPr>
+            <w:tcW w:w="1805" w:type="dxa"/>
+          </w:tcPr>
+          <w:p>
+            <w:pPr>
+              <w:rPr>
+                <w:rFonts w:eastAsiaTheme="minorEastAsia"/>
+                <w:noProof/>
+              </w:rPr>
+            </w:pPr>
+            <w:r>
+              <w:rPr>
+                <w:rFonts w:eastAsiaTheme="minorEastAsia"/>
+                <w:noProof/>
+              </w:rPr>
+              <w:t>Cho phép chọn hiện thị thông tin cần xem</w:t>
+            </w:r>
+          </w:p>
+        </w:tc>
+      </w:tr>
+      <w:tr>
+        <w:tc>
+          <w:tcPr>
+            <w:tcW w:w="885" w:type="dxa"/>
+          </w:tcPr>
+          <w:p>
+            <w:pPr>
+              <w:rPr>
+                <w:rFonts w:eastAsiaTheme="minorEastAsia"/>
+                <w:noProof/>
+                <w:lang w:val="en-US"/>
+              </w:rPr>
+            </w:pPr>
+            <w:r>
+              <w:rPr>
+                <w:rFonts w:eastAsiaTheme="minorEastAsia"/>
+                <w:noProof/>
+                <w:lang w:val="en-US"/>
+              </w:rPr>
+              <w:lastRenderedPageBreak/>
+              <w:t>14</w:t>
+            </w:r>
+          </w:p>
+        </w:tc>
+        <w:tc>
+          <w:tcPr>
+            <w:tcW w:w="1800" w:type="dxa"/>
+          </w:tcPr>
+          <w:p>
+            <w:pPr>
+              <w:rPr>
+                <w:rFonts w:eastAsiaTheme="minorEastAsia"/>
+                <w:noProof/>
+                <w:lang w:val="en-US"/>
+              </w:rPr>
+            </w:pPr>
+            <w:r>
+              <w:rPr>
+                <w:rFonts w:eastAsiaTheme="minorEastAsia"/>
+                <w:noProof/>
+              </w:rPr>
+              <w:t>Thông kê</w:t>
+            </w:r>
+            <w:r>
+              <w:rPr>
+                <w:rFonts w:eastAsiaTheme="minorEastAsia"/>
+                <w:noProof/>
+                <w:lang w:val="en-US"/>
+              </w:rPr>
+              <w:t xml:space="preserve"> nhập hàng</w:t>
+            </w:r>
+          </w:p>
+        </w:tc>
+        <w:tc>
+          <w:tcPr>
+            <w:tcW w:w="2115" w:type="dxa"/>
+          </w:tcPr>
+          <w:p>
+            <w:pPr>
+              <w:rPr>
+                <w:rFonts w:eastAsiaTheme="minorEastAsia"/>
+                <w:noProof/>
+              </w:rPr>
+            </w:pPr>
+            <w:r>
+              <w:rPr>
+                <w:rFonts w:eastAsiaTheme="minorEastAsia"/>
+                <w:noProof/>
+              </w:rPr>
+              <w:t>Cung cấp thông tin tổng quan và chi tiết về của hàng</w:t>
+            </w:r>
+          </w:p>
+        </w:tc>
+        <w:tc>
+          <w:tcPr>
+            <w:tcW w:w="2420" w:type="dxa"/>
+          </w:tcPr>
+          <w:p>
+            <w:pPr>
+              <w:rPr>
+                <w:rFonts w:eastAsiaTheme="minorEastAsia"/>
+                <w:noProof/>
+              </w:rPr>
+            </w:pPr>
+            <w:r>
+              <w:rPr>
+                <w:rFonts w:eastAsiaTheme="minorEastAsia"/>
+                <w:noProof/>
+              </w:rPr>
+              <w:t>Kiểm tra quy định hợp lệ , ghi nhận và hiển thị</w:t>
+            </w:r>
+          </w:p>
+          <w:p>
+            <w:pPr>
+              <w:rPr>
+                <w:rFonts w:eastAsiaTheme="minorEastAsia"/>
+                <w:noProof/>
+              </w:rPr>
+            </w:pPr>
+          </w:p>
+        </w:tc>
+        <w:tc>
+          <w:tcPr>
+            <w:tcW w:w="1805" w:type="dxa"/>
+          </w:tcPr>
+          <w:p>
+            <w:pPr>
+              <w:rPr>
+                <w:rFonts w:eastAsiaTheme="minorEastAsia"/>
+                <w:noProof/>
+              </w:rPr>
+            </w:pPr>
+            <w:r>
+              <w:rPr>
+                <w:rFonts w:eastAsiaTheme="minorEastAsia"/>
+                <w:noProof/>
+              </w:rPr>
+              <w:t>Cho phép chọn hiện thị thông tin cần xem</w:t>
+            </w:r>
+          </w:p>
+        </w:tc>
+      </w:tr>
+      <w:tr>
+        <w:tc>
+          <w:tcPr>
+            <w:tcW w:w="885" w:type="dxa"/>
+          </w:tcPr>
+          <w:p>
+            <w:pPr>
+              <w:rPr>
+                <w:rFonts w:eastAsiaTheme="minorEastAsia"/>
+                <w:noProof/>
+              </w:rPr>
+            </w:pPr>
+            <w:r>
+              <w:rPr>
+                <w:rFonts w:eastAsiaTheme="minorEastAsia"/>
+                <w:noProof/>
+                <w:lang w:val="en-US"/>
+              </w:rPr>
+              <w:t>1</w:t>
+            </w:r>
+            <w:r>
+              <w:rPr>
+                <w:rFonts w:eastAsiaTheme="minorEastAsia"/>
+                <w:noProof/>
+              </w:rPr>
+              <w:t>5</w:t>
+            </w:r>
+          </w:p>
+        </w:tc>
+        <w:tc>
+          <w:tcPr>
+            <w:tcW w:w="1800" w:type="dxa"/>
+          </w:tcPr>
+          <w:p>
+            <w:pPr>
+              <w:rPr>
+                <w:rFonts w:eastAsiaTheme="minorEastAsia"/>
+                <w:noProof/>
+                <w:lang w:val="en-US"/>
+              </w:rPr>
+            </w:pPr>
+            <w:r>
+              <w:rPr>
+                <w:rFonts w:eastAsiaTheme="minorEastAsia"/>
+                <w:noProof/>
+              </w:rPr>
+              <w:t>Thông kê</w:t>
+            </w:r>
+            <w:r>
+              <w:rPr>
+                <w:rFonts w:eastAsiaTheme="minorEastAsia"/>
+                <w:noProof/>
+                <w:lang w:val="en-US"/>
+              </w:rPr>
+              <w:t xml:space="preserve"> doanh thu</w:t>
+            </w:r>
+          </w:p>
+        </w:tc>
+        <w:tc>
+          <w:tcPr>
+            <w:tcW w:w="2115" w:type="dxa"/>
+          </w:tcPr>
+          <w:p>
+            <w:pPr>
+              <w:rPr>
+                <w:rFonts w:eastAsiaTheme="minorEastAsia"/>
+                <w:noProof/>
+              </w:rPr>
+            </w:pPr>
+            <w:r>
+              <w:rPr>
+                <w:rFonts w:eastAsiaTheme="minorEastAsia"/>
+                <w:noProof/>
+              </w:rPr>
+              <w:t>Cung cấp thông tin tổng quan và chi tiết về của hàng</w:t>
+            </w:r>
+          </w:p>
+        </w:tc>
+        <w:tc>
+          <w:tcPr>
+            <w:tcW w:w="2420" w:type="dxa"/>
+          </w:tcPr>
+          <w:p>
+            <w:pPr>
+              <w:rPr>
+                <w:rFonts w:eastAsiaTheme="minorEastAsia"/>
+                <w:noProof/>
+              </w:rPr>
+            </w:pPr>
+            <w:r>
+              <w:rPr>
+                <w:rFonts w:eastAsiaTheme="minorEastAsia"/>
+                <w:noProof/>
+              </w:rPr>
+              <w:t>Kiểm tra quy định hợp lệ , ghi nhận và hiển thị</w:t>
+            </w:r>
+          </w:p>
+          <w:p>
+            <w:pPr>
+              <w:rPr>
+                <w:rFonts w:eastAsiaTheme="minorEastAsia"/>
+                <w:noProof/>
+              </w:rPr>
+            </w:pPr>
+          </w:p>
+        </w:tc>
+        <w:tc>
+          <w:tcPr>
+            <w:tcW w:w="1805" w:type="dxa"/>
+          </w:tcPr>
+          <w:p>
+            <w:pPr>
+              <w:rPr>
+                <w:rFonts w:eastAsiaTheme="minorEastAsia"/>
+                <w:noProof/>
+              </w:rPr>
+            </w:pPr>
+            <w:r>
+              <w:rPr>
+                <w:rFonts w:eastAsiaTheme="minorEastAsia"/>
+                <w:noProof/>
+              </w:rPr>
+              <w:t>Cho phép chọn hiện thị thông tin cần xem</w:t>
+            </w:r>
+          </w:p>
+        </w:tc>
+      </w:tr>
+      <w:tr>
+        <w:tc>
+          <w:tcPr>
+            <w:tcW w:w="885" w:type="dxa"/>
+          </w:tcPr>
+          <w:p>
+            <w:pPr>
+              <w:rPr>
+                <w:rFonts w:eastAsiaTheme="minorEastAsia"/>
+                <w:noProof/>
+                <w:lang w:val="en-US"/>
+              </w:rPr>
+            </w:pPr>
+            <w:r>
+              <w:rPr>
+                <w:rFonts w:eastAsiaTheme="minorEastAsia"/>
+                <w:noProof/>
+                <w:lang w:val="en-US"/>
+              </w:rPr>
+              <w:t>16</w:t>
+            </w:r>
+          </w:p>
+        </w:tc>
+        <w:tc>
+          <w:tcPr>
+            <w:tcW w:w="1800" w:type="dxa"/>
+          </w:tcPr>
+          <w:p>
+            <w:pPr>
+              <w:rPr>
+                <w:rFonts w:eastAsiaTheme="minorEastAsia"/>
+                <w:noProof/>
+                <w:lang w:val="en-US"/>
+              </w:rPr>
+            </w:pPr>
+            <w:r>
+              <w:rPr>
+                <w:rFonts w:eastAsiaTheme="minorEastAsia"/>
+                <w:noProof/>
+                <w:lang w:val="en-US"/>
+              </w:rPr>
+              <w:t>Lịch sử xóa</w:t>
+            </w:r>
+          </w:p>
+        </w:tc>
+        <w:tc>
+          <w:tcPr>
+            <w:tcW w:w="2115" w:type="dxa"/>
+          </w:tcPr>
+          <w:p>
+            <w:pPr>
+              <w:rPr>
+                <w:rFonts w:eastAsiaTheme="minorEastAsia"/>
+                <w:noProof/>
+                <w:lang w:val="en-US"/>
+              </w:rPr>
+            </w:pPr>
+            <w:r>
+              <w:rPr>
+                <w:rFonts w:eastAsiaTheme="minorEastAsia"/>
+                <w:noProof/>
+                <w:lang w:val="en-US"/>
+              </w:rPr>
+              <w:t>Cung cấp thông tin đã xóa cần xem tương ứng</w:t>
+            </w:r>
+          </w:p>
+        </w:tc>
+        <w:tc>
+          <w:tcPr>
+            <w:tcW w:w="2420" w:type="dxa"/>
+          </w:tcPr>
+          <w:p>
+            <w:pPr>
+              <w:rPr>
+                <w:rFonts w:eastAsiaTheme="minorEastAsia"/>
+                <w:noProof/>
+              </w:rPr>
+            </w:pPr>
+            <w:r>
+              <w:rPr>
+                <w:rFonts w:eastAsiaTheme="minorEastAsia"/>
+                <w:noProof/>
+              </w:rPr>
+              <w:t>Kiểm tra quy định hợp lệ và ghi nhận</w:t>
+            </w:r>
+          </w:p>
+        </w:tc>
+        <w:tc>
+          <w:tcPr>
+            <w:tcW w:w="1805" w:type="dxa"/>
+          </w:tcPr>
+          <w:p>
+            <w:pPr>
+              <w:rPr>
+                <w:rFonts w:eastAsiaTheme="minorEastAsia"/>
+                <w:noProof/>
+                <w:lang w:val="en-US"/>
+              </w:rPr>
+            </w:pPr>
+            <w:r>
+              <w:rPr>
+                <w:rFonts w:eastAsiaTheme="minorEastAsia"/>
+                <w:noProof/>
+                <w:lang w:val="en-US"/>
+              </w:rPr>
+              <w:t>Cho phép chọn  khôi phục thông tin đã xóa</w:t>
             </w:r>
           </w:p>
         </w:tc>
@@ -11364,6 +11209,520 @@
               </w:rPr>
               <w:t>Số phiếu chi tiết nhập hàng</w:t>
             </w:r>
+          </w:p>
+        </w:tc>
+      </w:tr>
+      <w:tr>
+        <w:tc>
+          <w:tcPr>
+            <w:tcW w:w="915" w:type="dxa"/>
+          </w:tcPr>
+          <w:p>
+            <w:pPr>
+              <w:rPr>
+                <w:rFonts w:eastAsiaTheme="minorEastAsia"/>
+                <w:noProof/>
+                <w:lang w:val="en-US"/>
+              </w:rPr>
+            </w:pPr>
+            <w:r>
+              <w:rPr>
+                <w:rFonts w:eastAsiaTheme="minorEastAsia"/>
+                <w:noProof/>
+                <w:lang w:val="en-US"/>
+              </w:rPr>
+              <w:t>11</w:t>
+            </w:r>
+          </w:p>
+        </w:tc>
+        <w:tc>
+          <w:tcPr>
+            <w:tcW w:w="2610" w:type="dxa"/>
+          </w:tcPr>
+          <w:p>
+            <w:pPr>
+              <w:rPr>
+                <w:rFonts w:eastAsiaTheme="minorEastAsia"/>
+                <w:noProof/>
+              </w:rPr>
+            </w:pPr>
+            <w:r>
+              <w:rPr>
+                <w:rFonts w:eastAsiaTheme="minorEastAsia"/>
+                <w:noProof/>
+              </w:rPr>
+              <w:t xml:space="preserve">Thay đổi quy định </w:t>
+            </w:r>
+          </w:p>
+          <w:p>
+            <w:pPr>
+              <w:rPr>
+                <w:rFonts w:eastAsiaTheme="minorEastAsia"/>
+                <w:noProof/>
+                <w:lang w:val="en-US"/>
+              </w:rPr>
+            </w:pPr>
+            <w:r>
+              <w:rPr>
+                <w:rFonts w:eastAsiaTheme="minorEastAsia"/>
+                <w:noProof/>
+                <w:lang w:val="en-US"/>
+              </w:rPr>
+              <w:t>chấm công</w:t>
+            </w:r>
+          </w:p>
+        </w:tc>
+        <w:tc>
+          <w:tcPr>
+            <w:tcW w:w="3005" w:type="dxa"/>
+          </w:tcPr>
+          <w:p>
+            <w:pPr>
+              <w:rPr>
+                <w:rFonts w:eastAsiaTheme="minorEastAsia"/>
+                <w:noProof/>
+              </w:rPr>
+            </w:pPr>
+          </w:p>
+        </w:tc>
+        <w:tc>
+          <w:tcPr>
+            <w:tcW w:w="2500" w:type="dxa"/>
+          </w:tcPr>
+          <w:p>
+            <w:pPr>
+              <w:rPr>
+                <w:rFonts w:eastAsiaTheme="minorEastAsia"/>
+                <w:noProof/>
+              </w:rPr>
+            </w:pPr>
+          </w:p>
+        </w:tc>
+      </w:tr>
+      <w:tr>
+        <w:tc>
+          <w:tcPr>
+            <w:tcW w:w="915" w:type="dxa"/>
+          </w:tcPr>
+          <w:p>
+            <w:pPr>
+              <w:rPr>
+                <w:rFonts w:eastAsiaTheme="minorEastAsia"/>
+                <w:noProof/>
+                <w:lang w:val="en-US"/>
+              </w:rPr>
+            </w:pPr>
+            <w:r>
+              <w:rPr>
+                <w:rFonts w:eastAsiaTheme="minorEastAsia"/>
+                <w:noProof/>
+                <w:lang w:val="en-US"/>
+              </w:rPr>
+              <w:t>12</w:t>
+            </w:r>
+          </w:p>
+        </w:tc>
+        <w:tc>
+          <w:tcPr>
+            <w:tcW w:w="2610" w:type="dxa"/>
+          </w:tcPr>
+          <w:p>
+            <w:pPr>
+              <w:rPr>
+                <w:rFonts w:eastAsiaTheme="minorEastAsia"/>
+                <w:noProof/>
+              </w:rPr>
+            </w:pPr>
+            <w:r>
+              <w:rPr>
+                <w:rFonts w:eastAsiaTheme="minorEastAsia"/>
+                <w:noProof/>
+              </w:rPr>
+              <w:t xml:space="preserve">Thay đổi quy định </w:t>
+            </w:r>
+          </w:p>
+          <w:p>
+            <w:pPr>
+              <w:rPr>
+                <w:rFonts w:eastAsiaTheme="minorEastAsia"/>
+                <w:noProof/>
+              </w:rPr>
+            </w:pPr>
+            <w:r>
+              <w:rPr>
+                <w:rFonts w:eastAsiaTheme="minorEastAsia"/>
+                <w:noProof/>
+              </w:rPr>
+              <w:t>Thông kê</w:t>
+            </w:r>
+          </w:p>
+        </w:tc>
+        <w:tc>
+          <w:tcPr>
+            <w:tcW w:w="3005" w:type="dxa"/>
+          </w:tcPr>
+          <w:p>
+            <w:pPr>
+              <w:rPr>
+                <w:rFonts w:eastAsiaTheme="minorEastAsia"/>
+                <w:noProof/>
+              </w:rPr>
+            </w:pPr>
+          </w:p>
+        </w:tc>
+        <w:tc>
+          <w:tcPr>
+            <w:tcW w:w="2500" w:type="dxa"/>
+          </w:tcPr>
+          <w:p>
+            <w:pPr>
+              <w:rPr>
+                <w:rFonts w:eastAsiaTheme="minorEastAsia"/>
+                <w:noProof/>
+              </w:rPr>
+            </w:pPr>
+          </w:p>
+        </w:tc>
+      </w:tr>
+      <w:tr>
+        <w:tc>
+          <w:tcPr>
+            <w:tcW w:w="915" w:type="dxa"/>
+          </w:tcPr>
+          <w:p>
+            <w:pPr>
+              <w:rPr>
+                <w:rFonts w:eastAsiaTheme="minorEastAsia"/>
+                <w:noProof/>
+                <w:lang w:val="en-US"/>
+              </w:rPr>
+            </w:pPr>
+            <w:r>
+              <w:rPr>
+                <w:rFonts w:eastAsiaTheme="minorEastAsia"/>
+                <w:noProof/>
+                <w:lang w:val="en-US"/>
+              </w:rPr>
+              <w:t>13</w:t>
+            </w:r>
+          </w:p>
+        </w:tc>
+        <w:tc>
+          <w:tcPr>
+            <w:tcW w:w="2610" w:type="dxa"/>
+          </w:tcPr>
+          <w:p>
+            <w:pPr>
+              <w:rPr>
+                <w:rFonts w:eastAsiaTheme="minorEastAsia"/>
+                <w:noProof/>
+              </w:rPr>
+            </w:pPr>
+            <w:r>
+              <w:rPr>
+                <w:rFonts w:eastAsiaTheme="minorEastAsia"/>
+                <w:noProof/>
+              </w:rPr>
+              <w:t xml:space="preserve">Thay đổi quy định </w:t>
+            </w:r>
+          </w:p>
+          <w:p>
+            <w:pPr>
+              <w:rPr>
+                <w:rFonts w:eastAsiaTheme="minorEastAsia"/>
+                <w:noProof/>
+              </w:rPr>
+            </w:pPr>
+            <w:r>
+              <w:rPr>
+                <w:rFonts w:eastAsiaTheme="minorEastAsia"/>
+                <w:noProof/>
+              </w:rPr>
+              <w:t>Thông kê</w:t>
+            </w:r>
+          </w:p>
+        </w:tc>
+        <w:tc>
+          <w:tcPr>
+            <w:tcW w:w="3005" w:type="dxa"/>
+          </w:tcPr>
+          <w:p>
+            <w:pPr>
+              <w:rPr>
+                <w:rFonts w:eastAsiaTheme="minorEastAsia"/>
+                <w:noProof/>
+              </w:rPr>
+            </w:pPr>
+          </w:p>
+        </w:tc>
+        <w:tc>
+          <w:tcPr>
+            <w:tcW w:w="2500" w:type="dxa"/>
+          </w:tcPr>
+          <w:p>
+            <w:pPr>
+              <w:rPr>
+                <w:rFonts w:eastAsiaTheme="minorEastAsia"/>
+                <w:noProof/>
+              </w:rPr>
+            </w:pPr>
+          </w:p>
+        </w:tc>
+      </w:tr>
+      <w:tr>
+        <w:tc>
+          <w:tcPr>
+            <w:tcW w:w="915" w:type="dxa"/>
+          </w:tcPr>
+          <w:p>
+            <w:pPr>
+              <w:rPr>
+                <w:rFonts w:eastAsiaTheme="minorEastAsia"/>
+                <w:noProof/>
+                <w:lang w:val="en-US"/>
+              </w:rPr>
+            </w:pPr>
+            <w:r>
+              <w:rPr>
+                <w:rFonts w:eastAsiaTheme="minorEastAsia"/>
+                <w:noProof/>
+                <w:lang w:val="en-US"/>
+              </w:rPr>
+              <w:t>14</w:t>
+            </w:r>
+          </w:p>
+        </w:tc>
+        <w:tc>
+          <w:tcPr>
+            <w:tcW w:w="2610" w:type="dxa"/>
+          </w:tcPr>
+          <w:p>
+            <w:pPr>
+              <w:rPr>
+                <w:rFonts w:eastAsiaTheme="minorEastAsia"/>
+                <w:noProof/>
+              </w:rPr>
+            </w:pPr>
+            <w:r>
+              <w:rPr>
+                <w:rFonts w:eastAsiaTheme="minorEastAsia"/>
+                <w:noProof/>
+              </w:rPr>
+              <w:t xml:space="preserve">Thay đổi quy định </w:t>
+            </w:r>
+          </w:p>
+          <w:p>
+            <w:pPr>
+              <w:rPr>
+                <w:rFonts w:eastAsiaTheme="minorEastAsia"/>
+                <w:noProof/>
+              </w:rPr>
+            </w:pPr>
+            <w:r>
+              <w:rPr>
+                <w:rFonts w:eastAsiaTheme="minorEastAsia"/>
+                <w:noProof/>
+              </w:rPr>
+              <w:t>Thông kê</w:t>
+            </w:r>
+          </w:p>
+        </w:tc>
+        <w:tc>
+          <w:tcPr>
+            <w:tcW w:w="3005" w:type="dxa"/>
+          </w:tcPr>
+          <w:p>
+            <w:pPr>
+              <w:rPr>
+                <w:rFonts w:eastAsiaTheme="minorEastAsia"/>
+                <w:noProof/>
+              </w:rPr>
+            </w:pPr>
+          </w:p>
+        </w:tc>
+        <w:tc>
+          <w:tcPr>
+            <w:tcW w:w="2500" w:type="dxa"/>
+          </w:tcPr>
+          <w:p>
+            <w:pPr>
+              <w:rPr>
+                <w:rFonts w:eastAsiaTheme="minorEastAsia"/>
+                <w:noProof/>
+              </w:rPr>
+            </w:pPr>
+          </w:p>
+        </w:tc>
+      </w:tr>
+      <w:tr>
+        <w:tc>
+          <w:tcPr>
+            <w:tcW w:w="915" w:type="dxa"/>
+          </w:tcPr>
+          <w:p>
+            <w:pPr>
+              <w:rPr>
+                <w:rFonts w:eastAsiaTheme="minorEastAsia"/>
+                <w:noProof/>
+                <w:lang w:val="en-US"/>
+              </w:rPr>
+            </w:pPr>
+            <w:r>
+              <w:rPr>
+                <w:rFonts w:eastAsiaTheme="minorEastAsia"/>
+                <w:noProof/>
+                <w:lang w:val="en-US"/>
+              </w:rPr>
+              <w:t>15</w:t>
+            </w:r>
+          </w:p>
+        </w:tc>
+        <w:tc>
+          <w:tcPr>
+            <w:tcW w:w="2610" w:type="dxa"/>
+          </w:tcPr>
+          <w:p>
+            <w:pPr>
+              <w:rPr>
+                <w:rFonts w:eastAsiaTheme="minorEastAsia"/>
+                <w:noProof/>
+              </w:rPr>
+            </w:pPr>
+            <w:r>
+              <w:rPr>
+                <w:rFonts w:eastAsiaTheme="minorEastAsia"/>
+                <w:noProof/>
+              </w:rPr>
+              <w:t xml:space="preserve">Thay đổi quy định </w:t>
+            </w:r>
+          </w:p>
+          <w:p>
+            <w:pPr>
+              <w:rPr>
+                <w:rFonts w:eastAsiaTheme="minorEastAsia"/>
+                <w:noProof/>
+              </w:rPr>
+            </w:pPr>
+            <w:r>
+              <w:rPr>
+                <w:rFonts w:eastAsiaTheme="minorEastAsia"/>
+                <w:noProof/>
+              </w:rPr>
+              <w:t>Thông kê</w:t>
+            </w:r>
+          </w:p>
+        </w:tc>
+        <w:tc>
+          <w:tcPr>
+            <w:tcW w:w="3005" w:type="dxa"/>
+          </w:tcPr>
+          <w:p>
+            <w:pPr>
+              <w:rPr>
+                <w:rFonts w:eastAsiaTheme="minorEastAsia"/>
+                <w:noProof/>
+              </w:rPr>
+            </w:pPr>
+          </w:p>
+        </w:tc>
+        <w:tc>
+          <w:tcPr>
+            <w:tcW w:w="2500" w:type="dxa"/>
+          </w:tcPr>
+          <w:p>
+            <w:pPr>
+              <w:rPr>
+                <w:rFonts w:eastAsiaTheme="minorEastAsia"/>
+                <w:noProof/>
+              </w:rPr>
+            </w:pPr>
+          </w:p>
+        </w:tc>
+      </w:tr>
+      <w:tr>
+        <w:tc>
+          <w:tcPr>
+            <w:tcW w:w="915" w:type="dxa"/>
+          </w:tcPr>
+          <w:p>
+            <w:pPr>
+              <w:rPr>
+                <w:rFonts w:eastAsiaTheme="minorEastAsia"/>
+                <w:noProof/>
+                <w:lang w:val="en-US"/>
+              </w:rPr>
+            </w:pPr>
+            <w:r>
+              <w:rPr>
+                <w:rFonts w:eastAsiaTheme="minorEastAsia"/>
+                <w:noProof/>
+                <w:lang w:val="en-US"/>
+              </w:rPr>
+              <w:t>16</w:t>
+            </w:r>
+          </w:p>
+        </w:tc>
+        <w:tc>
+          <w:tcPr>
+            <w:tcW w:w="2610" w:type="dxa"/>
+          </w:tcPr>
+          <w:p>
+            <w:pPr>
+              <w:rPr>
+                <w:rFonts w:eastAsiaTheme="minorEastAsia"/>
+                <w:noProof/>
+              </w:rPr>
+            </w:pPr>
+            <w:r>
+              <w:rPr>
+                <w:rFonts w:eastAsiaTheme="minorEastAsia"/>
+                <w:noProof/>
+              </w:rPr>
+              <w:t xml:space="preserve">Thay đổi quy định </w:t>
+            </w:r>
+          </w:p>
+          <w:p>
+            <w:pPr>
+              <w:rPr>
+                <w:rFonts w:eastAsiaTheme="minorEastAsia"/>
+                <w:noProof/>
+                <w:lang w:val="en-US"/>
+              </w:rPr>
+            </w:pPr>
+            <w:r>
+              <w:rPr>
+                <w:rFonts w:eastAsiaTheme="minorEastAsia"/>
+                <w:noProof/>
+                <w:lang w:val="en-US"/>
+              </w:rPr>
+              <w:t>lịch sử xóa</w:t>
+            </w:r>
+          </w:p>
+        </w:tc>
+        <w:tc>
+          <w:tcPr>
+            <w:tcW w:w="3005" w:type="dxa"/>
+          </w:tcPr>
+          <w:p>
+            <w:pPr>
+              <w:rPr>
+                <w:rFonts w:eastAsiaTheme="minorEastAsia"/>
+                <w:noProof/>
+              </w:rPr>
+            </w:pPr>
+          </w:p>
+        </w:tc>
+        <w:tc>
+          <w:tcPr>
+            <w:tcW w:w="2500" w:type="dxa"/>
+          </w:tcPr>
+          <w:p>
+            <w:pPr>
+              <w:rPr>
+                <w:rFonts w:eastAsiaTheme="minorEastAsia"/>
+                <w:noProof/>
+              </w:rPr>
+            </w:pPr>
           </w:p>
         </w:tc>
       </w:tr>
@@ -12706,27 +13065,636 @@
           </w:p>
         </w:tc>
       </w:tr>
+      <w:tr>
+        <w:tc>
+          <w:tcPr>
+            <w:tcW w:w="704" w:type="dxa"/>
+          </w:tcPr>
+          <w:p>
+            <w:pPr>
+              <w:rPr>
+                <w:rFonts w:eastAsiaTheme="minorEastAsia"/>
+                <w:noProof/>
+                <w:lang w:val="en-US"/>
+              </w:rPr>
+            </w:pPr>
+            <w:r>
+              <w:rPr>
+                <w:rFonts w:eastAsiaTheme="minorEastAsia"/>
+                <w:noProof/>
+                <w:lang w:val="en-US"/>
+              </w:rPr>
+              <w:t>11</w:t>
+            </w:r>
+          </w:p>
+        </w:tc>
+        <w:tc>
+          <w:tcPr>
+            <w:tcW w:w="2131" w:type="dxa"/>
+          </w:tcPr>
+          <w:p>
+            <w:pPr>
+              <w:rPr>
+                <w:rFonts w:eastAsiaTheme="minorEastAsia"/>
+                <w:noProof/>
+              </w:rPr>
+            </w:pPr>
+            <w:r>
+              <w:rPr>
+                <w:rFonts w:eastAsiaTheme="minorEastAsia"/>
+                <w:noProof/>
+              </w:rPr>
+              <w:t xml:space="preserve">Thay đổi quy định </w:t>
+            </w:r>
+          </w:p>
+          <w:p>
+            <w:pPr>
+              <w:rPr>
+                <w:rFonts w:eastAsiaTheme="minorEastAsia"/>
+                <w:noProof/>
+                <w:lang w:val="en-US"/>
+              </w:rPr>
+            </w:pPr>
+            <w:r>
+              <w:rPr>
+                <w:rFonts w:eastAsiaTheme="minorEastAsia"/>
+                <w:noProof/>
+                <w:lang w:val="en-US"/>
+              </w:rPr>
+              <w:t>chấm công</w:t>
+            </w:r>
+          </w:p>
+        </w:tc>
+        <w:tc>
+          <w:tcPr>
+            <w:tcW w:w="2445" w:type="dxa"/>
+          </w:tcPr>
+          <w:p>
+            <w:pPr>
+              <w:rPr>
+                <w:rFonts w:eastAsiaTheme="minorEastAsia"/>
+                <w:noProof/>
+              </w:rPr>
+            </w:pPr>
+          </w:p>
+        </w:tc>
+        <w:tc>
+          <w:tcPr>
+            <w:tcW w:w="1650" w:type="dxa"/>
+          </w:tcPr>
+          <w:p>
+            <w:pPr>
+              <w:rPr>
+                <w:rFonts w:eastAsiaTheme="minorEastAsia"/>
+                <w:noProof/>
+              </w:rPr>
+            </w:pPr>
+          </w:p>
+        </w:tc>
+        <w:tc>
+          <w:tcPr>
+            <w:tcW w:w="2095" w:type="dxa"/>
+          </w:tcPr>
+          <w:p>
+            <w:pPr>
+              <w:rPr>
+                <w:rFonts w:eastAsiaTheme="minorEastAsia"/>
+                <w:noProof/>
+              </w:rPr>
+            </w:pPr>
+          </w:p>
+        </w:tc>
+      </w:tr>
+      <w:tr>
+        <w:tc>
+          <w:tcPr>
+            <w:tcW w:w="704" w:type="dxa"/>
+          </w:tcPr>
+          <w:p>
+            <w:pPr>
+              <w:rPr>
+                <w:rFonts w:eastAsiaTheme="minorEastAsia"/>
+                <w:noProof/>
+                <w:lang w:val="en-US"/>
+              </w:rPr>
+            </w:pPr>
+            <w:r>
+              <w:rPr>
+                <w:rFonts w:eastAsiaTheme="minorEastAsia"/>
+                <w:noProof/>
+                <w:lang w:val="en-US"/>
+              </w:rPr>
+              <w:t>12</w:t>
+            </w:r>
+          </w:p>
+        </w:tc>
+        <w:tc>
+          <w:tcPr>
+            <w:tcW w:w="2131" w:type="dxa"/>
+          </w:tcPr>
+          <w:p>
+            <w:pPr>
+              <w:rPr>
+                <w:rFonts w:eastAsiaTheme="minorEastAsia"/>
+                <w:noProof/>
+              </w:rPr>
+            </w:pPr>
+            <w:r>
+              <w:rPr>
+                <w:rFonts w:eastAsiaTheme="minorEastAsia"/>
+                <w:noProof/>
+              </w:rPr>
+              <w:t xml:space="preserve">Thay đổi quy định </w:t>
+            </w:r>
+          </w:p>
+          <w:p>
+            <w:pPr>
+              <w:rPr>
+                <w:rFonts w:eastAsiaTheme="minorEastAsia"/>
+                <w:noProof/>
+                <w:lang w:val="en-US"/>
+              </w:rPr>
+            </w:pPr>
+            <w:r>
+              <w:rPr>
+                <w:rFonts w:eastAsiaTheme="minorEastAsia"/>
+                <w:noProof/>
+              </w:rPr>
+              <w:t>Thống kê</w:t>
+            </w:r>
+            <w:r>
+              <w:rPr>
+                <w:rFonts w:eastAsiaTheme="minorEastAsia"/>
+                <w:noProof/>
+                <w:lang w:val="en-US"/>
+              </w:rPr>
+              <w:t xml:space="preserve"> số lượng bán</w:t>
+            </w:r>
+          </w:p>
+        </w:tc>
+        <w:tc>
+          <w:tcPr>
+            <w:tcW w:w="2445" w:type="dxa"/>
+          </w:tcPr>
+          <w:p>
+            <w:pPr>
+              <w:rPr>
+                <w:rFonts w:eastAsiaTheme="minorEastAsia"/>
+                <w:noProof/>
+              </w:rPr>
+            </w:pPr>
+          </w:p>
+        </w:tc>
+        <w:tc>
+          <w:tcPr>
+            <w:tcW w:w="1650" w:type="dxa"/>
+          </w:tcPr>
+          <w:p>
+            <w:pPr>
+              <w:rPr>
+                <w:rFonts w:eastAsiaTheme="minorEastAsia"/>
+                <w:noProof/>
+              </w:rPr>
+            </w:pPr>
+          </w:p>
+        </w:tc>
+        <w:tc>
+          <w:tcPr>
+            <w:tcW w:w="2095" w:type="dxa"/>
+          </w:tcPr>
+          <w:p>
+            <w:pPr>
+              <w:rPr>
+                <w:rFonts w:eastAsiaTheme="minorEastAsia"/>
+                <w:noProof/>
+              </w:rPr>
+            </w:pPr>
+          </w:p>
+        </w:tc>
+      </w:tr>
+      <w:tr>
+        <w:tc>
+          <w:tcPr>
+            <w:tcW w:w="704" w:type="dxa"/>
+          </w:tcPr>
+          <w:p>
+            <w:pPr>
+              <w:rPr>
+                <w:rFonts w:eastAsiaTheme="minorEastAsia"/>
+                <w:noProof/>
+                <w:lang w:val="en-US"/>
+              </w:rPr>
+            </w:pPr>
+            <w:r>
+              <w:rPr>
+                <w:rFonts w:eastAsiaTheme="minorEastAsia"/>
+                <w:noProof/>
+                <w:lang w:val="en-US"/>
+              </w:rPr>
+              <w:t>13</w:t>
+            </w:r>
+          </w:p>
+        </w:tc>
+        <w:tc>
+          <w:tcPr>
+            <w:tcW w:w="2131" w:type="dxa"/>
+          </w:tcPr>
+          <w:p>
+            <w:pPr>
+              <w:rPr>
+                <w:rFonts w:eastAsiaTheme="minorEastAsia"/>
+                <w:noProof/>
+              </w:rPr>
+            </w:pPr>
+            <w:r>
+              <w:rPr>
+                <w:rFonts w:eastAsiaTheme="minorEastAsia"/>
+                <w:noProof/>
+              </w:rPr>
+              <w:t xml:space="preserve">Thay đổi quy định </w:t>
+            </w:r>
+          </w:p>
+          <w:p>
+            <w:pPr>
+              <w:rPr>
+                <w:rFonts w:eastAsiaTheme="minorEastAsia"/>
+                <w:noProof/>
+                <w:lang w:val="en-US"/>
+              </w:rPr>
+            </w:pPr>
+            <w:r>
+              <w:rPr>
+                <w:rFonts w:eastAsiaTheme="minorEastAsia"/>
+                <w:noProof/>
+              </w:rPr>
+              <w:t>Thống kê</w:t>
+            </w:r>
+            <w:r>
+              <w:rPr>
+                <w:rFonts w:eastAsiaTheme="minorEastAsia"/>
+                <w:noProof/>
+                <w:lang w:val="en-US"/>
+              </w:rPr>
+              <w:t xml:space="preserve"> bán hàng</w:t>
+            </w:r>
+          </w:p>
+        </w:tc>
+        <w:tc>
+          <w:tcPr>
+            <w:tcW w:w="2445" w:type="dxa"/>
+          </w:tcPr>
+          <w:p>
+            <w:pPr>
+              <w:rPr>
+                <w:rFonts w:eastAsiaTheme="minorEastAsia"/>
+                <w:noProof/>
+              </w:rPr>
+            </w:pPr>
+          </w:p>
+        </w:tc>
+        <w:tc>
+          <w:tcPr>
+            <w:tcW w:w="1650" w:type="dxa"/>
+          </w:tcPr>
+          <w:p>
+            <w:pPr>
+              <w:rPr>
+                <w:rFonts w:eastAsiaTheme="minorEastAsia"/>
+                <w:noProof/>
+              </w:rPr>
+            </w:pPr>
+          </w:p>
+        </w:tc>
+        <w:tc>
+          <w:tcPr>
+            <w:tcW w:w="2095" w:type="dxa"/>
+          </w:tcPr>
+          <w:p>
+            <w:pPr>
+              <w:rPr>
+                <w:rFonts w:eastAsiaTheme="minorEastAsia"/>
+                <w:noProof/>
+              </w:rPr>
+            </w:pPr>
+          </w:p>
+        </w:tc>
+      </w:tr>
+      <w:tr>
+        <w:tc>
+          <w:tcPr>
+            <w:tcW w:w="704" w:type="dxa"/>
+          </w:tcPr>
+          <w:p>
+            <w:pPr>
+              <w:rPr>
+                <w:rFonts w:eastAsiaTheme="minorEastAsia"/>
+                <w:noProof/>
+                <w:lang w:val="en-US"/>
+              </w:rPr>
+            </w:pPr>
+            <w:r>
+              <w:rPr>
+                <w:rFonts w:eastAsiaTheme="minorEastAsia"/>
+                <w:noProof/>
+                <w:lang w:val="en-US"/>
+              </w:rPr>
+              <w:t>14</w:t>
+            </w:r>
+          </w:p>
+        </w:tc>
+        <w:tc>
+          <w:tcPr>
+            <w:tcW w:w="2131" w:type="dxa"/>
+          </w:tcPr>
+          <w:p>
+            <w:pPr>
+              <w:rPr>
+                <w:rFonts w:eastAsiaTheme="minorEastAsia"/>
+                <w:noProof/>
+              </w:rPr>
+            </w:pPr>
+            <w:r>
+              <w:rPr>
+                <w:rFonts w:eastAsiaTheme="minorEastAsia"/>
+                <w:noProof/>
+              </w:rPr>
+              <w:t xml:space="preserve">Thay đổi quy định </w:t>
+            </w:r>
+          </w:p>
+          <w:p>
+            <w:pPr>
+              <w:rPr>
+                <w:rFonts w:eastAsiaTheme="minorEastAsia"/>
+                <w:noProof/>
+                <w:lang w:val="en-US"/>
+              </w:rPr>
+            </w:pPr>
+            <w:r>
+              <w:rPr>
+                <w:rFonts w:eastAsiaTheme="minorEastAsia"/>
+                <w:noProof/>
+              </w:rPr>
+              <w:t>Thống kê</w:t>
+            </w:r>
+            <w:r>
+              <w:rPr>
+                <w:rFonts w:eastAsiaTheme="minorEastAsia"/>
+                <w:noProof/>
+                <w:lang w:val="en-US"/>
+              </w:rPr>
+              <w:t xml:space="preserve"> nhập hàng</w:t>
+            </w:r>
+          </w:p>
+        </w:tc>
+        <w:tc>
+          <w:tcPr>
+            <w:tcW w:w="2445" w:type="dxa"/>
+          </w:tcPr>
+          <w:p>
+            <w:pPr>
+              <w:rPr>
+                <w:rFonts w:eastAsiaTheme="minorEastAsia"/>
+                <w:noProof/>
+              </w:rPr>
+            </w:pPr>
+          </w:p>
+        </w:tc>
+        <w:tc>
+          <w:tcPr>
+            <w:tcW w:w="1650" w:type="dxa"/>
+          </w:tcPr>
+          <w:p>
+            <w:pPr>
+              <w:rPr>
+                <w:rFonts w:eastAsiaTheme="minorEastAsia"/>
+                <w:noProof/>
+              </w:rPr>
+            </w:pPr>
+          </w:p>
+        </w:tc>
+        <w:tc>
+          <w:tcPr>
+            <w:tcW w:w="2095" w:type="dxa"/>
+          </w:tcPr>
+          <w:p>
+            <w:pPr>
+              <w:rPr>
+                <w:rFonts w:eastAsiaTheme="minorEastAsia"/>
+                <w:noProof/>
+              </w:rPr>
+            </w:pPr>
+          </w:p>
+        </w:tc>
+      </w:tr>
+      <w:tr>
+        <w:tc>
+          <w:tcPr>
+            <w:tcW w:w="704" w:type="dxa"/>
+          </w:tcPr>
+          <w:p>
+            <w:pPr>
+              <w:rPr>
+                <w:rFonts w:eastAsiaTheme="minorEastAsia"/>
+                <w:noProof/>
+                <w:lang w:val="en-US"/>
+              </w:rPr>
+            </w:pPr>
+            <w:r>
+              <w:rPr>
+                <w:rFonts w:eastAsiaTheme="minorEastAsia"/>
+                <w:noProof/>
+                <w:lang w:val="en-US"/>
+              </w:rPr>
+              <w:t>15</w:t>
+            </w:r>
+          </w:p>
+        </w:tc>
+        <w:tc>
+          <w:tcPr>
+            <w:tcW w:w="2131" w:type="dxa"/>
+          </w:tcPr>
+          <w:p>
+            <w:pPr>
+              <w:rPr>
+                <w:rFonts w:eastAsiaTheme="minorEastAsia"/>
+                <w:noProof/>
+              </w:rPr>
+            </w:pPr>
+            <w:r>
+              <w:rPr>
+                <w:rFonts w:eastAsiaTheme="minorEastAsia"/>
+                <w:noProof/>
+              </w:rPr>
+              <w:t xml:space="preserve">Thay đổi quy định </w:t>
+            </w:r>
+          </w:p>
+          <w:p>
+            <w:pPr>
+              <w:rPr>
+                <w:rFonts w:eastAsiaTheme="minorEastAsia"/>
+                <w:noProof/>
+                <w:lang w:val="en-US"/>
+              </w:rPr>
+            </w:pPr>
+            <w:r>
+              <w:rPr>
+                <w:rFonts w:eastAsiaTheme="minorEastAsia"/>
+                <w:noProof/>
+              </w:rPr>
+              <w:t>Thống kê</w:t>
+            </w:r>
+            <w:r>
+              <w:rPr>
+                <w:rFonts w:eastAsiaTheme="minorEastAsia"/>
+                <w:noProof/>
+                <w:lang w:val="en-US"/>
+              </w:rPr>
+              <w:t xml:space="preserve"> doanh thu</w:t>
+            </w:r>
+          </w:p>
+        </w:tc>
+        <w:tc>
+          <w:tcPr>
+            <w:tcW w:w="2445" w:type="dxa"/>
+          </w:tcPr>
+          <w:p>
+            <w:pPr>
+              <w:rPr>
+                <w:rFonts w:eastAsiaTheme="minorEastAsia"/>
+                <w:noProof/>
+              </w:rPr>
+            </w:pPr>
+          </w:p>
+        </w:tc>
+        <w:tc>
+          <w:tcPr>
+            <w:tcW w:w="1650" w:type="dxa"/>
+          </w:tcPr>
+          <w:p>
+            <w:pPr>
+              <w:rPr>
+                <w:rFonts w:eastAsiaTheme="minorEastAsia"/>
+                <w:noProof/>
+              </w:rPr>
+            </w:pPr>
+          </w:p>
+        </w:tc>
+        <w:tc>
+          <w:tcPr>
+            <w:tcW w:w="2095" w:type="dxa"/>
+          </w:tcPr>
+          <w:p>
+            <w:pPr>
+              <w:rPr>
+                <w:rFonts w:eastAsiaTheme="minorEastAsia"/>
+                <w:noProof/>
+              </w:rPr>
+            </w:pPr>
+          </w:p>
+        </w:tc>
+      </w:tr>
+      <w:tr>
+        <w:tc>
+          <w:tcPr>
+            <w:tcW w:w="704" w:type="dxa"/>
+          </w:tcPr>
+          <w:p>
+            <w:pPr>
+              <w:rPr>
+                <w:rFonts w:eastAsiaTheme="minorEastAsia"/>
+                <w:noProof/>
+                <w:lang w:val="en-US"/>
+              </w:rPr>
+            </w:pPr>
+            <w:r>
+              <w:rPr>
+                <w:rFonts w:eastAsiaTheme="minorEastAsia"/>
+                <w:noProof/>
+                <w:lang w:val="en-US"/>
+              </w:rPr>
+              <w:t>16</w:t>
+            </w:r>
+          </w:p>
+        </w:tc>
+        <w:tc>
+          <w:tcPr>
+            <w:tcW w:w="2131" w:type="dxa"/>
+          </w:tcPr>
+          <w:p>
+            <w:pPr>
+              <w:rPr>
+                <w:rFonts w:eastAsiaTheme="minorEastAsia"/>
+                <w:noProof/>
+              </w:rPr>
+            </w:pPr>
+            <w:r>
+              <w:rPr>
+                <w:rFonts w:eastAsiaTheme="minorEastAsia"/>
+                <w:noProof/>
+              </w:rPr>
+              <w:t xml:space="preserve">Thay đổi quy định </w:t>
+            </w:r>
+          </w:p>
+          <w:p>
+            <w:pPr>
+              <w:rPr>
+                <w:rFonts w:eastAsiaTheme="minorEastAsia"/>
+                <w:noProof/>
+                <w:lang w:val="en-US"/>
+              </w:rPr>
+            </w:pPr>
+            <w:r>
+              <w:rPr>
+                <w:rFonts w:eastAsiaTheme="minorEastAsia"/>
+                <w:noProof/>
+                <w:lang w:val="en-US"/>
+              </w:rPr>
+              <w:lastRenderedPageBreak/>
+              <w:t>lịch sử xóa</w:t>
+            </w:r>
+          </w:p>
+        </w:tc>
+        <w:tc>
+          <w:tcPr>
+            <w:tcW w:w="2445" w:type="dxa"/>
+          </w:tcPr>
+          <w:p>
+            <w:pPr>
+              <w:rPr>
+                <w:rFonts w:eastAsiaTheme="minorEastAsia"/>
+                <w:noProof/>
+              </w:rPr>
+            </w:pPr>
+          </w:p>
+        </w:tc>
+        <w:tc>
+          <w:tcPr>
+            <w:tcW w:w="1650" w:type="dxa"/>
+          </w:tcPr>
+          <w:p>
+            <w:pPr>
+              <w:rPr>
+                <w:rFonts w:eastAsiaTheme="minorEastAsia"/>
+                <w:noProof/>
+              </w:rPr>
+            </w:pPr>
+          </w:p>
+        </w:tc>
+        <w:tc>
+          <w:tcPr>
+            <w:tcW w:w="2095" w:type="dxa"/>
+          </w:tcPr>
+          <w:p>
+            <w:pPr>
+              <w:rPr>
+                <w:rFonts w:eastAsiaTheme="minorEastAsia"/>
+                <w:noProof/>
+              </w:rPr>
+            </w:pPr>
+          </w:p>
+        </w:tc>
+      </w:tr>
     </w:tbl>
-    <w:p>
-      <w:pPr>
-        <w:rPr>
-          <w:rFonts w:eastAsiaTheme="minorEastAsia"/>
-          <w:b/>
-          <w:bCs/>
-          <w:noProof/>
-        </w:rPr>
-      </w:pPr>
-    </w:p>
-    <w:p>
-      <w:pPr>
-        <w:rPr>
-          <w:rFonts w:eastAsiaTheme="minorEastAsia"/>
-          <w:b/>
-          <w:bCs/>
-          <w:noProof/>
-        </w:rPr>
-      </w:pPr>
-    </w:p>
     <w:p>
       <w:pPr>
         <w:rPr>
@@ -12753,26 +13721,6 @@
           <w:bCs/>
           <w:noProof/>
         </w:rPr>
-        <w:br w:type="page"/>
-      </w:r>
-    </w:p>
-    <w:p>
-      <w:pPr>
-        <w:rPr>
-          <w:rFonts w:eastAsiaTheme="minorEastAsia"/>
-          <w:b/>
-          <w:bCs/>
-          <w:noProof/>
-        </w:rPr>
-      </w:pPr>
-      <w:r>
-        <w:rPr>
-          <w:rFonts w:eastAsiaTheme="minorEastAsia"/>
-          <w:b/>
-          <w:bCs/>
-          <w:noProof/>
-        </w:rPr>
-        <w:lastRenderedPageBreak/>
         <w:t>Yêu cầu hiệu quả:</w:t>
       </w:r>
     </w:p>
@@ -13379,6 +14327,7 @@
               <w:rPr>
                 <w:rFonts w:eastAsiaTheme="minorEastAsia"/>
                 <w:noProof/>
+                <w:lang w:val="en-US"/>
               </w:rPr>
             </w:pPr>
             <w:r>
@@ -13387,6 +14336,14 @@
                 <w:noProof/>
               </w:rPr>
               <w:t>Thông kê</w:t>
+            </w:r>
+            <w:r>
+              <w:rPr>
+                <w:rFonts w:eastAsiaTheme="minorEastAsia"/>
+                <w:noProof/>
+                <w:lang w:val="en-US"/>
+              </w:rPr>
+              <w:t xml:space="preserve"> lương</w:t>
             </w:r>
           </w:p>
         </w:tc>
@@ -13918,6 +14875,628 @@
                 <w:noProof/>
               </w:rPr>
               <w:t>30-40GB</w:t>
+            </w:r>
+          </w:p>
+        </w:tc>
+        <w:tc>
+          <w:tcPr>
+            <w:tcW w:w="985" w:type="dxa"/>
+          </w:tcPr>
+          <w:p>
+            <w:pPr>
+              <w:rPr>
+                <w:rFonts w:eastAsiaTheme="minorEastAsia"/>
+                <w:noProof/>
+              </w:rPr>
+            </w:pPr>
+          </w:p>
+        </w:tc>
+      </w:tr>
+      <w:tr>
+        <w:tc>
+          <w:tcPr>
+            <w:tcW w:w="660" w:type="dxa"/>
+          </w:tcPr>
+          <w:p>
+            <w:pPr>
+              <w:rPr>
+                <w:rFonts w:eastAsiaTheme="minorEastAsia"/>
+                <w:noProof/>
+                <w:lang w:val="en-US"/>
+              </w:rPr>
+            </w:pPr>
+            <w:r>
+              <w:rPr>
+                <w:rFonts w:eastAsiaTheme="minorEastAsia"/>
+                <w:noProof/>
+                <w:lang w:val="en-US"/>
+              </w:rPr>
+              <w:t>11</w:t>
+            </w:r>
+          </w:p>
+        </w:tc>
+        <w:tc>
+          <w:tcPr>
+            <w:tcW w:w="3015" w:type="dxa"/>
+          </w:tcPr>
+          <w:p>
+            <w:pPr>
+              <w:rPr>
+                <w:rFonts w:eastAsiaTheme="minorEastAsia"/>
+                <w:noProof/>
+                <w:lang w:val="en-US"/>
+              </w:rPr>
+            </w:pPr>
+            <w:r>
+              <w:rPr>
+                <w:rFonts w:eastAsiaTheme="minorEastAsia"/>
+                <w:noProof/>
+                <w:lang w:val="en-US"/>
+              </w:rPr>
+              <w:t>Chấm công</w:t>
+            </w:r>
+          </w:p>
+        </w:tc>
+        <w:tc>
+          <w:tcPr>
+            <w:tcW w:w="2955" w:type="dxa"/>
+          </w:tcPr>
+          <w:p>
+            <w:pPr>
+              <w:rPr>
+                <w:rFonts w:eastAsiaTheme="minorEastAsia"/>
+                <w:noProof/>
+              </w:rPr>
+            </w:pPr>
+            <w:r>
+              <w:rPr>
+                <w:rFonts w:eastAsiaTheme="minorEastAsia"/>
+                <w:noProof/>
+              </w:rPr>
+              <w:t>Số liệu theo thời gian thực / 5 phút</w:t>
+            </w:r>
+          </w:p>
+        </w:tc>
+        <w:tc>
+          <w:tcPr>
+            <w:tcW w:w="1410" w:type="dxa"/>
+          </w:tcPr>
+          <w:p>
+            <w:pPr>
+              <w:rPr>
+                <w:rFonts w:eastAsiaTheme="minorEastAsia"/>
+                <w:noProof/>
+              </w:rPr>
+            </w:pPr>
+            <w:r>
+              <w:rPr>
+                <w:rFonts w:eastAsiaTheme="minorEastAsia"/>
+                <w:noProof/>
+              </w:rPr>
+              <w:t>5GB</w:t>
+            </w:r>
+          </w:p>
+        </w:tc>
+        <w:tc>
+          <w:tcPr>
+            <w:tcW w:w="985" w:type="dxa"/>
+          </w:tcPr>
+          <w:p>
+            <w:pPr>
+              <w:rPr>
+                <w:rFonts w:eastAsiaTheme="minorEastAsia"/>
+                <w:noProof/>
+              </w:rPr>
+            </w:pPr>
+          </w:p>
+        </w:tc>
+      </w:tr>
+      <w:tr>
+        <w:tc>
+          <w:tcPr>
+            <w:tcW w:w="660" w:type="dxa"/>
+          </w:tcPr>
+          <w:p>
+            <w:pPr>
+              <w:rPr>
+                <w:rFonts w:eastAsiaTheme="minorEastAsia"/>
+                <w:noProof/>
+                <w:lang w:val="en-US"/>
+              </w:rPr>
+            </w:pPr>
+            <w:r>
+              <w:rPr>
+                <w:rFonts w:eastAsiaTheme="minorEastAsia"/>
+                <w:noProof/>
+                <w:lang w:val="en-US"/>
+              </w:rPr>
+              <w:t>12</w:t>
+            </w:r>
+          </w:p>
+        </w:tc>
+        <w:tc>
+          <w:tcPr>
+            <w:tcW w:w="3015" w:type="dxa"/>
+          </w:tcPr>
+          <w:p>
+            <w:pPr>
+              <w:rPr>
+                <w:rFonts w:eastAsiaTheme="minorEastAsia"/>
+                <w:noProof/>
+                <w:lang w:val="en-US"/>
+              </w:rPr>
+            </w:pPr>
+            <w:r>
+              <w:rPr>
+                <w:rFonts w:eastAsiaTheme="minorEastAsia"/>
+                <w:noProof/>
+              </w:rPr>
+              <w:t>Thông kê</w:t>
+            </w:r>
+            <w:r>
+              <w:rPr>
+                <w:rFonts w:eastAsiaTheme="minorEastAsia"/>
+                <w:noProof/>
+                <w:lang w:val="en-US"/>
+              </w:rPr>
+              <w:t xml:space="preserve"> số lượng bán</w:t>
+            </w:r>
+          </w:p>
+        </w:tc>
+        <w:tc>
+          <w:tcPr>
+            <w:tcW w:w="2955" w:type="dxa"/>
+          </w:tcPr>
+          <w:p>
+            <w:pPr>
+              <w:rPr>
+                <w:rFonts w:eastAsiaTheme="minorEastAsia"/>
+                <w:noProof/>
+              </w:rPr>
+            </w:pPr>
+            <w:r>
+              <w:rPr>
+                <w:rFonts w:eastAsiaTheme="minorEastAsia"/>
+                <w:noProof/>
+              </w:rPr>
+              <w:t>Số liệu theo thời gian thực / 5 phút</w:t>
+            </w:r>
+          </w:p>
+        </w:tc>
+        <w:tc>
+          <w:tcPr>
+            <w:tcW w:w="1410" w:type="dxa"/>
+          </w:tcPr>
+          <w:p>
+            <w:pPr>
+              <w:rPr>
+                <w:rFonts w:eastAsiaTheme="minorEastAsia"/>
+                <w:noProof/>
+              </w:rPr>
+            </w:pPr>
+            <w:r>
+              <w:rPr>
+                <w:rFonts w:eastAsiaTheme="minorEastAsia"/>
+                <w:noProof/>
+              </w:rPr>
+              <w:t>5GB</w:t>
+            </w:r>
+          </w:p>
+        </w:tc>
+        <w:tc>
+          <w:tcPr>
+            <w:tcW w:w="985" w:type="dxa"/>
+          </w:tcPr>
+          <w:p>
+            <w:pPr>
+              <w:rPr>
+                <w:rFonts w:eastAsiaTheme="minorEastAsia"/>
+                <w:noProof/>
+              </w:rPr>
+            </w:pPr>
+          </w:p>
+        </w:tc>
+      </w:tr>
+      <w:tr>
+        <w:tc>
+          <w:tcPr>
+            <w:tcW w:w="660" w:type="dxa"/>
+          </w:tcPr>
+          <w:p>
+            <w:pPr>
+              <w:rPr>
+                <w:rFonts w:eastAsiaTheme="minorEastAsia"/>
+                <w:noProof/>
+                <w:lang w:val="en-US"/>
+              </w:rPr>
+            </w:pPr>
+            <w:r>
+              <w:rPr>
+                <w:rFonts w:eastAsiaTheme="minorEastAsia"/>
+                <w:noProof/>
+                <w:lang w:val="en-US"/>
+              </w:rPr>
+              <w:t>13</w:t>
+            </w:r>
+          </w:p>
+        </w:tc>
+        <w:tc>
+          <w:tcPr>
+            <w:tcW w:w="3015" w:type="dxa"/>
+          </w:tcPr>
+          <w:p>
+            <w:pPr>
+              <w:rPr>
+                <w:rFonts w:eastAsiaTheme="minorEastAsia"/>
+                <w:noProof/>
+                <w:lang w:val="en-US"/>
+              </w:rPr>
+            </w:pPr>
+            <w:r>
+              <w:rPr>
+                <w:rFonts w:eastAsiaTheme="minorEastAsia"/>
+                <w:noProof/>
+              </w:rPr>
+              <w:t>Thông kê</w:t>
+            </w:r>
+            <w:r>
+              <w:rPr>
+                <w:rFonts w:eastAsiaTheme="minorEastAsia"/>
+                <w:noProof/>
+                <w:lang w:val="en-US"/>
+              </w:rPr>
+              <w:t xml:space="preserve"> bán hàng</w:t>
+            </w:r>
+          </w:p>
+        </w:tc>
+        <w:tc>
+          <w:tcPr>
+            <w:tcW w:w="2955" w:type="dxa"/>
+          </w:tcPr>
+          <w:p>
+            <w:pPr>
+              <w:rPr>
+                <w:rFonts w:eastAsiaTheme="minorEastAsia"/>
+                <w:noProof/>
+              </w:rPr>
+            </w:pPr>
+            <w:r>
+              <w:rPr>
+                <w:rFonts w:eastAsiaTheme="minorEastAsia"/>
+                <w:noProof/>
+              </w:rPr>
+              <w:t>Số liệu theo thời gian thực / 5 phút</w:t>
+            </w:r>
+          </w:p>
+        </w:tc>
+        <w:tc>
+          <w:tcPr>
+            <w:tcW w:w="1410" w:type="dxa"/>
+          </w:tcPr>
+          <w:p>
+            <w:pPr>
+              <w:rPr>
+                <w:rFonts w:eastAsiaTheme="minorEastAsia"/>
+                <w:noProof/>
+              </w:rPr>
+            </w:pPr>
+            <w:r>
+              <w:rPr>
+                <w:rFonts w:eastAsiaTheme="minorEastAsia"/>
+                <w:noProof/>
+              </w:rPr>
+              <w:t>5GB</w:t>
+            </w:r>
+          </w:p>
+        </w:tc>
+        <w:tc>
+          <w:tcPr>
+            <w:tcW w:w="985" w:type="dxa"/>
+          </w:tcPr>
+          <w:p>
+            <w:pPr>
+              <w:rPr>
+                <w:rFonts w:eastAsiaTheme="minorEastAsia"/>
+                <w:noProof/>
+              </w:rPr>
+            </w:pPr>
+          </w:p>
+        </w:tc>
+      </w:tr>
+      <w:tr>
+        <w:tc>
+          <w:tcPr>
+            <w:tcW w:w="660" w:type="dxa"/>
+          </w:tcPr>
+          <w:p>
+            <w:pPr>
+              <w:rPr>
+                <w:rFonts w:eastAsiaTheme="minorEastAsia"/>
+                <w:noProof/>
+                <w:lang w:val="en-US"/>
+              </w:rPr>
+            </w:pPr>
+            <w:r>
+              <w:rPr>
+                <w:rFonts w:eastAsiaTheme="minorEastAsia"/>
+                <w:noProof/>
+                <w:lang w:val="en-US"/>
+              </w:rPr>
+              <w:t>14</w:t>
+            </w:r>
+          </w:p>
+        </w:tc>
+        <w:tc>
+          <w:tcPr>
+            <w:tcW w:w="3015" w:type="dxa"/>
+          </w:tcPr>
+          <w:p>
+            <w:pPr>
+              <w:rPr>
+                <w:rFonts w:eastAsiaTheme="minorEastAsia"/>
+                <w:noProof/>
+                <w:lang w:val="en-US"/>
+              </w:rPr>
+            </w:pPr>
+            <w:r>
+              <w:rPr>
+                <w:rFonts w:eastAsiaTheme="minorEastAsia"/>
+                <w:noProof/>
+              </w:rPr>
+              <w:t>Thông kê</w:t>
+            </w:r>
+            <w:r>
+              <w:rPr>
+                <w:rFonts w:eastAsiaTheme="minorEastAsia"/>
+                <w:noProof/>
+                <w:lang w:val="en-US"/>
+              </w:rPr>
+              <w:t xml:space="preserve"> nhập hàng</w:t>
+            </w:r>
+          </w:p>
+        </w:tc>
+        <w:tc>
+          <w:tcPr>
+            <w:tcW w:w="2955" w:type="dxa"/>
+          </w:tcPr>
+          <w:p>
+            <w:pPr>
+              <w:rPr>
+                <w:rFonts w:eastAsiaTheme="minorEastAsia"/>
+                <w:noProof/>
+              </w:rPr>
+            </w:pPr>
+            <w:r>
+              <w:rPr>
+                <w:rFonts w:eastAsiaTheme="minorEastAsia"/>
+                <w:noProof/>
+              </w:rPr>
+              <w:t>Số liệu theo thời gian thực / 5 phút</w:t>
+            </w:r>
+          </w:p>
+        </w:tc>
+        <w:tc>
+          <w:tcPr>
+            <w:tcW w:w="1410" w:type="dxa"/>
+          </w:tcPr>
+          <w:p>
+            <w:pPr>
+              <w:rPr>
+                <w:rFonts w:eastAsiaTheme="minorEastAsia"/>
+                <w:noProof/>
+              </w:rPr>
+            </w:pPr>
+            <w:r>
+              <w:rPr>
+                <w:rFonts w:eastAsiaTheme="minorEastAsia"/>
+                <w:noProof/>
+              </w:rPr>
+              <w:t>5GB</w:t>
+            </w:r>
+          </w:p>
+        </w:tc>
+        <w:tc>
+          <w:tcPr>
+            <w:tcW w:w="985" w:type="dxa"/>
+          </w:tcPr>
+          <w:p>
+            <w:pPr>
+              <w:rPr>
+                <w:rFonts w:eastAsiaTheme="minorEastAsia"/>
+                <w:noProof/>
+              </w:rPr>
+            </w:pPr>
+          </w:p>
+        </w:tc>
+      </w:tr>
+      <w:tr>
+        <w:tc>
+          <w:tcPr>
+            <w:tcW w:w="660" w:type="dxa"/>
+          </w:tcPr>
+          <w:p>
+            <w:pPr>
+              <w:rPr>
+                <w:rFonts w:eastAsiaTheme="minorEastAsia"/>
+                <w:noProof/>
+                <w:lang w:val="en-US"/>
+              </w:rPr>
+            </w:pPr>
+            <w:r>
+              <w:rPr>
+                <w:rFonts w:eastAsiaTheme="minorEastAsia"/>
+                <w:noProof/>
+                <w:lang w:val="en-US"/>
+              </w:rPr>
+              <w:t>15</w:t>
+            </w:r>
+          </w:p>
+        </w:tc>
+        <w:tc>
+          <w:tcPr>
+            <w:tcW w:w="3015" w:type="dxa"/>
+          </w:tcPr>
+          <w:p>
+            <w:pPr>
+              <w:rPr>
+                <w:rFonts w:eastAsiaTheme="minorEastAsia"/>
+                <w:noProof/>
+                <w:lang w:val="en-US"/>
+              </w:rPr>
+            </w:pPr>
+            <w:r>
+              <w:rPr>
+                <w:rFonts w:eastAsiaTheme="minorEastAsia"/>
+                <w:noProof/>
+              </w:rPr>
+              <w:t>Thông kê</w:t>
+            </w:r>
+            <w:r>
+              <w:rPr>
+                <w:rFonts w:eastAsiaTheme="minorEastAsia"/>
+                <w:noProof/>
+                <w:lang w:val="en-US"/>
+              </w:rPr>
+              <w:t xml:space="preserve"> doanh thu</w:t>
+            </w:r>
+          </w:p>
+        </w:tc>
+        <w:tc>
+          <w:tcPr>
+            <w:tcW w:w="2955" w:type="dxa"/>
+          </w:tcPr>
+          <w:p>
+            <w:pPr>
+              <w:rPr>
+                <w:rFonts w:eastAsiaTheme="minorEastAsia"/>
+                <w:noProof/>
+              </w:rPr>
+            </w:pPr>
+            <w:r>
+              <w:rPr>
+                <w:rFonts w:eastAsiaTheme="minorEastAsia"/>
+                <w:noProof/>
+              </w:rPr>
+              <w:t>Số liệu theo thời gian thực / 5 phút</w:t>
+            </w:r>
+          </w:p>
+        </w:tc>
+        <w:tc>
+          <w:tcPr>
+            <w:tcW w:w="1410" w:type="dxa"/>
+          </w:tcPr>
+          <w:p>
+            <w:pPr>
+              <w:rPr>
+                <w:rFonts w:eastAsiaTheme="minorEastAsia"/>
+                <w:noProof/>
+              </w:rPr>
+            </w:pPr>
+            <w:r>
+              <w:rPr>
+                <w:rFonts w:eastAsiaTheme="minorEastAsia"/>
+                <w:noProof/>
+              </w:rPr>
+              <w:t>5GB</w:t>
+            </w:r>
+          </w:p>
+        </w:tc>
+        <w:tc>
+          <w:tcPr>
+            <w:tcW w:w="985" w:type="dxa"/>
+          </w:tcPr>
+          <w:p>
+            <w:pPr>
+              <w:rPr>
+                <w:rFonts w:eastAsiaTheme="minorEastAsia"/>
+                <w:noProof/>
+              </w:rPr>
+            </w:pPr>
+          </w:p>
+        </w:tc>
+      </w:tr>
+      <w:tr>
+        <w:tc>
+          <w:tcPr>
+            <w:tcW w:w="660" w:type="dxa"/>
+          </w:tcPr>
+          <w:p>
+            <w:pPr>
+              <w:rPr>
+                <w:rFonts w:eastAsiaTheme="minorEastAsia"/>
+                <w:noProof/>
+                <w:lang w:val="en-US"/>
+              </w:rPr>
+            </w:pPr>
+            <w:r>
+              <w:rPr>
+                <w:rFonts w:eastAsiaTheme="minorEastAsia"/>
+                <w:noProof/>
+                <w:lang w:val="en-US"/>
+              </w:rPr>
+              <w:t>16</w:t>
+            </w:r>
+          </w:p>
+        </w:tc>
+        <w:tc>
+          <w:tcPr>
+            <w:tcW w:w="3015" w:type="dxa"/>
+          </w:tcPr>
+          <w:p>
+            <w:pPr>
+              <w:rPr>
+                <w:rFonts w:eastAsiaTheme="minorEastAsia"/>
+                <w:noProof/>
+                <w:lang w:val="en-US"/>
+              </w:rPr>
+            </w:pPr>
+            <w:r>
+              <w:rPr>
+                <w:rFonts w:eastAsiaTheme="minorEastAsia"/>
+                <w:noProof/>
+                <w:lang w:val="en-US"/>
+              </w:rPr>
+              <w:t>Lịch sử xóa</w:t>
+            </w:r>
+          </w:p>
+        </w:tc>
+        <w:tc>
+          <w:tcPr>
+            <w:tcW w:w="2955" w:type="dxa"/>
+          </w:tcPr>
+          <w:p>
+            <w:pPr>
+              <w:rPr>
+                <w:rFonts w:eastAsiaTheme="minorEastAsia"/>
+                <w:noProof/>
+              </w:rPr>
+            </w:pPr>
+            <w:r>
+              <w:rPr>
+                <w:rFonts w:eastAsiaTheme="minorEastAsia"/>
+                <w:noProof/>
+              </w:rPr>
+              <w:t>Số liệu theo thời gian thực / 5 phút</w:t>
+            </w:r>
+          </w:p>
+        </w:tc>
+        <w:tc>
+          <w:tcPr>
+            <w:tcW w:w="1410" w:type="dxa"/>
+          </w:tcPr>
+          <w:p>
+            <w:pPr>
+              <w:rPr>
+                <w:rFonts w:eastAsiaTheme="minorEastAsia"/>
+                <w:noProof/>
+              </w:rPr>
+            </w:pPr>
+            <w:r>
+              <w:rPr>
+                <w:rFonts w:eastAsiaTheme="minorEastAsia"/>
+                <w:noProof/>
+              </w:rPr>
+              <w:t>5GB</w:t>
             </w:r>
           </w:p>
         </w:tc>
@@ -14479,6 +16058,7 @@
                 <w:rFonts w:eastAsiaTheme="minorEastAsia"/>
                 <w:noProof/>
               </w:rPr>
+              <w:lastRenderedPageBreak/>
               <w:t>5</w:t>
             </w:r>
           </w:p>
@@ -14492,6 +16072,7 @@
               <w:rPr>
                 <w:rFonts w:eastAsiaTheme="minorEastAsia"/>
                 <w:noProof/>
+                <w:lang w:val="en-US"/>
               </w:rPr>
             </w:pPr>
             <w:r>
@@ -14500,6 +16081,14 @@
                 <w:noProof/>
               </w:rPr>
               <w:t>Thông kê</w:t>
+            </w:r>
+            <w:r>
+              <w:rPr>
+                <w:rFonts w:eastAsiaTheme="minorEastAsia"/>
+                <w:noProof/>
+                <w:lang w:val="en-US"/>
+              </w:rPr>
+              <w:t xml:space="preserve"> lương</w:t>
             </w:r>
           </w:p>
         </w:tc>
@@ -15016,6 +16605,672 @@
                 <w:noProof/>
               </w:rPr>
               <w:t>Thực hiện đúng theo yêu cầu.</w:t>
+            </w:r>
+          </w:p>
+        </w:tc>
+        <w:tc>
+          <w:tcPr>
+            <w:tcW w:w="925" w:type="dxa"/>
+          </w:tcPr>
+          <w:p>
+            <w:pPr>
+              <w:rPr>
+                <w:rFonts w:eastAsiaTheme="minorEastAsia"/>
+                <w:noProof/>
+              </w:rPr>
+            </w:pPr>
+          </w:p>
+        </w:tc>
+      </w:tr>
+      <w:tr>
+        <w:tc>
+          <w:tcPr>
+            <w:tcW w:w="825" w:type="dxa"/>
+          </w:tcPr>
+          <w:p>
+            <w:pPr>
+              <w:rPr>
+                <w:rFonts w:eastAsiaTheme="minorEastAsia"/>
+                <w:noProof/>
+                <w:lang w:val="en-US"/>
+              </w:rPr>
+            </w:pPr>
+            <w:r>
+              <w:rPr>
+                <w:rFonts w:eastAsiaTheme="minorEastAsia"/>
+                <w:noProof/>
+                <w:lang w:val="en-US"/>
+              </w:rPr>
+              <w:t>11</w:t>
+            </w:r>
+          </w:p>
+        </w:tc>
+        <w:tc>
+          <w:tcPr>
+            <w:tcW w:w="2085" w:type="dxa"/>
+          </w:tcPr>
+          <w:p>
+            <w:pPr>
+              <w:rPr>
+                <w:rFonts w:eastAsiaTheme="minorEastAsia"/>
+                <w:noProof/>
+                <w:lang w:val="en-US"/>
+              </w:rPr>
+            </w:pPr>
+            <w:r>
+              <w:rPr>
+                <w:rFonts w:eastAsiaTheme="minorEastAsia"/>
+                <w:noProof/>
+                <w:lang w:val="en-US"/>
+              </w:rPr>
+              <w:t>Chấm công</w:t>
+            </w:r>
+          </w:p>
+        </w:tc>
+        <w:tc>
+          <w:tcPr>
+            <w:tcW w:w="3165" w:type="dxa"/>
+          </w:tcPr>
+          <w:p>
+            <w:pPr>
+              <w:rPr>
+                <w:rFonts w:eastAsiaTheme="minorEastAsia"/>
+                <w:noProof/>
+                <w:lang w:val="en-US"/>
+              </w:rPr>
+            </w:pPr>
+            <w:r>
+              <w:rPr>
+                <w:rFonts w:eastAsiaTheme="minorEastAsia"/>
+                <w:noProof/>
+              </w:rPr>
+              <w:t xml:space="preserve">Chuẩn bị trươc các tài liệu thông tin có liên quan đến </w:t>
+            </w:r>
+            <w:r>
+              <w:rPr>
+                <w:rFonts w:eastAsiaTheme="minorEastAsia"/>
+                <w:noProof/>
+                <w:lang w:val="en-US"/>
+              </w:rPr>
+              <w:t>chấm công</w:t>
+            </w:r>
+          </w:p>
+        </w:tc>
+        <w:tc>
+          <w:tcPr>
+            <w:tcW w:w="2025" w:type="dxa"/>
+          </w:tcPr>
+          <w:p>
+            <w:pPr>
+              <w:rPr>
+                <w:rFonts w:eastAsiaTheme="minorEastAsia"/>
+                <w:noProof/>
+              </w:rPr>
+            </w:pPr>
+            <w:r>
+              <w:rPr>
+                <w:rFonts w:eastAsiaTheme="minorEastAsia"/>
+                <w:noProof/>
+              </w:rPr>
+              <w:t>Thực hiện đúng yêu cầu</w:t>
+            </w:r>
+          </w:p>
+        </w:tc>
+        <w:tc>
+          <w:tcPr>
+            <w:tcW w:w="925" w:type="dxa"/>
+          </w:tcPr>
+          <w:p>
+            <w:pPr>
+              <w:rPr>
+                <w:rFonts w:eastAsiaTheme="minorEastAsia"/>
+                <w:noProof/>
+              </w:rPr>
+            </w:pPr>
+          </w:p>
+        </w:tc>
+      </w:tr>
+      <w:tr>
+        <w:tc>
+          <w:tcPr>
+            <w:tcW w:w="825" w:type="dxa"/>
+          </w:tcPr>
+          <w:p>
+            <w:pPr>
+              <w:rPr>
+                <w:rFonts w:eastAsiaTheme="minorEastAsia"/>
+                <w:noProof/>
+                <w:lang w:val="en-US"/>
+              </w:rPr>
+            </w:pPr>
+            <w:r>
+              <w:rPr>
+                <w:rFonts w:eastAsiaTheme="minorEastAsia"/>
+                <w:noProof/>
+                <w:lang w:val="en-US"/>
+              </w:rPr>
+              <w:t>12</w:t>
+            </w:r>
+          </w:p>
+        </w:tc>
+        <w:tc>
+          <w:tcPr>
+            <w:tcW w:w="2085" w:type="dxa"/>
+          </w:tcPr>
+          <w:p>
+            <w:pPr>
+              <w:rPr>
+                <w:rFonts w:eastAsiaTheme="minorEastAsia"/>
+                <w:noProof/>
+                <w:lang w:val="en-US"/>
+              </w:rPr>
+            </w:pPr>
+            <w:r>
+              <w:rPr>
+                <w:rFonts w:eastAsiaTheme="minorEastAsia"/>
+                <w:noProof/>
+              </w:rPr>
+              <w:t>Thông kê</w:t>
+            </w:r>
+            <w:r>
+              <w:rPr>
+                <w:rFonts w:eastAsiaTheme="minorEastAsia"/>
+                <w:noProof/>
+                <w:lang w:val="en-US"/>
+              </w:rPr>
+              <w:t xml:space="preserve"> số lượng bán</w:t>
+            </w:r>
+          </w:p>
+        </w:tc>
+        <w:tc>
+          <w:tcPr>
+            <w:tcW w:w="3165" w:type="dxa"/>
+          </w:tcPr>
+          <w:p>
+            <w:pPr>
+              <w:rPr>
+                <w:rFonts w:eastAsiaTheme="minorEastAsia"/>
+                <w:noProof/>
+                <w:lang w:val="en-US"/>
+              </w:rPr>
+            </w:pPr>
+            <w:r>
+              <w:rPr>
+                <w:rFonts w:eastAsiaTheme="minorEastAsia"/>
+                <w:noProof/>
+              </w:rPr>
+              <w:t>Chuẩn bị trươc các tài liệu thông tin có liên quan đến thốn</w:t>
+            </w:r>
+            <w:r>
+              <w:rPr>
+                <w:rFonts w:eastAsiaTheme="minorEastAsia"/>
+                <w:noProof/>
+                <w:lang w:val="en-US"/>
+              </w:rPr>
+              <w:t>g kê số lượng bán</w:t>
+            </w:r>
+          </w:p>
+        </w:tc>
+        <w:tc>
+          <w:tcPr>
+            <w:tcW w:w="2025" w:type="dxa"/>
+          </w:tcPr>
+          <w:p>
+            <w:pPr>
+              <w:rPr>
+                <w:rFonts w:eastAsiaTheme="minorEastAsia"/>
+                <w:noProof/>
+              </w:rPr>
+            </w:pPr>
+            <w:r>
+              <w:rPr>
+                <w:rFonts w:eastAsiaTheme="minorEastAsia"/>
+                <w:noProof/>
+              </w:rPr>
+              <w:t>Thực hiện đúng yêu cầu</w:t>
+            </w:r>
+          </w:p>
+        </w:tc>
+        <w:tc>
+          <w:tcPr>
+            <w:tcW w:w="925" w:type="dxa"/>
+          </w:tcPr>
+          <w:p>
+            <w:pPr>
+              <w:rPr>
+                <w:rFonts w:eastAsiaTheme="minorEastAsia"/>
+                <w:noProof/>
+              </w:rPr>
+            </w:pPr>
+          </w:p>
+        </w:tc>
+      </w:tr>
+      <w:tr>
+        <w:tc>
+          <w:tcPr>
+            <w:tcW w:w="825" w:type="dxa"/>
+          </w:tcPr>
+          <w:p>
+            <w:pPr>
+              <w:rPr>
+                <w:rFonts w:eastAsiaTheme="minorEastAsia"/>
+                <w:noProof/>
+                <w:lang w:val="en-US"/>
+              </w:rPr>
+            </w:pPr>
+            <w:r>
+              <w:rPr>
+                <w:rFonts w:eastAsiaTheme="minorEastAsia"/>
+                <w:noProof/>
+                <w:lang w:val="en-US"/>
+              </w:rPr>
+              <w:t>13</w:t>
+            </w:r>
+          </w:p>
+        </w:tc>
+        <w:tc>
+          <w:tcPr>
+            <w:tcW w:w="2085" w:type="dxa"/>
+          </w:tcPr>
+          <w:p>
+            <w:pPr>
+              <w:rPr>
+                <w:rFonts w:eastAsiaTheme="minorEastAsia"/>
+                <w:noProof/>
+                <w:lang w:val="en-US"/>
+              </w:rPr>
+            </w:pPr>
+            <w:r>
+              <w:rPr>
+                <w:rFonts w:eastAsiaTheme="minorEastAsia"/>
+                <w:noProof/>
+              </w:rPr>
+              <w:t>Thông kê</w:t>
+            </w:r>
+            <w:r>
+              <w:rPr>
+                <w:rFonts w:eastAsiaTheme="minorEastAsia"/>
+                <w:noProof/>
+                <w:lang w:val="en-US"/>
+              </w:rPr>
+              <w:t xml:space="preserve"> bán hàng</w:t>
+            </w:r>
+          </w:p>
+        </w:tc>
+        <w:tc>
+          <w:tcPr>
+            <w:tcW w:w="3165" w:type="dxa"/>
+          </w:tcPr>
+          <w:p>
+            <w:pPr>
+              <w:rPr>
+                <w:rFonts w:eastAsiaTheme="minorEastAsia"/>
+                <w:noProof/>
+                <w:lang w:val="en-US"/>
+              </w:rPr>
+            </w:pPr>
+            <w:r>
+              <w:rPr>
+                <w:rFonts w:eastAsiaTheme="minorEastAsia"/>
+                <w:noProof/>
+              </w:rPr>
+              <w:t>Chuẩn bị trươc các tài liệu thông tin có liên quan đến thống kê</w:t>
+            </w:r>
+            <w:r>
+              <w:rPr>
+                <w:rFonts w:eastAsiaTheme="minorEastAsia"/>
+                <w:noProof/>
+                <w:lang w:val="en-US"/>
+              </w:rPr>
+              <w:t xml:space="preserve"> bán hàng</w:t>
+            </w:r>
+          </w:p>
+        </w:tc>
+        <w:tc>
+          <w:tcPr>
+            <w:tcW w:w="2025" w:type="dxa"/>
+          </w:tcPr>
+          <w:p>
+            <w:pPr>
+              <w:rPr>
+                <w:rFonts w:eastAsiaTheme="minorEastAsia"/>
+                <w:noProof/>
+              </w:rPr>
+            </w:pPr>
+            <w:r>
+              <w:rPr>
+                <w:rFonts w:eastAsiaTheme="minorEastAsia"/>
+                <w:noProof/>
+              </w:rPr>
+              <w:t>Thực hiện đúng yêu cầu</w:t>
+            </w:r>
+          </w:p>
+        </w:tc>
+        <w:tc>
+          <w:tcPr>
+            <w:tcW w:w="925" w:type="dxa"/>
+          </w:tcPr>
+          <w:p>
+            <w:pPr>
+              <w:rPr>
+                <w:rFonts w:eastAsiaTheme="minorEastAsia"/>
+                <w:noProof/>
+              </w:rPr>
+            </w:pPr>
+          </w:p>
+        </w:tc>
+      </w:tr>
+      <w:tr>
+        <w:tc>
+          <w:tcPr>
+            <w:tcW w:w="825" w:type="dxa"/>
+          </w:tcPr>
+          <w:p>
+            <w:pPr>
+              <w:rPr>
+                <w:rFonts w:eastAsiaTheme="minorEastAsia"/>
+                <w:noProof/>
+                <w:lang w:val="en-US"/>
+              </w:rPr>
+            </w:pPr>
+            <w:r>
+              <w:rPr>
+                <w:rFonts w:eastAsiaTheme="minorEastAsia"/>
+                <w:noProof/>
+                <w:lang w:val="en-US"/>
+              </w:rPr>
+              <w:t>14</w:t>
+            </w:r>
+          </w:p>
+        </w:tc>
+        <w:tc>
+          <w:tcPr>
+            <w:tcW w:w="2085" w:type="dxa"/>
+          </w:tcPr>
+          <w:p>
+            <w:pPr>
+              <w:rPr>
+                <w:rFonts w:eastAsiaTheme="minorEastAsia"/>
+                <w:noProof/>
+                <w:lang w:val="en-US"/>
+              </w:rPr>
+            </w:pPr>
+            <w:r>
+              <w:rPr>
+                <w:rFonts w:eastAsiaTheme="minorEastAsia"/>
+                <w:noProof/>
+              </w:rPr>
+              <w:t>Thông kê</w:t>
+            </w:r>
+            <w:r>
+              <w:rPr>
+                <w:rFonts w:eastAsiaTheme="minorEastAsia"/>
+                <w:noProof/>
+                <w:lang w:val="en-US"/>
+              </w:rPr>
+              <w:t xml:space="preserve"> nhập hàng</w:t>
+            </w:r>
+          </w:p>
+        </w:tc>
+        <w:tc>
+          <w:tcPr>
+            <w:tcW w:w="3165" w:type="dxa"/>
+          </w:tcPr>
+          <w:p>
+            <w:pPr>
+              <w:rPr>
+                <w:rFonts w:eastAsiaTheme="minorEastAsia"/>
+                <w:noProof/>
+                <w:lang w:val="en-US"/>
+              </w:rPr>
+            </w:pPr>
+            <w:r>
+              <w:rPr>
+                <w:rFonts w:eastAsiaTheme="minorEastAsia"/>
+                <w:noProof/>
+              </w:rPr>
+              <w:t>Chuẩn bị trươc các tài liệu thông tin có liên quan đến thống kê</w:t>
+            </w:r>
+            <w:r>
+              <w:rPr>
+                <w:rFonts w:eastAsiaTheme="minorEastAsia"/>
+                <w:noProof/>
+                <w:lang w:val="en-US"/>
+              </w:rPr>
+              <w:t xml:space="preserve"> nhập hàng</w:t>
+            </w:r>
+          </w:p>
+        </w:tc>
+        <w:tc>
+          <w:tcPr>
+            <w:tcW w:w="2025" w:type="dxa"/>
+          </w:tcPr>
+          <w:p>
+            <w:pPr>
+              <w:rPr>
+                <w:rFonts w:eastAsiaTheme="minorEastAsia"/>
+                <w:noProof/>
+              </w:rPr>
+            </w:pPr>
+            <w:r>
+              <w:rPr>
+                <w:rFonts w:eastAsiaTheme="minorEastAsia"/>
+                <w:noProof/>
+              </w:rPr>
+              <w:t>Thực hiện đúng yêu cầu</w:t>
+            </w:r>
+          </w:p>
+        </w:tc>
+        <w:tc>
+          <w:tcPr>
+            <w:tcW w:w="925" w:type="dxa"/>
+          </w:tcPr>
+          <w:p>
+            <w:pPr>
+              <w:rPr>
+                <w:rFonts w:eastAsiaTheme="minorEastAsia"/>
+                <w:noProof/>
+              </w:rPr>
+            </w:pPr>
+          </w:p>
+        </w:tc>
+      </w:tr>
+      <w:tr>
+        <w:tc>
+          <w:tcPr>
+            <w:tcW w:w="825" w:type="dxa"/>
+          </w:tcPr>
+          <w:p>
+            <w:pPr>
+              <w:rPr>
+                <w:rFonts w:eastAsiaTheme="minorEastAsia"/>
+                <w:noProof/>
+              </w:rPr>
+            </w:pPr>
+            <w:r>
+              <w:rPr>
+                <w:rFonts w:eastAsiaTheme="minorEastAsia"/>
+                <w:noProof/>
+                <w:lang w:val="en-US"/>
+              </w:rPr>
+              <w:t>1</w:t>
+            </w:r>
+            <w:r>
+              <w:rPr>
+                <w:rFonts w:eastAsiaTheme="minorEastAsia"/>
+                <w:noProof/>
+              </w:rPr>
+              <w:t>5</w:t>
+            </w:r>
+          </w:p>
+        </w:tc>
+        <w:tc>
+          <w:tcPr>
+            <w:tcW w:w="2085" w:type="dxa"/>
+          </w:tcPr>
+          <w:p>
+            <w:pPr>
+              <w:rPr>
+                <w:rFonts w:eastAsiaTheme="minorEastAsia"/>
+                <w:noProof/>
+                <w:lang w:val="en-US"/>
+              </w:rPr>
+            </w:pPr>
+            <w:r>
+              <w:rPr>
+                <w:rFonts w:eastAsiaTheme="minorEastAsia"/>
+                <w:noProof/>
+              </w:rPr>
+              <w:t>Thông kê</w:t>
+            </w:r>
+            <w:r>
+              <w:rPr>
+                <w:rFonts w:eastAsiaTheme="minorEastAsia"/>
+                <w:noProof/>
+                <w:lang w:val="en-US"/>
+              </w:rPr>
+              <w:t xml:space="preserve"> doanh thu</w:t>
+            </w:r>
+          </w:p>
+        </w:tc>
+        <w:tc>
+          <w:tcPr>
+            <w:tcW w:w="3165" w:type="dxa"/>
+          </w:tcPr>
+          <w:p>
+            <w:pPr>
+              <w:rPr>
+                <w:rFonts w:eastAsiaTheme="minorEastAsia"/>
+                <w:noProof/>
+                <w:lang w:val="en-US"/>
+              </w:rPr>
+            </w:pPr>
+            <w:r>
+              <w:rPr>
+                <w:rFonts w:eastAsiaTheme="minorEastAsia"/>
+                <w:noProof/>
+              </w:rPr>
+              <w:t>Chuẩn bị trươc các tài liệu thông tin có liên quan đến thống kê</w:t>
+            </w:r>
+            <w:r>
+              <w:rPr>
+                <w:rFonts w:eastAsiaTheme="minorEastAsia"/>
+                <w:noProof/>
+                <w:lang w:val="en-US"/>
+              </w:rPr>
+              <w:t xml:space="preserve"> doanh thu</w:t>
+            </w:r>
+          </w:p>
+        </w:tc>
+        <w:tc>
+          <w:tcPr>
+            <w:tcW w:w="2025" w:type="dxa"/>
+          </w:tcPr>
+          <w:p>
+            <w:pPr>
+              <w:rPr>
+                <w:rFonts w:eastAsiaTheme="minorEastAsia"/>
+                <w:noProof/>
+              </w:rPr>
+            </w:pPr>
+            <w:r>
+              <w:rPr>
+                <w:rFonts w:eastAsiaTheme="minorEastAsia"/>
+                <w:noProof/>
+              </w:rPr>
+              <w:t>Thực hiện đúng yêu cầu</w:t>
+            </w:r>
+          </w:p>
+        </w:tc>
+        <w:tc>
+          <w:tcPr>
+            <w:tcW w:w="925" w:type="dxa"/>
+          </w:tcPr>
+          <w:p>
+            <w:pPr>
+              <w:rPr>
+                <w:rFonts w:eastAsiaTheme="minorEastAsia"/>
+                <w:noProof/>
+              </w:rPr>
+            </w:pPr>
+          </w:p>
+        </w:tc>
+      </w:tr>
+      <w:tr>
+        <w:tc>
+          <w:tcPr>
+            <w:tcW w:w="825" w:type="dxa"/>
+          </w:tcPr>
+          <w:p>
+            <w:pPr>
+              <w:rPr>
+                <w:rFonts w:eastAsiaTheme="minorEastAsia"/>
+                <w:noProof/>
+                <w:lang w:val="en-US"/>
+              </w:rPr>
+            </w:pPr>
+            <w:r>
+              <w:rPr>
+                <w:rFonts w:eastAsiaTheme="minorEastAsia"/>
+                <w:noProof/>
+                <w:lang w:val="en-US"/>
+              </w:rPr>
+              <w:t>16</w:t>
+            </w:r>
+          </w:p>
+        </w:tc>
+        <w:tc>
+          <w:tcPr>
+            <w:tcW w:w="2085" w:type="dxa"/>
+          </w:tcPr>
+          <w:p>
+            <w:pPr>
+              <w:rPr>
+                <w:rFonts w:eastAsiaTheme="minorEastAsia"/>
+                <w:noProof/>
+                <w:lang w:val="en-US"/>
+              </w:rPr>
+            </w:pPr>
+            <w:r>
+              <w:rPr>
+                <w:rFonts w:eastAsiaTheme="minorEastAsia"/>
+                <w:noProof/>
+                <w:lang w:val="en-US"/>
+              </w:rPr>
+              <w:t>Lịch sử xóa</w:t>
+            </w:r>
+          </w:p>
+        </w:tc>
+        <w:tc>
+          <w:tcPr>
+            <w:tcW w:w="3165" w:type="dxa"/>
+          </w:tcPr>
+          <w:p>
+            <w:pPr>
+              <w:rPr>
+                <w:rFonts w:eastAsiaTheme="minorEastAsia"/>
+                <w:noProof/>
+              </w:rPr>
+            </w:pPr>
+          </w:p>
+        </w:tc>
+        <w:tc>
+          <w:tcPr>
+            <w:tcW w:w="2025" w:type="dxa"/>
+          </w:tcPr>
+          <w:p>
+            <w:pPr>
+              <w:rPr>
+                <w:rFonts w:eastAsiaTheme="minorEastAsia"/>
+                <w:noProof/>
+              </w:rPr>
+            </w:pPr>
+            <w:r>
+              <w:rPr>
+                <w:rFonts w:eastAsiaTheme="minorEastAsia"/>
+                <w:noProof/>
+              </w:rPr>
+              <w:t>Thực hiện đúng yêu cầu</w:t>
             </w:r>
           </w:p>
         </w:tc>
@@ -15624,6 +17879,7 @@
               <w:rPr>
                 <w:rFonts w:eastAsiaTheme="minorEastAsia"/>
                 <w:noProof/>
+                <w:lang w:val="en-US"/>
               </w:rPr>
             </w:pPr>
             <w:r>
@@ -15632,6 +17888,14 @@
                 <w:noProof/>
               </w:rPr>
               <w:t>Thống kê</w:t>
+            </w:r>
+            <w:r>
+              <w:rPr>
+                <w:rFonts w:eastAsiaTheme="minorEastAsia"/>
+                <w:noProof/>
+                <w:lang w:val="en-US"/>
+              </w:rPr>
+              <w:t xml:space="preserve"> lương</w:t>
             </w:r>
           </w:p>
         </w:tc>
@@ -15721,6 +17985,7 @@
                 <w:rFonts w:eastAsiaTheme="minorEastAsia"/>
                 <w:noProof/>
               </w:rPr>
+              <w:lastRenderedPageBreak/>
               <w:t>6</w:t>
             </w:r>
           </w:p>
@@ -16212,6 +18477,724 @@
                 <w:noProof/>
               </w:rPr>
               <w:t>Tỷ lệ phạm lỗi trung bình 5%</w:t>
+            </w:r>
+          </w:p>
+        </w:tc>
+        <w:tc>
+          <w:tcPr>
+            <w:tcW w:w="2920" w:type="dxa"/>
+          </w:tcPr>
+          <w:p>
+            <w:pPr>
+              <w:rPr>
+                <w:rFonts w:eastAsiaTheme="minorEastAsia"/>
+                <w:noProof/>
+              </w:rPr>
+            </w:pPr>
+            <w:r>
+              <w:rPr>
+                <w:rFonts w:eastAsiaTheme="minorEastAsia"/>
+                <w:noProof/>
+              </w:rPr>
+              <w:t>Lỗi sẽ được thông báo ngay sau khi người dùng làm sai yêu cầu.</w:t>
+            </w:r>
+          </w:p>
+        </w:tc>
+      </w:tr>
+      <w:tr>
+        <w:tc>
+          <w:tcPr>
+            <w:tcW w:w="704" w:type="dxa"/>
+          </w:tcPr>
+          <w:p>
+            <w:pPr>
+              <w:rPr>
+                <w:rFonts w:eastAsiaTheme="minorEastAsia"/>
+                <w:noProof/>
+                <w:lang w:val="en-US"/>
+              </w:rPr>
+            </w:pPr>
+            <w:r>
+              <w:rPr>
+                <w:rFonts w:eastAsiaTheme="minorEastAsia"/>
+                <w:noProof/>
+                <w:lang w:val="en-US"/>
+              </w:rPr>
+              <w:t>11</w:t>
+            </w:r>
+          </w:p>
+        </w:tc>
+        <w:tc>
+          <w:tcPr>
+            <w:tcW w:w="1351" w:type="dxa"/>
+          </w:tcPr>
+          <w:p>
+            <w:pPr>
+              <w:rPr>
+                <w:rFonts w:eastAsiaTheme="minorEastAsia"/>
+                <w:noProof/>
+                <w:lang w:val="en-US"/>
+              </w:rPr>
+            </w:pPr>
+            <w:r>
+              <w:rPr>
+                <w:rFonts w:eastAsiaTheme="minorEastAsia"/>
+                <w:noProof/>
+                <w:lang w:val="en-US"/>
+              </w:rPr>
+              <w:t>Chấm công</w:t>
+            </w:r>
+          </w:p>
+        </w:tc>
+        <w:tc>
+          <w:tcPr>
+            <w:tcW w:w="2220" w:type="dxa"/>
+          </w:tcPr>
+          <w:p>
+            <w:pPr>
+              <w:rPr>
+                <w:rFonts w:eastAsiaTheme="minorEastAsia"/>
+                <w:noProof/>
+              </w:rPr>
+            </w:pPr>
+            <w:r>
+              <w:rPr>
+                <w:rFonts w:eastAsiaTheme="minorEastAsia"/>
+                <w:noProof/>
+              </w:rPr>
+              <w:t>Hướng dẫn 15 phút.</w:t>
+            </w:r>
+          </w:p>
+          <w:p>
+            <w:pPr>
+              <w:rPr>
+                <w:rFonts w:eastAsiaTheme="minorEastAsia"/>
+                <w:noProof/>
+              </w:rPr>
+            </w:pPr>
+          </w:p>
+        </w:tc>
+        <w:tc>
+          <w:tcPr>
+            <w:tcW w:w="1830" w:type="dxa"/>
+          </w:tcPr>
+          <w:p>
+            <w:pPr>
+              <w:rPr>
+                <w:rFonts w:eastAsiaTheme="minorEastAsia"/>
+                <w:noProof/>
+              </w:rPr>
+            </w:pPr>
+            <w:r>
+              <w:rPr>
+                <w:rFonts w:eastAsiaTheme="minorEastAsia"/>
+                <w:noProof/>
+              </w:rPr>
+              <w:t>Tỷ lệ phạm lỗi trung bình 1%</w:t>
+            </w:r>
+          </w:p>
+        </w:tc>
+        <w:tc>
+          <w:tcPr>
+            <w:tcW w:w="2920" w:type="dxa"/>
+          </w:tcPr>
+          <w:p>
+            <w:pPr>
+              <w:rPr>
+                <w:rFonts w:eastAsiaTheme="minorEastAsia"/>
+                <w:noProof/>
+              </w:rPr>
+            </w:pPr>
+            <w:r>
+              <w:rPr>
+                <w:rFonts w:eastAsiaTheme="minorEastAsia"/>
+                <w:noProof/>
+              </w:rPr>
+              <w:t>Lỗi sẽ được thông báo ngay sau khi người dùng làm sai yêu cầu.</w:t>
+            </w:r>
+          </w:p>
+        </w:tc>
+      </w:tr>
+      <w:tr>
+        <w:tc>
+          <w:tcPr>
+            <w:tcW w:w="704" w:type="dxa"/>
+          </w:tcPr>
+          <w:p>
+            <w:pPr>
+              <w:rPr>
+                <w:rFonts w:eastAsiaTheme="minorEastAsia"/>
+                <w:noProof/>
+                <w:lang w:val="en-US"/>
+              </w:rPr>
+            </w:pPr>
+            <w:r>
+              <w:rPr>
+                <w:rFonts w:eastAsiaTheme="minorEastAsia"/>
+                <w:noProof/>
+                <w:lang w:val="en-US"/>
+              </w:rPr>
+              <w:t>12</w:t>
+            </w:r>
+          </w:p>
+        </w:tc>
+        <w:tc>
+          <w:tcPr>
+            <w:tcW w:w="1351" w:type="dxa"/>
+          </w:tcPr>
+          <w:p>
+            <w:pPr>
+              <w:rPr>
+                <w:rFonts w:eastAsiaTheme="minorEastAsia"/>
+                <w:noProof/>
+                <w:lang w:val="en-US"/>
+              </w:rPr>
+            </w:pPr>
+            <w:r>
+              <w:rPr>
+                <w:rFonts w:eastAsiaTheme="minorEastAsia"/>
+                <w:noProof/>
+              </w:rPr>
+              <w:t>Thống kê</w:t>
+            </w:r>
+            <w:r>
+              <w:rPr>
+                <w:rFonts w:eastAsiaTheme="minorEastAsia"/>
+                <w:noProof/>
+                <w:lang w:val="en-US"/>
+              </w:rPr>
+              <w:t xml:space="preserve"> số lượng bán</w:t>
+            </w:r>
+          </w:p>
+        </w:tc>
+        <w:tc>
+          <w:tcPr>
+            <w:tcW w:w="2220" w:type="dxa"/>
+          </w:tcPr>
+          <w:p>
+            <w:pPr>
+              <w:rPr>
+                <w:rFonts w:eastAsiaTheme="minorEastAsia"/>
+                <w:noProof/>
+              </w:rPr>
+            </w:pPr>
+            <w:r>
+              <w:rPr>
+                <w:rFonts w:eastAsiaTheme="minorEastAsia"/>
+                <w:noProof/>
+              </w:rPr>
+              <w:t>Hướng dẫn 15 phút.</w:t>
+            </w:r>
+          </w:p>
+          <w:p>
+            <w:pPr>
+              <w:rPr>
+                <w:rFonts w:eastAsiaTheme="minorEastAsia"/>
+                <w:noProof/>
+              </w:rPr>
+            </w:pPr>
+          </w:p>
+        </w:tc>
+        <w:tc>
+          <w:tcPr>
+            <w:tcW w:w="1830" w:type="dxa"/>
+          </w:tcPr>
+          <w:p>
+            <w:pPr>
+              <w:rPr>
+                <w:rFonts w:eastAsiaTheme="minorEastAsia"/>
+                <w:noProof/>
+              </w:rPr>
+            </w:pPr>
+            <w:r>
+              <w:rPr>
+                <w:rFonts w:eastAsiaTheme="minorEastAsia"/>
+                <w:noProof/>
+              </w:rPr>
+              <w:t>Tỷ lệ phạm lỗi trung bình 1%</w:t>
+            </w:r>
+          </w:p>
+        </w:tc>
+        <w:tc>
+          <w:tcPr>
+            <w:tcW w:w="2920" w:type="dxa"/>
+          </w:tcPr>
+          <w:p>
+            <w:pPr>
+              <w:rPr>
+                <w:rFonts w:eastAsiaTheme="minorEastAsia"/>
+                <w:noProof/>
+              </w:rPr>
+            </w:pPr>
+            <w:r>
+              <w:rPr>
+                <w:rFonts w:eastAsiaTheme="minorEastAsia"/>
+                <w:noProof/>
+              </w:rPr>
+              <w:t>Lỗi sẽ được thông báo ngay sau khi người dùng làm sai yêu cầu.</w:t>
+            </w:r>
+          </w:p>
+        </w:tc>
+      </w:tr>
+      <w:tr>
+        <w:tc>
+          <w:tcPr>
+            <w:tcW w:w="704" w:type="dxa"/>
+          </w:tcPr>
+          <w:p>
+            <w:pPr>
+              <w:rPr>
+                <w:rFonts w:eastAsiaTheme="minorEastAsia"/>
+                <w:noProof/>
+                <w:lang w:val="en-US"/>
+              </w:rPr>
+            </w:pPr>
+            <w:r>
+              <w:rPr>
+                <w:rFonts w:eastAsiaTheme="minorEastAsia"/>
+                <w:noProof/>
+                <w:lang w:val="en-US"/>
+              </w:rPr>
+              <w:t>13</w:t>
+            </w:r>
+          </w:p>
+        </w:tc>
+        <w:tc>
+          <w:tcPr>
+            <w:tcW w:w="1351" w:type="dxa"/>
+          </w:tcPr>
+          <w:p>
+            <w:pPr>
+              <w:rPr>
+                <w:rFonts w:eastAsiaTheme="minorEastAsia"/>
+                <w:noProof/>
+                <w:lang w:val="en-US"/>
+              </w:rPr>
+            </w:pPr>
+            <w:r>
+              <w:rPr>
+                <w:rFonts w:eastAsiaTheme="minorEastAsia"/>
+                <w:noProof/>
+              </w:rPr>
+              <w:t>Thống kê</w:t>
+            </w:r>
+            <w:r>
+              <w:rPr>
+                <w:rFonts w:eastAsiaTheme="minorEastAsia"/>
+                <w:noProof/>
+                <w:lang w:val="en-US"/>
+              </w:rPr>
+              <w:t xml:space="preserve"> bán hàng</w:t>
+            </w:r>
+          </w:p>
+        </w:tc>
+        <w:tc>
+          <w:tcPr>
+            <w:tcW w:w="2220" w:type="dxa"/>
+          </w:tcPr>
+          <w:p>
+            <w:pPr>
+              <w:rPr>
+                <w:rFonts w:eastAsiaTheme="minorEastAsia"/>
+                <w:noProof/>
+              </w:rPr>
+            </w:pPr>
+            <w:r>
+              <w:rPr>
+                <w:rFonts w:eastAsiaTheme="minorEastAsia"/>
+                <w:noProof/>
+              </w:rPr>
+              <w:t>Hướng dẫn 15 phút.</w:t>
+            </w:r>
+          </w:p>
+          <w:p>
+            <w:pPr>
+              <w:rPr>
+                <w:rFonts w:eastAsiaTheme="minorEastAsia"/>
+                <w:noProof/>
+              </w:rPr>
+            </w:pPr>
+          </w:p>
+        </w:tc>
+        <w:tc>
+          <w:tcPr>
+            <w:tcW w:w="1830" w:type="dxa"/>
+          </w:tcPr>
+          <w:p>
+            <w:pPr>
+              <w:rPr>
+                <w:rFonts w:eastAsiaTheme="minorEastAsia"/>
+                <w:noProof/>
+              </w:rPr>
+            </w:pPr>
+            <w:r>
+              <w:rPr>
+                <w:rFonts w:eastAsiaTheme="minorEastAsia"/>
+                <w:noProof/>
+              </w:rPr>
+              <w:t>Tỷ lệ phạm lỗi trung bình 1%</w:t>
+            </w:r>
+          </w:p>
+        </w:tc>
+        <w:tc>
+          <w:tcPr>
+            <w:tcW w:w="2920" w:type="dxa"/>
+          </w:tcPr>
+          <w:p>
+            <w:pPr>
+              <w:rPr>
+                <w:rFonts w:eastAsiaTheme="minorEastAsia"/>
+                <w:noProof/>
+              </w:rPr>
+            </w:pPr>
+            <w:r>
+              <w:rPr>
+                <w:rFonts w:eastAsiaTheme="minorEastAsia"/>
+                <w:noProof/>
+              </w:rPr>
+              <w:t>Lỗi sẽ được thông báo ngay sau khi người dùng làm sai yêu cầu.</w:t>
+            </w:r>
+          </w:p>
+        </w:tc>
+      </w:tr>
+      <w:tr>
+        <w:tc>
+          <w:tcPr>
+            <w:tcW w:w="704" w:type="dxa"/>
+          </w:tcPr>
+          <w:p>
+            <w:pPr>
+              <w:rPr>
+                <w:rFonts w:eastAsiaTheme="minorEastAsia"/>
+                <w:noProof/>
+                <w:lang w:val="en-US"/>
+              </w:rPr>
+            </w:pPr>
+            <w:r>
+              <w:rPr>
+                <w:rFonts w:eastAsiaTheme="minorEastAsia"/>
+                <w:noProof/>
+                <w:lang w:val="en-US"/>
+              </w:rPr>
+              <w:t>14</w:t>
+            </w:r>
+          </w:p>
+        </w:tc>
+        <w:tc>
+          <w:tcPr>
+            <w:tcW w:w="1351" w:type="dxa"/>
+          </w:tcPr>
+          <w:p>
+            <w:pPr>
+              <w:rPr>
+                <w:rFonts w:eastAsiaTheme="minorEastAsia"/>
+                <w:noProof/>
+                <w:lang w:val="en-US"/>
+              </w:rPr>
+            </w:pPr>
+            <w:r>
+              <w:rPr>
+                <w:rFonts w:eastAsiaTheme="minorEastAsia"/>
+                <w:noProof/>
+              </w:rPr>
+              <w:t>Thống kê</w:t>
+            </w:r>
+            <w:r>
+              <w:rPr>
+                <w:rFonts w:eastAsiaTheme="minorEastAsia"/>
+                <w:noProof/>
+                <w:lang w:val="en-US"/>
+              </w:rPr>
+              <w:t xml:space="preserve"> nhập hàng</w:t>
+            </w:r>
+          </w:p>
+        </w:tc>
+        <w:tc>
+          <w:tcPr>
+            <w:tcW w:w="2220" w:type="dxa"/>
+          </w:tcPr>
+          <w:p>
+            <w:pPr>
+              <w:rPr>
+                <w:rFonts w:eastAsiaTheme="minorEastAsia"/>
+                <w:noProof/>
+              </w:rPr>
+            </w:pPr>
+            <w:r>
+              <w:rPr>
+                <w:rFonts w:eastAsiaTheme="minorEastAsia"/>
+                <w:noProof/>
+              </w:rPr>
+              <w:t>Hướng dẫn 15 phút.</w:t>
+            </w:r>
+          </w:p>
+          <w:p>
+            <w:pPr>
+              <w:rPr>
+                <w:rFonts w:eastAsiaTheme="minorEastAsia"/>
+                <w:noProof/>
+              </w:rPr>
+            </w:pPr>
+          </w:p>
+        </w:tc>
+        <w:tc>
+          <w:tcPr>
+            <w:tcW w:w="1830" w:type="dxa"/>
+          </w:tcPr>
+          <w:p>
+            <w:pPr>
+              <w:rPr>
+                <w:rFonts w:eastAsiaTheme="minorEastAsia"/>
+                <w:noProof/>
+              </w:rPr>
+            </w:pPr>
+            <w:r>
+              <w:rPr>
+                <w:rFonts w:eastAsiaTheme="minorEastAsia"/>
+                <w:noProof/>
+              </w:rPr>
+              <w:t>Tỷ lệ phạm lỗi trung bình 1%</w:t>
+            </w:r>
+          </w:p>
+        </w:tc>
+        <w:tc>
+          <w:tcPr>
+            <w:tcW w:w="2920" w:type="dxa"/>
+          </w:tcPr>
+          <w:p>
+            <w:pPr>
+              <w:rPr>
+                <w:rFonts w:eastAsiaTheme="minorEastAsia"/>
+                <w:noProof/>
+              </w:rPr>
+            </w:pPr>
+            <w:r>
+              <w:rPr>
+                <w:rFonts w:eastAsiaTheme="minorEastAsia"/>
+                <w:noProof/>
+              </w:rPr>
+              <w:t>Lỗi sẽ được thông báo ngay sau khi người dùng làm sai yêu cầu.</w:t>
+            </w:r>
+          </w:p>
+        </w:tc>
+      </w:tr>
+      <w:tr>
+        <w:tc>
+          <w:tcPr>
+            <w:tcW w:w="704" w:type="dxa"/>
+          </w:tcPr>
+          <w:p>
+            <w:pPr>
+              <w:rPr>
+                <w:rFonts w:eastAsiaTheme="minorEastAsia"/>
+                <w:noProof/>
+              </w:rPr>
+            </w:pPr>
+            <w:r>
+              <w:rPr>
+                <w:rFonts w:eastAsiaTheme="minorEastAsia"/>
+                <w:noProof/>
+                <w:lang w:val="en-US"/>
+              </w:rPr>
+              <w:t>1</w:t>
+            </w:r>
+            <w:r>
+              <w:rPr>
+                <w:rFonts w:eastAsiaTheme="minorEastAsia"/>
+                <w:noProof/>
+              </w:rPr>
+              <w:t>5</w:t>
+            </w:r>
+          </w:p>
+        </w:tc>
+        <w:tc>
+          <w:tcPr>
+            <w:tcW w:w="1351" w:type="dxa"/>
+          </w:tcPr>
+          <w:p>
+            <w:pPr>
+              <w:rPr>
+                <w:rFonts w:eastAsiaTheme="minorEastAsia"/>
+                <w:noProof/>
+                <w:lang w:val="en-US"/>
+              </w:rPr>
+            </w:pPr>
+            <w:r>
+              <w:rPr>
+                <w:rFonts w:eastAsiaTheme="minorEastAsia"/>
+                <w:noProof/>
+              </w:rPr>
+              <w:t>Thống kê</w:t>
+            </w:r>
+            <w:r>
+              <w:rPr>
+                <w:rFonts w:eastAsiaTheme="minorEastAsia"/>
+                <w:noProof/>
+                <w:lang w:val="en-US"/>
+              </w:rPr>
+              <w:t xml:space="preserve"> doanh thu</w:t>
+            </w:r>
+          </w:p>
+        </w:tc>
+        <w:tc>
+          <w:tcPr>
+            <w:tcW w:w="2220" w:type="dxa"/>
+          </w:tcPr>
+          <w:p>
+            <w:pPr>
+              <w:rPr>
+                <w:rFonts w:eastAsiaTheme="minorEastAsia"/>
+                <w:noProof/>
+              </w:rPr>
+            </w:pPr>
+            <w:r>
+              <w:rPr>
+                <w:rFonts w:eastAsiaTheme="minorEastAsia"/>
+                <w:noProof/>
+              </w:rPr>
+              <w:t>Hướng dẫn 15 phút.</w:t>
+            </w:r>
+          </w:p>
+          <w:p>
+            <w:pPr>
+              <w:rPr>
+                <w:rFonts w:eastAsiaTheme="minorEastAsia"/>
+                <w:noProof/>
+              </w:rPr>
+            </w:pPr>
+          </w:p>
+        </w:tc>
+        <w:tc>
+          <w:tcPr>
+            <w:tcW w:w="1830" w:type="dxa"/>
+          </w:tcPr>
+          <w:p>
+            <w:pPr>
+              <w:rPr>
+                <w:rFonts w:eastAsiaTheme="minorEastAsia"/>
+                <w:noProof/>
+              </w:rPr>
+            </w:pPr>
+            <w:r>
+              <w:rPr>
+                <w:rFonts w:eastAsiaTheme="minorEastAsia"/>
+                <w:noProof/>
+              </w:rPr>
+              <w:t>Tỷ lệ phạm lỗi trung bình 1%</w:t>
+            </w:r>
+          </w:p>
+        </w:tc>
+        <w:tc>
+          <w:tcPr>
+            <w:tcW w:w="2920" w:type="dxa"/>
+          </w:tcPr>
+          <w:p>
+            <w:pPr>
+              <w:rPr>
+                <w:rFonts w:eastAsiaTheme="minorEastAsia"/>
+                <w:noProof/>
+              </w:rPr>
+            </w:pPr>
+            <w:r>
+              <w:rPr>
+                <w:rFonts w:eastAsiaTheme="minorEastAsia"/>
+                <w:noProof/>
+              </w:rPr>
+              <w:t>Lỗi sẽ được thông báo ngay sau khi người dùng làm sai yêu cầu.</w:t>
+            </w:r>
+          </w:p>
+        </w:tc>
+      </w:tr>
+      <w:tr>
+        <w:tc>
+          <w:tcPr>
+            <w:tcW w:w="704" w:type="dxa"/>
+          </w:tcPr>
+          <w:p>
+            <w:pPr>
+              <w:rPr>
+                <w:rFonts w:eastAsiaTheme="minorEastAsia"/>
+                <w:noProof/>
+                <w:lang w:val="en-US"/>
+              </w:rPr>
+            </w:pPr>
+            <w:r>
+              <w:rPr>
+                <w:rFonts w:eastAsiaTheme="minorEastAsia"/>
+                <w:noProof/>
+                <w:lang w:val="en-US"/>
+              </w:rPr>
+              <w:t>16</w:t>
+            </w:r>
+          </w:p>
+        </w:tc>
+        <w:tc>
+          <w:tcPr>
+            <w:tcW w:w="1351" w:type="dxa"/>
+          </w:tcPr>
+          <w:p>
+            <w:pPr>
+              <w:rPr>
+                <w:rFonts w:eastAsiaTheme="minorEastAsia"/>
+                <w:noProof/>
+                <w:lang w:val="en-US"/>
+              </w:rPr>
+            </w:pPr>
+            <w:r>
+              <w:rPr>
+                <w:rFonts w:eastAsiaTheme="minorEastAsia"/>
+                <w:noProof/>
+                <w:lang w:val="en-US"/>
+              </w:rPr>
+              <w:t>Lịch sử xóa</w:t>
+            </w:r>
+          </w:p>
+        </w:tc>
+        <w:tc>
+          <w:tcPr>
+            <w:tcW w:w="2220" w:type="dxa"/>
+          </w:tcPr>
+          <w:p>
+            <w:pPr>
+              <w:rPr>
+                <w:rFonts w:eastAsiaTheme="minorEastAsia"/>
+                <w:noProof/>
+              </w:rPr>
+            </w:pPr>
+            <w:r>
+              <w:rPr>
+                <w:rFonts w:eastAsiaTheme="minorEastAsia"/>
+                <w:noProof/>
+              </w:rPr>
+              <w:t>Hướng dẫn 5 phút.</w:t>
+            </w:r>
+          </w:p>
+          <w:p>
+            <w:pPr>
+              <w:rPr>
+                <w:rFonts w:eastAsiaTheme="minorEastAsia"/>
+                <w:noProof/>
+              </w:rPr>
+            </w:pPr>
+          </w:p>
+        </w:tc>
+        <w:tc>
+          <w:tcPr>
+            <w:tcW w:w="1830" w:type="dxa"/>
+          </w:tcPr>
+          <w:p>
+            <w:pPr>
+              <w:rPr>
+                <w:rFonts w:eastAsiaTheme="minorEastAsia"/>
+                <w:noProof/>
+              </w:rPr>
+            </w:pPr>
+            <w:r>
+              <w:rPr>
+                <w:rFonts w:eastAsiaTheme="minorEastAsia"/>
+                <w:noProof/>
+              </w:rPr>
+              <w:t>Tỷ lệ phạm lỗi trung bình 1%</w:t>
             </w:r>
           </w:p>
         </w:tc>
@@ -16363,6 +19346,7 @@
           <w:bCs/>
           <w:noProof/>
         </w:rPr>
+        <w:lastRenderedPageBreak/>
         <w:t>Bảng trách nhiệm yêu cầu tiện dụng:</w:t>
       </w:r>
     </w:p>
@@ -16939,14 +19923,38 @@
               <w:rPr>
                 <w:rFonts w:eastAsiaTheme="minorEastAsia"/>
                 <w:noProof/>
-              </w:rPr>
-            </w:pPr>
-            <w:r>
-              <w:rPr>
-                <w:rFonts w:eastAsiaTheme="minorEastAsia"/>
-                <w:noProof/>
-              </w:rPr>
-              <w:t>Thông kê</w:t>
+                <w:lang w:val="en-US"/>
+              </w:rPr>
+            </w:pPr>
+            <w:r>
+              <w:rPr>
+                <w:rFonts w:eastAsiaTheme="minorEastAsia"/>
+                <w:noProof/>
+              </w:rPr>
+              <w:t>Th</w:t>
+            </w:r>
+            <w:r>
+              <w:rPr>
+                <w:rFonts w:eastAsiaTheme="minorEastAsia"/>
+                <w:noProof/>
+                <w:lang w:val="en-US"/>
+              </w:rPr>
+              <w:t>ố</w:t>
+            </w:r>
+            <w:r>
+              <w:rPr>
+                <w:rFonts w:eastAsiaTheme="minorEastAsia"/>
+                <w:noProof/>
+              </w:rPr>
+              <w:t>ng kê</w:t>
+            </w:r>
+            <w:r>
+              <w:rPr>
+                <w:rFonts w:eastAsiaTheme="minorEastAsia"/>
+                <w:noProof/>
+                <w:lang w:val="en-US"/>
+              </w:rPr>
+              <w:t xml:space="preserve"> lương</w:t>
             </w:r>
           </w:p>
         </w:tc>
@@ -17491,6 +20499,736 @@
               </w:rPr>
               <w:t>Thực hiện đúng theo yêu cầu.</w:t>
             </w:r>
+          </w:p>
+        </w:tc>
+        <w:tc>
+          <w:tcPr>
+            <w:tcW w:w="1805" w:type="dxa"/>
+          </w:tcPr>
+          <w:p>
+            <w:pPr>
+              <w:rPr>
+                <w:rFonts w:eastAsiaTheme="minorEastAsia"/>
+                <w:noProof/>
+              </w:rPr>
+            </w:pPr>
+          </w:p>
+        </w:tc>
+      </w:tr>
+      <w:tr>
+        <w:tc>
+          <w:tcPr>
+            <w:tcW w:w="690" w:type="dxa"/>
+          </w:tcPr>
+          <w:p>
+            <w:pPr>
+              <w:rPr>
+                <w:rFonts w:eastAsiaTheme="minorEastAsia"/>
+                <w:noProof/>
+                <w:lang w:val="en-US"/>
+              </w:rPr>
+            </w:pPr>
+            <w:r>
+              <w:rPr>
+                <w:rFonts w:eastAsiaTheme="minorEastAsia"/>
+                <w:noProof/>
+                <w:lang w:val="en-US"/>
+              </w:rPr>
+              <w:t>11</w:t>
+            </w:r>
+          </w:p>
+        </w:tc>
+        <w:tc>
+          <w:tcPr>
+            <w:tcW w:w="2670" w:type="dxa"/>
+          </w:tcPr>
+          <w:p>
+            <w:pPr>
+              <w:rPr>
+                <w:rFonts w:eastAsiaTheme="minorEastAsia"/>
+                <w:noProof/>
+                <w:lang w:val="en-US"/>
+              </w:rPr>
+            </w:pPr>
+            <w:r>
+              <w:rPr>
+                <w:rFonts w:eastAsiaTheme="minorEastAsia"/>
+                <w:noProof/>
+                <w:lang w:val="en-US"/>
+              </w:rPr>
+              <w:t>Chấm công</w:t>
+            </w:r>
+          </w:p>
+        </w:tc>
+        <w:tc>
+          <w:tcPr>
+            <w:tcW w:w="2055" w:type="dxa"/>
+          </w:tcPr>
+          <w:p>
+            <w:pPr>
+              <w:rPr>
+                <w:rFonts w:eastAsiaTheme="minorEastAsia"/>
+                <w:noProof/>
+              </w:rPr>
+            </w:pPr>
+            <w:r>
+              <w:rPr>
+                <w:rFonts w:eastAsiaTheme="minorEastAsia"/>
+                <w:noProof/>
+              </w:rPr>
+              <w:t>Đọc tài liệu hướng dẫn sử dụng</w:t>
+            </w:r>
+          </w:p>
+        </w:tc>
+        <w:tc>
+          <w:tcPr>
+            <w:tcW w:w="1805" w:type="dxa"/>
+          </w:tcPr>
+          <w:p>
+            <w:pPr>
+              <w:rPr>
+                <w:rFonts w:eastAsiaTheme="minorEastAsia"/>
+                <w:noProof/>
+              </w:rPr>
+            </w:pPr>
+            <w:r>
+              <w:rPr>
+                <w:rFonts w:eastAsiaTheme="minorEastAsia"/>
+                <w:noProof/>
+              </w:rPr>
+              <w:t>Thực hiện đúng theo yêu cầu.</w:t>
+            </w:r>
+          </w:p>
+          <w:p>
+            <w:pPr>
+              <w:rPr>
+                <w:rFonts w:eastAsiaTheme="minorEastAsia"/>
+                <w:noProof/>
+              </w:rPr>
+            </w:pPr>
+          </w:p>
+        </w:tc>
+        <w:tc>
+          <w:tcPr>
+            <w:tcW w:w="1805" w:type="dxa"/>
+          </w:tcPr>
+          <w:p>
+            <w:pPr>
+              <w:rPr>
+                <w:rFonts w:eastAsiaTheme="minorEastAsia"/>
+                <w:noProof/>
+              </w:rPr>
+            </w:pPr>
+          </w:p>
+        </w:tc>
+      </w:tr>
+      <w:tr>
+        <w:tc>
+          <w:tcPr>
+            <w:tcW w:w="690" w:type="dxa"/>
+          </w:tcPr>
+          <w:p>
+            <w:pPr>
+              <w:rPr>
+                <w:rFonts w:eastAsiaTheme="minorEastAsia"/>
+                <w:noProof/>
+                <w:lang w:val="en-US"/>
+              </w:rPr>
+            </w:pPr>
+            <w:r>
+              <w:rPr>
+                <w:rFonts w:eastAsiaTheme="minorEastAsia"/>
+                <w:noProof/>
+                <w:lang w:val="en-US"/>
+              </w:rPr>
+              <w:t>12</w:t>
+            </w:r>
+          </w:p>
+        </w:tc>
+        <w:tc>
+          <w:tcPr>
+            <w:tcW w:w="2670" w:type="dxa"/>
+          </w:tcPr>
+          <w:p>
+            <w:pPr>
+              <w:rPr>
+                <w:rFonts w:eastAsiaTheme="minorEastAsia"/>
+                <w:noProof/>
+                <w:lang w:val="en-US"/>
+              </w:rPr>
+            </w:pPr>
+            <w:r>
+              <w:rPr>
+                <w:rFonts w:eastAsiaTheme="minorEastAsia"/>
+                <w:noProof/>
+              </w:rPr>
+              <w:t>Th</w:t>
+            </w:r>
+            <w:r>
+              <w:rPr>
+                <w:rFonts w:eastAsiaTheme="minorEastAsia"/>
+                <w:noProof/>
+                <w:lang w:val="en-US"/>
+              </w:rPr>
+              <w:t>ố</w:t>
+            </w:r>
+            <w:r>
+              <w:rPr>
+                <w:rFonts w:eastAsiaTheme="minorEastAsia"/>
+                <w:noProof/>
+              </w:rPr>
+              <w:t>ng kê</w:t>
+            </w:r>
+            <w:r>
+              <w:rPr>
+                <w:rFonts w:eastAsiaTheme="minorEastAsia"/>
+                <w:noProof/>
+                <w:lang w:val="en-US"/>
+              </w:rPr>
+              <w:t xml:space="preserve"> số lượng bán</w:t>
+            </w:r>
+          </w:p>
+        </w:tc>
+        <w:tc>
+          <w:tcPr>
+            <w:tcW w:w="2055" w:type="dxa"/>
+          </w:tcPr>
+          <w:p>
+            <w:pPr>
+              <w:rPr>
+                <w:rFonts w:eastAsiaTheme="minorEastAsia"/>
+                <w:noProof/>
+              </w:rPr>
+            </w:pPr>
+            <w:r>
+              <w:rPr>
+                <w:rFonts w:eastAsiaTheme="minorEastAsia"/>
+                <w:noProof/>
+              </w:rPr>
+              <w:t>Đọc tài liệu hướng dẫn sử dụng</w:t>
+            </w:r>
+          </w:p>
+        </w:tc>
+        <w:tc>
+          <w:tcPr>
+            <w:tcW w:w="1805" w:type="dxa"/>
+          </w:tcPr>
+          <w:p>
+            <w:pPr>
+              <w:rPr>
+                <w:rFonts w:eastAsiaTheme="minorEastAsia"/>
+                <w:noProof/>
+              </w:rPr>
+            </w:pPr>
+            <w:r>
+              <w:rPr>
+                <w:rFonts w:eastAsiaTheme="minorEastAsia"/>
+                <w:noProof/>
+              </w:rPr>
+              <w:t>Thực hiện đúng theo yêu cầu.</w:t>
+            </w:r>
+          </w:p>
+          <w:p>
+            <w:pPr>
+              <w:rPr>
+                <w:rFonts w:eastAsiaTheme="minorEastAsia"/>
+                <w:noProof/>
+              </w:rPr>
+            </w:pPr>
+          </w:p>
+        </w:tc>
+        <w:tc>
+          <w:tcPr>
+            <w:tcW w:w="1805" w:type="dxa"/>
+          </w:tcPr>
+          <w:p>
+            <w:pPr>
+              <w:rPr>
+                <w:rFonts w:eastAsiaTheme="minorEastAsia"/>
+                <w:noProof/>
+              </w:rPr>
+            </w:pPr>
+          </w:p>
+        </w:tc>
+      </w:tr>
+      <w:tr>
+        <w:tc>
+          <w:tcPr>
+            <w:tcW w:w="690" w:type="dxa"/>
+          </w:tcPr>
+          <w:p>
+            <w:pPr>
+              <w:rPr>
+                <w:rFonts w:eastAsiaTheme="minorEastAsia"/>
+                <w:noProof/>
+                <w:lang w:val="en-US"/>
+              </w:rPr>
+            </w:pPr>
+            <w:r>
+              <w:rPr>
+                <w:rFonts w:eastAsiaTheme="minorEastAsia"/>
+                <w:noProof/>
+                <w:lang w:val="en-US"/>
+              </w:rPr>
+              <w:t>13</w:t>
+            </w:r>
+          </w:p>
+        </w:tc>
+        <w:tc>
+          <w:tcPr>
+            <w:tcW w:w="2670" w:type="dxa"/>
+          </w:tcPr>
+          <w:p>
+            <w:pPr>
+              <w:rPr>
+                <w:rFonts w:eastAsiaTheme="minorEastAsia"/>
+                <w:noProof/>
+                <w:lang w:val="en-US"/>
+              </w:rPr>
+            </w:pPr>
+            <w:r>
+              <w:rPr>
+                <w:rFonts w:eastAsiaTheme="minorEastAsia"/>
+                <w:noProof/>
+              </w:rPr>
+              <w:t>Th</w:t>
+            </w:r>
+            <w:r>
+              <w:rPr>
+                <w:rFonts w:eastAsiaTheme="minorEastAsia"/>
+                <w:noProof/>
+                <w:lang w:val="en-US"/>
+              </w:rPr>
+              <w:t>ố</w:t>
+            </w:r>
+            <w:r>
+              <w:rPr>
+                <w:rFonts w:eastAsiaTheme="minorEastAsia"/>
+                <w:noProof/>
+              </w:rPr>
+              <w:t>ng kê</w:t>
+            </w:r>
+            <w:r>
+              <w:rPr>
+                <w:rFonts w:eastAsiaTheme="minorEastAsia"/>
+                <w:noProof/>
+                <w:lang w:val="en-US"/>
+              </w:rPr>
+              <w:t xml:space="preserve"> bán hàng</w:t>
+            </w:r>
+          </w:p>
+        </w:tc>
+        <w:tc>
+          <w:tcPr>
+            <w:tcW w:w="2055" w:type="dxa"/>
+          </w:tcPr>
+          <w:p>
+            <w:pPr>
+              <w:rPr>
+                <w:rFonts w:eastAsiaTheme="minorEastAsia"/>
+                <w:noProof/>
+              </w:rPr>
+            </w:pPr>
+            <w:r>
+              <w:rPr>
+                <w:rFonts w:eastAsiaTheme="minorEastAsia"/>
+                <w:noProof/>
+              </w:rPr>
+              <w:t>Đọc tài liệu hướng dẫn sử dụng</w:t>
+            </w:r>
+          </w:p>
+        </w:tc>
+        <w:tc>
+          <w:tcPr>
+            <w:tcW w:w="1805" w:type="dxa"/>
+          </w:tcPr>
+          <w:p>
+            <w:pPr>
+              <w:rPr>
+                <w:rFonts w:eastAsiaTheme="minorEastAsia"/>
+                <w:noProof/>
+              </w:rPr>
+            </w:pPr>
+            <w:r>
+              <w:rPr>
+                <w:rFonts w:eastAsiaTheme="minorEastAsia"/>
+                <w:noProof/>
+              </w:rPr>
+              <w:t>Thực hiện đúng theo yêu cầu.</w:t>
+            </w:r>
+          </w:p>
+          <w:p>
+            <w:pPr>
+              <w:rPr>
+                <w:rFonts w:eastAsiaTheme="minorEastAsia"/>
+                <w:noProof/>
+              </w:rPr>
+            </w:pPr>
+          </w:p>
+        </w:tc>
+        <w:tc>
+          <w:tcPr>
+            <w:tcW w:w="1805" w:type="dxa"/>
+          </w:tcPr>
+          <w:p>
+            <w:pPr>
+              <w:rPr>
+                <w:rFonts w:eastAsiaTheme="minorEastAsia"/>
+                <w:noProof/>
+              </w:rPr>
+            </w:pPr>
+          </w:p>
+        </w:tc>
+      </w:tr>
+      <w:tr>
+        <w:tc>
+          <w:tcPr>
+            <w:tcW w:w="690" w:type="dxa"/>
+          </w:tcPr>
+          <w:p>
+            <w:pPr>
+              <w:rPr>
+                <w:rFonts w:eastAsiaTheme="minorEastAsia"/>
+                <w:noProof/>
+                <w:lang w:val="en-US"/>
+              </w:rPr>
+            </w:pPr>
+            <w:r>
+              <w:rPr>
+                <w:rFonts w:eastAsiaTheme="minorEastAsia"/>
+                <w:noProof/>
+                <w:lang w:val="en-US"/>
+              </w:rPr>
+              <w:t>14</w:t>
+            </w:r>
+          </w:p>
+        </w:tc>
+        <w:tc>
+          <w:tcPr>
+            <w:tcW w:w="2670" w:type="dxa"/>
+          </w:tcPr>
+          <w:p>
+            <w:pPr>
+              <w:rPr>
+                <w:rFonts w:eastAsiaTheme="minorEastAsia"/>
+                <w:noProof/>
+                <w:lang w:val="en-US"/>
+              </w:rPr>
+            </w:pPr>
+            <w:r>
+              <w:rPr>
+                <w:rFonts w:eastAsiaTheme="minorEastAsia"/>
+                <w:noProof/>
+              </w:rPr>
+              <w:t>Th</w:t>
+            </w:r>
+            <w:r>
+              <w:rPr>
+                <w:rFonts w:eastAsiaTheme="minorEastAsia"/>
+                <w:noProof/>
+                <w:lang w:val="en-US"/>
+              </w:rPr>
+              <w:t>ố</w:t>
+            </w:r>
+            <w:r>
+              <w:rPr>
+                <w:rFonts w:eastAsiaTheme="minorEastAsia"/>
+                <w:noProof/>
+              </w:rPr>
+              <w:t>ng kê</w:t>
+            </w:r>
+            <w:r>
+              <w:rPr>
+                <w:rFonts w:eastAsiaTheme="minorEastAsia"/>
+                <w:noProof/>
+                <w:lang w:val="en-US"/>
+              </w:rPr>
+              <w:t xml:space="preserve"> nhập hàng</w:t>
+            </w:r>
+          </w:p>
+        </w:tc>
+        <w:tc>
+          <w:tcPr>
+            <w:tcW w:w="2055" w:type="dxa"/>
+          </w:tcPr>
+          <w:p>
+            <w:pPr>
+              <w:rPr>
+                <w:rFonts w:eastAsiaTheme="minorEastAsia"/>
+                <w:noProof/>
+              </w:rPr>
+            </w:pPr>
+            <w:r>
+              <w:rPr>
+                <w:rFonts w:eastAsiaTheme="minorEastAsia"/>
+                <w:noProof/>
+              </w:rPr>
+              <w:t>Đọc tài liệu hướng dẫn sử dụng</w:t>
+            </w:r>
+          </w:p>
+        </w:tc>
+        <w:tc>
+          <w:tcPr>
+            <w:tcW w:w="1805" w:type="dxa"/>
+          </w:tcPr>
+          <w:p>
+            <w:pPr>
+              <w:rPr>
+                <w:rFonts w:eastAsiaTheme="minorEastAsia"/>
+                <w:noProof/>
+              </w:rPr>
+            </w:pPr>
+            <w:r>
+              <w:rPr>
+                <w:rFonts w:eastAsiaTheme="minorEastAsia"/>
+                <w:noProof/>
+              </w:rPr>
+              <w:t>Thực hiện đúng theo yêu cầu.</w:t>
+            </w:r>
+          </w:p>
+          <w:p>
+            <w:pPr>
+              <w:rPr>
+                <w:rFonts w:eastAsiaTheme="minorEastAsia"/>
+                <w:noProof/>
+              </w:rPr>
+            </w:pPr>
+          </w:p>
+        </w:tc>
+        <w:tc>
+          <w:tcPr>
+            <w:tcW w:w="1805" w:type="dxa"/>
+          </w:tcPr>
+          <w:p>
+            <w:pPr>
+              <w:rPr>
+                <w:rFonts w:eastAsiaTheme="minorEastAsia"/>
+                <w:noProof/>
+              </w:rPr>
+            </w:pPr>
+          </w:p>
+        </w:tc>
+      </w:tr>
+      <w:tr>
+        <w:tc>
+          <w:tcPr>
+            <w:tcW w:w="690" w:type="dxa"/>
+          </w:tcPr>
+          <w:p>
+            <w:pPr>
+              <w:rPr>
+                <w:rFonts w:eastAsiaTheme="minorEastAsia"/>
+                <w:noProof/>
+                <w:lang w:val="en-US"/>
+              </w:rPr>
+            </w:pPr>
+            <w:r>
+              <w:rPr>
+                <w:rFonts w:eastAsiaTheme="minorEastAsia"/>
+                <w:noProof/>
+                <w:lang w:val="en-US"/>
+              </w:rPr>
+              <w:t>15</w:t>
+            </w:r>
+          </w:p>
+        </w:tc>
+        <w:tc>
+          <w:tcPr>
+            <w:tcW w:w="2670" w:type="dxa"/>
+          </w:tcPr>
+          <w:p>
+            <w:pPr>
+              <w:rPr>
+                <w:rFonts w:eastAsiaTheme="minorEastAsia"/>
+                <w:noProof/>
+                <w:lang w:val="en-US"/>
+              </w:rPr>
+            </w:pPr>
+            <w:r>
+              <w:rPr>
+                <w:rFonts w:eastAsiaTheme="minorEastAsia"/>
+                <w:noProof/>
+              </w:rPr>
+              <w:t>Th</w:t>
+            </w:r>
+            <w:r>
+              <w:rPr>
+                <w:rFonts w:eastAsiaTheme="minorEastAsia"/>
+                <w:noProof/>
+                <w:lang w:val="en-US"/>
+              </w:rPr>
+              <w:t>ố</w:t>
+            </w:r>
+            <w:r>
+              <w:rPr>
+                <w:rFonts w:eastAsiaTheme="minorEastAsia"/>
+                <w:noProof/>
+              </w:rPr>
+              <w:t>ng kê</w:t>
+            </w:r>
+            <w:r>
+              <w:rPr>
+                <w:rFonts w:eastAsiaTheme="minorEastAsia"/>
+                <w:noProof/>
+                <w:lang w:val="en-US"/>
+              </w:rPr>
+              <w:t xml:space="preserve"> doanh thu</w:t>
+            </w:r>
+          </w:p>
+        </w:tc>
+        <w:tc>
+          <w:tcPr>
+            <w:tcW w:w="2055" w:type="dxa"/>
+          </w:tcPr>
+          <w:p>
+            <w:pPr>
+              <w:rPr>
+                <w:rFonts w:eastAsiaTheme="minorEastAsia"/>
+                <w:noProof/>
+              </w:rPr>
+            </w:pPr>
+            <w:r>
+              <w:rPr>
+                <w:rFonts w:eastAsiaTheme="minorEastAsia"/>
+                <w:noProof/>
+              </w:rPr>
+              <w:t>Đọc tài liệu hướng dẫn sử dụng</w:t>
+            </w:r>
+          </w:p>
+        </w:tc>
+        <w:tc>
+          <w:tcPr>
+            <w:tcW w:w="1805" w:type="dxa"/>
+          </w:tcPr>
+          <w:p>
+            <w:pPr>
+              <w:rPr>
+                <w:rFonts w:eastAsiaTheme="minorEastAsia"/>
+                <w:noProof/>
+              </w:rPr>
+            </w:pPr>
+            <w:r>
+              <w:rPr>
+                <w:rFonts w:eastAsiaTheme="minorEastAsia"/>
+                <w:noProof/>
+              </w:rPr>
+              <w:t>Thực hiện đúng theo yêu cầu.</w:t>
+            </w:r>
+          </w:p>
+          <w:p>
+            <w:pPr>
+              <w:rPr>
+                <w:rFonts w:eastAsiaTheme="minorEastAsia"/>
+                <w:noProof/>
+              </w:rPr>
+            </w:pPr>
+          </w:p>
+        </w:tc>
+        <w:tc>
+          <w:tcPr>
+            <w:tcW w:w="1805" w:type="dxa"/>
+          </w:tcPr>
+          <w:p>
+            <w:pPr>
+              <w:rPr>
+                <w:rFonts w:eastAsiaTheme="minorEastAsia"/>
+                <w:noProof/>
+              </w:rPr>
+            </w:pPr>
+          </w:p>
+        </w:tc>
+      </w:tr>
+      <w:tr>
+        <w:tc>
+          <w:tcPr>
+            <w:tcW w:w="690" w:type="dxa"/>
+          </w:tcPr>
+          <w:p>
+            <w:pPr>
+              <w:rPr>
+                <w:rFonts w:eastAsiaTheme="minorEastAsia"/>
+                <w:noProof/>
+                <w:lang w:val="en-US"/>
+              </w:rPr>
+            </w:pPr>
+            <w:r>
+              <w:rPr>
+                <w:rFonts w:eastAsiaTheme="minorEastAsia"/>
+                <w:noProof/>
+                <w:lang w:val="en-US"/>
+              </w:rPr>
+              <w:t>16</w:t>
+            </w:r>
+          </w:p>
+        </w:tc>
+        <w:tc>
+          <w:tcPr>
+            <w:tcW w:w="2670" w:type="dxa"/>
+          </w:tcPr>
+          <w:p>
+            <w:pPr>
+              <w:rPr>
+                <w:rFonts w:eastAsiaTheme="minorEastAsia"/>
+                <w:noProof/>
+                <w:lang w:val="en-US"/>
+              </w:rPr>
+            </w:pPr>
+            <w:r>
+              <w:rPr>
+                <w:rFonts w:eastAsiaTheme="minorEastAsia"/>
+                <w:noProof/>
+                <w:lang w:val="en-US"/>
+              </w:rPr>
+              <w:t>Lịch sử xóa</w:t>
+            </w:r>
+          </w:p>
+        </w:tc>
+        <w:tc>
+          <w:tcPr>
+            <w:tcW w:w="2055" w:type="dxa"/>
+          </w:tcPr>
+          <w:p>
+            <w:pPr>
+              <w:rPr>
+                <w:rFonts w:eastAsiaTheme="minorEastAsia"/>
+                <w:noProof/>
+              </w:rPr>
+            </w:pPr>
+            <w:r>
+              <w:rPr>
+                <w:rFonts w:eastAsiaTheme="minorEastAsia"/>
+                <w:noProof/>
+              </w:rPr>
+              <w:t>Đọc tài liệu hướng dẫn sử dụng</w:t>
+            </w:r>
+          </w:p>
+        </w:tc>
+        <w:tc>
+          <w:tcPr>
+            <w:tcW w:w="1805" w:type="dxa"/>
+          </w:tcPr>
+          <w:p>
+            <w:pPr>
+              <w:rPr>
+                <w:rFonts w:eastAsiaTheme="minorEastAsia"/>
+                <w:noProof/>
+              </w:rPr>
+            </w:pPr>
+            <w:r>
+              <w:rPr>
+                <w:rFonts w:eastAsiaTheme="minorEastAsia"/>
+                <w:noProof/>
+              </w:rPr>
+              <w:t>Thực hiện đúng theo yêu cầu.</w:t>
+            </w:r>
+          </w:p>
+          <w:p>
+            <w:pPr>
+              <w:rPr>
+                <w:rFonts w:eastAsiaTheme="minorEastAsia"/>
+                <w:noProof/>
+              </w:rPr>
+            </w:pPr>
           </w:p>
         </w:tc>
         <w:tc>
@@ -18034,7 +21772,22 @@
                 <w:rFonts w:eastAsiaTheme="minorEastAsia"/>
                 <w:noProof/>
               </w:rPr>
-              <w:t>Thông kê</w:t>
+              <w:t>Th</w:t>
+            </w:r>
+            <w:r>
+              <w:rPr>
+                <w:rFonts w:eastAsiaTheme="minorEastAsia"/>
+                <w:noProof/>
+                <w:lang w:val="en-US"/>
+              </w:rPr>
+              <w:t>ố</w:t>
+            </w:r>
+            <w:r>
+              <w:rPr>
+                <w:rFonts w:eastAsiaTheme="minorEastAsia"/>
+                <w:noProof/>
+              </w:rPr>
+              <w:t>ng kê</w:t>
             </w:r>
           </w:p>
         </w:tc>
@@ -18609,6 +22362,726 @@
               </w:rPr>
               <w:t>Độc lập phiên bản</w:t>
             </w:r>
+          </w:p>
+        </w:tc>
+      </w:tr>
+      <w:tr>
+        <w:tc>
+          <w:tcPr>
+            <w:tcW w:w="675" w:type="dxa"/>
+          </w:tcPr>
+          <w:p>
+            <w:pPr>
+              <w:rPr>
+                <w:rFonts w:eastAsiaTheme="minorEastAsia"/>
+                <w:noProof/>
+                <w:lang w:val="en-US"/>
+              </w:rPr>
+            </w:pPr>
+            <w:r>
+              <w:rPr>
+                <w:rFonts w:eastAsiaTheme="minorEastAsia"/>
+                <w:noProof/>
+                <w:lang w:val="en-US"/>
+              </w:rPr>
+              <w:t>11</w:t>
+            </w:r>
+          </w:p>
+        </w:tc>
+        <w:tc>
+          <w:tcPr>
+            <w:tcW w:w="3605" w:type="dxa"/>
+          </w:tcPr>
+          <w:p>
+            <w:pPr>
+              <w:rPr>
+                <w:rFonts w:eastAsiaTheme="minorEastAsia"/>
+                <w:noProof/>
+                <w:lang w:val="en-US"/>
+              </w:rPr>
+            </w:pPr>
+            <w:r>
+              <w:rPr>
+                <w:rFonts w:eastAsiaTheme="minorEastAsia"/>
+                <w:noProof/>
+                <w:lang w:val="en-US"/>
+              </w:rPr>
+              <w:t>Chấm công</w:t>
+            </w:r>
+          </w:p>
+        </w:tc>
+        <w:tc>
+          <w:tcPr>
+            <w:tcW w:w="2985" w:type="dxa"/>
+          </w:tcPr>
+          <w:p>
+            <w:pPr>
+              <w:rPr>
+                <w:rFonts w:eastAsiaTheme="minorEastAsia"/>
+                <w:noProof/>
+              </w:rPr>
+            </w:pPr>
+            <w:r>
+              <w:rPr>
+                <w:rFonts w:eastAsiaTheme="minorEastAsia"/>
+                <w:noProof/>
+              </w:rPr>
+              <w:t>Từ tập tin Excel hoặc SQL</w:t>
+            </w:r>
+          </w:p>
+          <w:p>
+            <w:pPr>
+              <w:rPr>
+                <w:rFonts w:eastAsiaTheme="minorEastAsia"/>
+                <w:noProof/>
+              </w:rPr>
+            </w:pPr>
+            <w:r>
+              <w:rPr>
+                <w:rFonts w:eastAsiaTheme="minorEastAsia"/>
+                <w:noProof/>
+              </w:rPr>
+              <w:t>Đến file Excel hoặc SQL</w:t>
+            </w:r>
+          </w:p>
+        </w:tc>
+        <w:tc>
+          <w:tcPr>
+            <w:tcW w:w="1805" w:type="dxa"/>
+          </w:tcPr>
+          <w:p>
+            <w:pPr>
+              <w:rPr>
+                <w:rFonts w:eastAsiaTheme="minorEastAsia"/>
+                <w:noProof/>
+              </w:rPr>
+            </w:pPr>
+            <w:r>
+              <w:rPr>
+                <w:rFonts w:eastAsiaTheme="minorEastAsia"/>
+                <w:noProof/>
+              </w:rPr>
+              <w:t>Độc lập phiên bản</w:t>
+            </w:r>
+          </w:p>
+          <w:p>
+            <w:pPr>
+              <w:rPr>
+                <w:rFonts w:eastAsiaTheme="minorEastAsia"/>
+                <w:noProof/>
+              </w:rPr>
+            </w:pPr>
+          </w:p>
+        </w:tc>
+      </w:tr>
+      <w:tr>
+        <w:tc>
+          <w:tcPr>
+            <w:tcW w:w="675" w:type="dxa"/>
+          </w:tcPr>
+          <w:p>
+            <w:pPr>
+              <w:rPr>
+                <w:rFonts w:eastAsiaTheme="minorEastAsia"/>
+                <w:noProof/>
+                <w:lang w:val="en-US"/>
+              </w:rPr>
+            </w:pPr>
+            <w:r>
+              <w:rPr>
+                <w:rFonts w:eastAsiaTheme="minorEastAsia"/>
+                <w:noProof/>
+                <w:lang w:val="en-US"/>
+              </w:rPr>
+              <w:t>12</w:t>
+            </w:r>
+          </w:p>
+        </w:tc>
+        <w:tc>
+          <w:tcPr>
+            <w:tcW w:w="3605" w:type="dxa"/>
+          </w:tcPr>
+          <w:p>
+            <w:pPr>
+              <w:rPr>
+                <w:rFonts w:eastAsiaTheme="minorEastAsia"/>
+                <w:noProof/>
+                <w:lang w:val="en-US"/>
+              </w:rPr>
+            </w:pPr>
+            <w:r>
+              <w:rPr>
+                <w:rFonts w:eastAsiaTheme="minorEastAsia"/>
+                <w:noProof/>
+                <w:lang w:val="en-US"/>
+              </w:rPr>
+              <w:t>Thống kê số lượng bán</w:t>
+            </w:r>
+          </w:p>
+        </w:tc>
+        <w:tc>
+          <w:tcPr>
+            <w:tcW w:w="2985" w:type="dxa"/>
+          </w:tcPr>
+          <w:p>
+            <w:pPr>
+              <w:rPr>
+                <w:rFonts w:eastAsiaTheme="minorEastAsia"/>
+                <w:noProof/>
+              </w:rPr>
+            </w:pPr>
+            <w:r>
+              <w:rPr>
+                <w:rFonts w:eastAsiaTheme="minorEastAsia"/>
+                <w:noProof/>
+              </w:rPr>
+              <w:t>Từ tập tin Excel hoặc SQL</w:t>
+            </w:r>
+          </w:p>
+          <w:p>
+            <w:pPr>
+              <w:rPr>
+                <w:rFonts w:eastAsiaTheme="minorEastAsia"/>
+                <w:noProof/>
+              </w:rPr>
+            </w:pPr>
+            <w:r>
+              <w:rPr>
+                <w:rFonts w:eastAsiaTheme="minorEastAsia"/>
+                <w:noProof/>
+              </w:rPr>
+              <w:t>Đến file Excel hoặc SQL</w:t>
+            </w:r>
+          </w:p>
+        </w:tc>
+        <w:tc>
+          <w:tcPr>
+            <w:tcW w:w="1805" w:type="dxa"/>
+          </w:tcPr>
+          <w:p>
+            <w:pPr>
+              <w:rPr>
+                <w:rFonts w:eastAsiaTheme="minorEastAsia"/>
+                <w:noProof/>
+              </w:rPr>
+            </w:pPr>
+            <w:r>
+              <w:rPr>
+                <w:rFonts w:eastAsiaTheme="minorEastAsia"/>
+                <w:noProof/>
+              </w:rPr>
+              <w:t>Độc lập phiên bản</w:t>
+            </w:r>
+          </w:p>
+          <w:p>
+            <w:pPr>
+              <w:rPr>
+                <w:rFonts w:eastAsiaTheme="minorEastAsia"/>
+                <w:noProof/>
+              </w:rPr>
+            </w:pPr>
+          </w:p>
+        </w:tc>
+      </w:tr>
+      <w:tr>
+        <w:tc>
+          <w:tcPr>
+            <w:tcW w:w="675" w:type="dxa"/>
+          </w:tcPr>
+          <w:p>
+            <w:pPr>
+              <w:rPr>
+                <w:rFonts w:eastAsiaTheme="minorEastAsia"/>
+                <w:noProof/>
+                <w:lang w:val="en-US"/>
+              </w:rPr>
+            </w:pPr>
+            <w:r>
+              <w:rPr>
+                <w:rFonts w:eastAsiaTheme="minorEastAsia"/>
+                <w:noProof/>
+                <w:lang w:val="en-US"/>
+              </w:rPr>
+              <w:t>13</w:t>
+            </w:r>
+          </w:p>
+        </w:tc>
+        <w:tc>
+          <w:tcPr>
+            <w:tcW w:w="3605" w:type="dxa"/>
+          </w:tcPr>
+          <w:p>
+            <w:pPr>
+              <w:rPr>
+                <w:rFonts w:eastAsiaTheme="minorEastAsia"/>
+                <w:noProof/>
+                <w:lang w:val="en-US"/>
+              </w:rPr>
+            </w:pPr>
+            <w:r>
+              <w:rPr>
+                <w:rFonts w:eastAsiaTheme="minorEastAsia"/>
+                <w:noProof/>
+              </w:rPr>
+              <w:t>Th</w:t>
+            </w:r>
+            <w:r>
+              <w:rPr>
+                <w:rFonts w:eastAsiaTheme="minorEastAsia"/>
+                <w:noProof/>
+                <w:lang w:val="en-US"/>
+              </w:rPr>
+              <w:t>ố</w:t>
+            </w:r>
+            <w:r>
+              <w:rPr>
+                <w:rFonts w:eastAsiaTheme="minorEastAsia"/>
+                <w:noProof/>
+              </w:rPr>
+              <w:t>ng kê</w:t>
+            </w:r>
+            <w:r>
+              <w:rPr>
+                <w:rFonts w:eastAsiaTheme="minorEastAsia"/>
+                <w:noProof/>
+                <w:lang w:val="en-US"/>
+              </w:rPr>
+              <w:t xml:space="preserve"> bán hàng</w:t>
+            </w:r>
+          </w:p>
+        </w:tc>
+        <w:tc>
+          <w:tcPr>
+            <w:tcW w:w="2985" w:type="dxa"/>
+          </w:tcPr>
+          <w:p>
+            <w:pPr>
+              <w:rPr>
+                <w:rFonts w:eastAsiaTheme="minorEastAsia"/>
+                <w:noProof/>
+              </w:rPr>
+            </w:pPr>
+            <w:r>
+              <w:rPr>
+                <w:rFonts w:eastAsiaTheme="minorEastAsia"/>
+                <w:noProof/>
+              </w:rPr>
+              <w:t>Từ tập tin Excel hoặc SQL</w:t>
+            </w:r>
+          </w:p>
+          <w:p>
+            <w:pPr>
+              <w:rPr>
+                <w:rFonts w:eastAsiaTheme="minorEastAsia"/>
+                <w:noProof/>
+              </w:rPr>
+            </w:pPr>
+            <w:r>
+              <w:rPr>
+                <w:rFonts w:eastAsiaTheme="minorEastAsia"/>
+                <w:noProof/>
+              </w:rPr>
+              <w:t>Đến file Excel hoặc SQL</w:t>
+            </w:r>
+          </w:p>
+        </w:tc>
+        <w:tc>
+          <w:tcPr>
+            <w:tcW w:w="1805" w:type="dxa"/>
+          </w:tcPr>
+          <w:p>
+            <w:pPr>
+              <w:rPr>
+                <w:rFonts w:eastAsiaTheme="minorEastAsia"/>
+                <w:noProof/>
+              </w:rPr>
+            </w:pPr>
+            <w:r>
+              <w:rPr>
+                <w:rFonts w:eastAsiaTheme="minorEastAsia"/>
+                <w:noProof/>
+              </w:rPr>
+              <w:t>Độc lập phiên bản</w:t>
+            </w:r>
+          </w:p>
+          <w:p>
+            <w:pPr>
+              <w:rPr>
+                <w:rFonts w:eastAsiaTheme="minorEastAsia"/>
+                <w:noProof/>
+              </w:rPr>
+            </w:pPr>
+          </w:p>
+        </w:tc>
+      </w:tr>
+      <w:tr>
+        <w:tc>
+          <w:tcPr>
+            <w:tcW w:w="675" w:type="dxa"/>
+          </w:tcPr>
+          <w:p>
+            <w:pPr>
+              <w:rPr>
+                <w:rFonts w:eastAsiaTheme="minorEastAsia"/>
+                <w:noProof/>
+                <w:lang w:val="en-US"/>
+              </w:rPr>
+            </w:pPr>
+            <w:r>
+              <w:rPr>
+                <w:rFonts w:eastAsiaTheme="minorEastAsia"/>
+                <w:noProof/>
+                <w:lang w:val="en-US"/>
+              </w:rPr>
+              <w:t>14</w:t>
+            </w:r>
+          </w:p>
+        </w:tc>
+        <w:tc>
+          <w:tcPr>
+            <w:tcW w:w="3605" w:type="dxa"/>
+          </w:tcPr>
+          <w:p>
+            <w:pPr>
+              <w:rPr>
+                <w:rFonts w:eastAsiaTheme="minorEastAsia"/>
+                <w:noProof/>
+                <w:lang w:val="en-US"/>
+              </w:rPr>
+            </w:pPr>
+            <w:r>
+              <w:rPr>
+                <w:rFonts w:eastAsiaTheme="minorEastAsia"/>
+                <w:noProof/>
+              </w:rPr>
+              <w:t>Th</w:t>
+            </w:r>
+            <w:r>
+              <w:rPr>
+                <w:rFonts w:eastAsiaTheme="minorEastAsia"/>
+                <w:noProof/>
+                <w:lang w:val="en-US"/>
+              </w:rPr>
+              <w:t>ố</w:t>
+            </w:r>
+            <w:r>
+              <w:rPr>
+                <w:rFonts w:eastAsiaTheme="minorEastAsia"/>
+                <w:noProof/>
+              </w:rPr>
+              <w:t>ng kê</w:t>
+            </w:r>
+            <w:r>
+              <w:rPr>
+                <w:rFonts w:eastAsiaTheme="minorEastAsia"/>
+                <w:noProof/>
+                <w:lang w:val="en-US"/>
+              </w:rPr>
+              <w:t xml:space="preserve"> nhập hàng</w:t>
+            </w:r>
+          </w:p>
+        </w:tc>
+        <w:tc>
+          <w:tcPr>
+            <w:tcW w:w="2985" w:type="dxa"/>
+          </w:tcPr>
+          <w:p>
+            <w:pPr>
+              <w:rPr>
+                <w:rFonts w:eastAsiaTheme="minorEastAsia"/>
+                <w:noProof/>
+              </w:rPr>
+            </w:pPr>
+            <w:r>
+              <w:rPr>
+                <w:rFonts w:eastAsiaTheme="minorEastAsia"/>
+                <w:noProof/>
+              </w:rPr>
+              <w:t>Từ tập tin Excel hoặc SQL</w:t>
+            </w:r>
+          </w:p>
+          <w:p>
+            <w:pPr>
+              <w:rPr>
+                <w:rFonts w:eastAsiaTheme="minorEastAsia"/>
+                <w:noProof/>
+              </w:rPr>
+            </w:pPr>
+            <w:r>
+              <w:rPr>
+                <w:rFonts w:eastAsiaTheme="minorEastAsia"/>
+                <w:noProof/>
+              </w:rPr>
+              <w:t>Đến file Excel hoặc SQL</w:t>
+            </w:r>
+          </w:p>
+        </w:tc>
+        <w:tc>
+          <w:tcPr>
+            <w:tcW w:w="1805" w:type="dxa"/>
+          </w:tcPr>
+          <w:p>
+            <w:pPr>
+              <w:rPr>
+                <w:rFonts w:eastAsiaTheme="minorEastAsia"/>
+                <w:noProof/>
+              </w:rPr>
+            </w:pPr>
+            <w:r>
+              <w:rPr>
+                <w:rFonts w:eastAsiaTheme="minorEastAsia"/>
+                <w:noProof/>
+              </w:rPr>
+              <w:t>Độc lập phiên bản</w:t>
+            </w:r>
+          </w:p>
+          <w:p>
+            <w:pPr>
+              <w:rPr>
+                <w:rFonts w:eastAsiaTheme="minorEastAsia"/>
+                <w:noProof/>
+              </w:rPr>
+            </w:pPr>
+          </w:p>
+        </w:tc>
+      </w:tr>
+      <w:tr>
+        <w:tc>
+          <w:tcPr>
+            <w:tcW w:w="675" w:type="dxa"/>
+          </w:tcPr>
+          <w:p>
+            <w:pPr>
+              <w:rPr>
+                <w:rFonts w:eastAsiaTheme="minorEastAsia"/>
+                <w:noProof/>
+                <w:lang w:val="en-US"/>
+              </w:rPr>
+            </w:pPr>
+            <w:r>
+              <w:rPr>
+                <w:rFonts w:eastAsiaTheme="minorEastAsia"/>
+                <w:noProof/>
+                <w:lang w:val="en-US"/>
+              </w:rPr>
+              <w:t>15</w:t>
+            </w:r>
+          </w:p>
+        </w:tc>
+        <w:tc>
+          <w:tcPr>
+            <w:tcW w:w="3605" w:type="dxa"/>
+          </w:tcPr>
+          <w:p>
+            <w:pPr>
+              <w:rPr>
+                <w:rFonts w:eastAsiaTheme="minorEastAsia"/>
+                <w:noProof/>
+                <w:lang w:val="en-US"/>
+              </w:rPr>
+            </w:pPr>
+            <w:r>
+              <w:rPr>
+                <w:rFonts w:eastAsiaTheme="minorEastAsia"/>
+                <w:noProof/>
+              </w:rPr>
+              <w:t>Th</w:t>
+            </w:r>
+            <w:r>
+              <w:rPr>
+                <w:rFonts w:eastAsiaTheme="minorEastAsia"/>
+                <w:noProof/>
+                <w:lang w:val="en-US"/>
+              </w:rPr>
+              <w:t>ố</w:t>
+            </w:r>
+            <w:r>
+              <w:rPr>
+                <w:rFonts w:eastAsiaTheme="minorEastAsia"/>
+                <w:noProof/>
+              </w:rPr>
+              <w:t>ng kê</w:t>
+            </w:r>
+            <w:r>
+              <w:rPr>
+                <w:rFonts w:eastAsiaTheme="minorEastAsia"/>
+                <w:noProof/>
+                <w:lang w:val="en-US"/>
+              </w:rPr>
+              <w:t xml:space="preserve"> doanh th</w:t>
+            </w:r>
+          </w:p>
+        </w:tc>
+        <w:tc>
+          <w:tcPr>
+            <w:tcW w:w="2985" w:type="dxa"/>
+          </w:tcPr>
+          <w:p>
+            <w:pPr>
+              <w:rPr>
+                <w:rFonts w:eastAsiaTheme="minorEastAsia"/>
+                <w:noProof/>
+              </w:rPr>
+            </w:pPr>
+            <w:r>
+              <w:rPr>
+                <w:rFonts w:eastAsiaTheme="minorEastAsia"/>
+                <w:noProof/>
+              </w:rPr>
+              <w:t>Từ tập tin Excel hoặc SQL</w:t>
+            </w:r>
+          </w:p>
+          <w:p>
+            <w:pPr>
+              <w:rPr>
+                <w:rFonts w:eastAsiaTheme="minorEastAsia"/>
+                <w:noProof/>
+              </w:rPr>
+            </w:pPr>
+            <w:r>
+              <w:rPr>
+                <w:rFonts w:eastAsiaTheme="minorEastAsia"/>
+                <w:noProof/>
+              </w:rPr>
+              <w:t>Đến file Excel hoặc SQL</w:t>
+            </w:r>
+          </w:p>
+        </w:tc>
+        <w:tc>
+          <w:tcPr>
+            <w:tcW w:w="1805" w:type="dxa"/>
+          </w:tcPr>
+          <w:p>
+            <w:pPr>
+              <w:rPr>
+                <w:rFonts w:eastAsiaTheme="minorEastAsia"/>
+                <w:noProof/>
+              </w:rPr>
+            </w:pPr>
+            <w:r>
+              <w:rPr>
+                <w:rFonts w:eastAsiaTheme="minorEastAsia"/>
+                <w:noProof/>
+              </w:rPr>
+              <w:t>Độc lập phiên bản</w:t>
+            </w:r>
+          </w:p>
+          <w:p>
+            <w:pPr>
+              <w:rPr>
+                <w:rFonts w:eastAsiaTheme="minorEastAsia"/>
+                <w:noProof/>
+              </w:rPr>
+            </w:pPr>
+          </w:p>
+        </w:tc>
+      </w:tr>
+      <w:tr>
+        <w:tc>
+          <w:tcPr>
+            <w:tcW w:w="675" w:type="dxa"/>
+          </w:tcPr>
+          <w:p>
+            <w:pPr>
+              <w:rPr>
+                <w:rFonts w:eastAsiaTheme="minorEastAsia"/>
+                <w:noProof/>
+                <w:lang w:val="en-US"/>
+              </w:rPr>
+            </w:pPr>
+            <w:r>
+              <w:rPr>
+                <w:rFonts w:eastAsiaTheme="minorEastAsia"/>
+                <w:noProof/>
+                <w:lang w:val="en-US"/>
+              </w:rPr>
+              <w:t>16</w:t>
+            </w:r>
+          </w:p>
+        </w:tc>
+        <w:tc>
+          <w:tcPr>
+            <w:tcW w:w="3605" w:type="dxa"/>
+          </w:tcPr>
+          <w:p>
+            <w:pPr>
+              <w:rPr>
+                <w:rFonts w:eastAsiaTheme="minorEastAsia"/>
+                <w:noProof/>
+                <w:lang w:val="en-US"/>
+              </w:rPr>
+            </w:pPr>
+            <w:r>
+              <w:rPr>
+                <w:rFonts w:eastAsiaTheme="minorEastAsia"/>
+                <w:noProof/>
+                <w:lang w:val="en-US"/>
+              </w:rPr>
+              <w:t xml:space="preserve">Lịch sử xóa </w:t>
+            </w:r>
+          </w:p>
+        </w:tc>
+        <w:tc>
+          <w:tcPr>
+            <w:tcW w:w="2985" w:type="dxa"/>
+          </w:tcPr>
+          <w:p>
+            <w:pPr>
+              <w:rPr>
+                <w:rFonts w:eastAsiaTheme="minorEastAsia"/>
+                <w:noProof/>
+              </w:rPr>
+            </w:pPr>
+            <w:r>
+              <w:rPr>
+                <w:rFonts w:eastAsiaTheme="minorEastAsia"/>
+                <w:noProof/>
+              </w:rPr>
+              <w:t>Từ tập tin Excel hoặc SQL</w:t>
+            </w:r>
+          </w:p>
+          <w:p>
+            <w:pPr>
+              <w:rPr>
+                <w:rFonts w:eastAsiaTheme="minorEastAsia"/>
+                <w:noProof/>
+              </w:rPr>
+            </w:pPr>
+            <w:r>
+              <w:rPr>
+                <w:rFonts w:eastAsiaTheme="minorEastAsia"/>
+                <w:noProof/>
+              </w:rPr>
+              <w:t>Đến file Excel hoặc SQL</w:t>
+            </w:r>
+          </w:p>
+        </w:tc>
+        <w:tc>
+          <w:tcPr>
+            <w:tcW w:w="1805" w:type="dxa"/>
+          </w:tcPr>
+          <w:p>
+            <w:pPr>
+              <w:rPr>
+                <w:rFonts w:eastAsiaTheme="minorEastAsia"/>
+                <w:noProof/>
+              </w:rPr>
+            </w:pPr>
+            <w:r>
+              <w:rPr>
+                <w:rFonts w:eastAsiaTheme="minorEastAsia"/>
+                <w:noProof/>
+              </w:rPr>
+              <w:t>Độc lập phiên bản</w:t>
+            </w:r>
+          </w:p>
+          <w:p>
+            <w:pPr>
+              <w:rPr>
+                <w:rFonts w:eastAsiaTheme="minorEastAsia"/>
+                <w:noProof/>
+              </w:rPr>
+            </w:pPr>
           </w:p>
         </w:tc>
       </w:tr>
@@ -24093,6 +28566,30 @@
         </w:tc>
       </w:tr>
     </w:tbl>
+    <w:p>
+      <w:pPr>
+        <w:rPr>
+          <w:rFonts w:eastAsiaTheme="minorEastAsia"/>
+          <w:noProof/>
+        </w:rPr>
+      </w:pPr>
+    </w:p>
+    <w:p>
+      <w:pPr>
+        <w:rPr>
+          <w:rFonts w:eastAsiaTheme="minorEastAsia"/>
+          <w:noProof/>
+        </w:rPr>
+      </w:pPr>
+    </w:p>
+    <w:p>
+      <w:pPr>
+        <w:rPr>
+          <w:rFonts w:eastAsiaTheme="minorEastAsia"/>
+          <w:noProof/>
+        </w:rPr>
+      </w:pPr>
+    </w:p>
     <w:p>
       <w:pPr>
         <w:rPr>
@@ -25713,6 +30210,7 @@
     <w:lsdException w:name="HTML Sample" w:semiHidden="1" w:unhideWhenUsed="1"/>
     <w:lsdException w:name="HTML Typewriter" w:semiHidden="1" w:unhideWhenUsed="1"/>
     <w:lsdException w:name="HTML Variable" w:semiHidden="1" w:unhideWhenUsed="1"/>
+    <w:lsdException w:name="Normal Table" w:semiHidden="1" w:unhideWhenUsed="1"/>
     <w:lsdException w:name="annotation subject" w:semiHidden="1" w:unhideWhenUsed="1"/>
     <w:lsdException w:name="No List" w:semiHidden="1" w:unhideWhenUsed="1"/>
     <w:lsdException w:name="Outline List 1" w:semiHidden="1" w:unhideWhenUsed="1"/>
@@ -25755,8 +30253,11 @@
     <w:lsdException w:name="Table Contemporary" w:semiHidden="1" w:unhideWhenUsed="1"/>
     <w:lsdException w:name="Table Elegant" w:semiHidden="1" w:unhideWhenUsed="1"/>
     <w:lsdException w:name="Table Professional" w:semiHidden="1" w:unhideWhenUsed="1"/>
+    <w:lsdException w:name="Table Subtle 1" w:semiHidden="1" w:unhideWhenUsed="1"/>
     <w:lsdException w:name="Table Subtle 2" w:semiHidden="1" w:unhideWhenUsed="1"/>
     <w:lsdException w:name="Table Web 1" w:semiHidden="1" w:unhideWhenUsed="1"/>
+    <w:lsdException w:name="Table Web 2" w:semiHidden="1" w:unhideWhenUsed="1"/>
+    <w:lsdException w:name="Table Web 3" w:semiHidden="1" w:unhideWhenUsed="1"/>
     <w:lsdException w:name="Balloon Text" w:semiHidden="1" w:unhideWhenUsed="1"/>
     <w:lsdException w:name="Table Grid" w:uiPriority="59"/>
     <w:lsdException w:name="Table Theme" w:semiHidden="1" w:unhideWhenUsed="1"/>

--- a/Documents/Tổng kết.docx
+++ b/Documents/Tổng kết.docx
@@ -542,7 +542,7 @@
         <w:tc>
           <w:tcPr>
             <w:tcW w:w="705" w:type="dxa"/>
-            <w:shd w:val="clear" w:color="auto" w:fill="FFE599" w:themeFill="accent4" w:themeFillTint="66"/>
+            <w:shd w:val="clear" w:color="auto" w:fill="FFFFFF" w:themeFill="background1"/>
           </w:tcPr>
           <w:p>
             <w:pPr>
@@ -563,7 +563,7 @@
         <w:tc>
           <w:tcPr>
             <w:tcW w:w="3165" w:type="dxa"/>
-            <w:shd w:val="clear" w:color="auto" w:fill="FFE599" w:themeFill="accent4" w:themeFillTint="66"/>
+            <w:shd w:val="clear" w:color="auto" w:fill="FFFFFF" w:themeFill="background1"/>
           </w:tcPr>
           <w:p>
             <w:pPr>
@@ -593,7 +593,7 @@
         <w:tc>
           <w:tcPr>
             <w:tcW w:w="1665" w:type="dxa"/>
-            <w:shd w:val="clear" w:color="auto" w:fill="FFE599" w:themeFill="accent4" w:themeFillTint="66"/>
+            <w:shd w:val="clear" w:color="auto" w:fill="FFFFFF" w:themeFill="background1"/>
           </w:tcPr>
           <w:p>
             <w:pPr>
@@ -614,7 +614,7 @@
         <w:tc>
           <w:tcPr>
             <w:tcW w:w="1905" w:type="dxa"/>
-            <w:shd w:val="clear" w:color="auto" w:fill="FFE599" w:themeFill="accent4" w:themeFillTint="66"/>
+            <w:shd w:val="clear" w:color="auto" w:fill="FFFFFF" w:themeFill="background1"/>
           </w:tcPr>
           <w:p>
             <w:pPr>
@@ -628,7 +628,7 @@
         <w:tc>
           <w:tcPr>
             <w:tcW w:w="1585" w:type="dxa"/>
-            <w:shd w:val="clear" w:color="auto" w:fill="FFE599" w:themeFill="accent4" w:themeFillTint="66"/>
+            <w:shd w:val="clear" w:color="auto" w:fill="FFFFFF" w:themeFill="background1"/>
           </w:tcPr>
           <w:p>
             <w:pPr>
